--- a/1-Links/4-Entertainment/3-References/1-Video Game Reference/3-SteamGridDB.docx
+++ b/1-Links/4-Entertainment/3-References/1-Video Game Reference/3-SteamGridDB.docx
@@ -6,11 +6,9 @@
       <w:pPr>
         <w:pStyle w:val="Heading1"/>
       </w:pPr>
-      <w:proofErr w:type="spellStart"/>
       <w:r>
         <w:t>SteamGridDB</w:t>
       </w:r>
-      <w:proofErr w:type="spellEnd"/>
     </w:p>
     <w:p>
       <w:pPr>
@@ -41,43 +39,31 @@
           <w:bCs/>
           <w:highlight w:val="lightGray"/>
         </w:rPr>
-        <w:t xml:space="preserve">Windows </w:t>
-      </w:r>
-      <w:proofErr w:type="spellStart"/>
+        <w:t>Windows ScreenShots</w:t>
+      </w:r>
       <w:r>
         <w:rPr>
           <w:b/>
           <w:bCs/>
           <w:highlight w:val="lightGray"/>
         </w:rPr>
-        <w:t>ScreenShots</w:t>
-      </w:r>
-      <w:proofErr w:type="spellEnd"/>
+        <w:t xml:space="preserve"> </w:t>
+      </w:r>
       <w:r>
         <w:rPr>
           <w:b/>
           <w:bCs/>
           <w:highlight w:val="lightGray"/>
         </w:rPr>
-        <w:t xml:space="preserve"> </w:t>
-      </w:r>
-      <w:proofErr w:type="gramStart"/>
+        <w:t>(using Lightshot Program)</w:t>
+      </w:r>
       <w:r>
         <w:rPr>
           <w:b/>
           <w:bCs/>
           <w:highlight w:val="lightGray"/>
         </w:rPr>
-        <w:t>From</w:t>
-      </w:r>
-      <w:proofErr w:type="gramEnd"/>
-      <w:r>
-        <w:rPr>
-          <w:b/>
-          <w:bCs/>
-          <w:highlight w:val="lightGray"/>
-        </w:rPr>
-        <w:t xml:space="preserve"> Site -&gt; </w:t>
+        <w:t xml:space="preserve"> From Site -&gt; </w:t>
       </w:r>
       <w:r>
         <w:rPr>
@@ -177,21 +163,12 @@
         </w:rPr>
         <w:t xml:space="preserve">: </w:t>
       </w:r>
-      <w:proofErr w:type="spellStart"/>
       <w:r>
         <w:rPr>
           <w:b/>
           <w:shd w:val="clear" w:color="auto" w:fill="B7B7B7"/>
         </w:rPr>
-        <w:t>Chatgpt</w:t>
-      </w:r>
-      <w:proofErr w:type="spellEnd"/>
-      <w:r>
-        <w:rPr>
-          <w:b/>
-          <w:shd w:val="clear" w:color="auto" w:fill="B7B7B7"/>
-        </w:rPr>
-        <w:t xml:space="preserve"> </w:t>
+        <w:t xml:space="preserve">Chatgpt </w:t>
       </w:r>
       <w:r>
         <w:rPr>
@@ -200,153 +177,108 @@
           <w:szCs w:val="14"/>
           <w:shd w:val="clear" w:color="auto" w:fill="B7B7B7"/>
         </w:rPr>
-        <w:t>(GPT-5-Standard) at [8/2</w:t>
-      </w:r>
-      <w:r>
+        <w:t>(GPT-5-Standard) at [8/29/2025]</w:t>
+      </w:r>
+    </w:p>
+    <w:p>
+      <w:pPr>
+        <w:rPr>
+          <w:rFonts w:ascii="Roboto Mono" w:hAnsi="Roboto Mono"/>
+        </w:rPr>
+      </w:pPr>
+      <w:r>
+        <w:rPr>
+          <w:rFonts w:ascii="Roboto Mono" w:hAnsi="Roboto Mono"/>
+          <w:b/>
+          <w:bCs/>
+        </w:rPr>
+        <w:t>SteamGridDB (SGDB)</w:t>
+      </w:r>
+      <w:r>
+        <w:rPr>
+          <w:rFonts w:ascii="Roboto Mono" w:hAnsi="Roboto Mono"/>
+        </w:rPr>
+        <w:t xml:space="preserve"> is a </w:t>
+      </w:r>
+      <w:r>
+        <w:rPr>
+          <w:rFonts w:ascii="Roboto Mono" w:hAnsi="Roboto Mono"/>
+          <w:b/>
+          <w:bCs/>
+        </w:rPr>
+        <w:t>community-driven online database</w:t>
+      </w:r>
+      <w:r>
+        <w:rPr>
+          <w:rFonts w:ascii="Roboto Mono" w:hAnsi="Roboto Mono"/>
+        </w:rPr>
+        <w:t xml:space="preserve"> that provides </w:t>
+      </w:r>
+      <w:r>
+        <w:rPr>
+          <w:rFonts w:ascii="Roboto Mono" w:hAnsi="Roboto Mono"/>
+          <w:b/>
+          <w:bCs/>
+        </w:rPr>
+        <w:t>custom artwork for video games</w:t>
+      </w:r>
+      <w:r>
+        <w:rPr>
+          <w:rFonts w:ascii="Roboto Mono" w:hAnsi="Roboto Mono"/>
+        </w:rPr>
+        <w:t>.</w:t>
+      </w:r>
+    </w:p>
+    <w:p>
+      <w:pPr>
+        <w:rPr>
+          <w:rFonts w:ascii="Roboto Mono" w:hAnsi="Roboto Mono"/>
+        </w:rPr>
+      </w:pPr>
+      <w:r>
+        <w:rPr>
+          <w:rFonts w:ascii="Roboto Mono" w:hAnsi="Roboto Mono"/>
+        </w:rPr>
+        <w:t>It’s not an official Valve/Steam product — instead, it’s a fan-made project where users upload and share artwork to customize how games look in your library.</w:t>
+      </w:r>
+    </w:p>
+    <w:p>
+      <w:pPr>
+        <w:pStyle w:val="Heading2"/>
+      </w:pPr>
+      <w:r>
+        <w:t>Main Features of SteamGridDB:</w:t>
+      </w:r>
+    </w:p>
+    <w:p>
+      <w:pPr>
+        <w:spacing w:before="240" w:after="240"/>
         <w:rPr>
           <w:b/>
           <w:sz w:val="14"/>
           <w:szCs w:val="14"/>
           <w:shd w:val="clear" w:color="auto" w:fill="B7B7B7"/>
         </w:rPr>
-        <w:t>9</w:t>
-      </w:r>
-      <w:r>
-        <w:rPr>
-          <w:b/>
-          <w:sz w:val="14"/>
-          <w:szCs w:val="14"/>
+      </w:pPr>
+      <w:r>
+        <w:rPr>
+          <w:b/>
           <w:shd w:val="clear" w:color="auto" w:fill="B7B7B7"/>
         </w:rPr>
-        <w:t>/2025]</w:t>
-      </w:r>
-    </w:p>
-    <w:p>
-      <w:pPr>
-        <w:rPr>
-          <w:rFonts w:ascii="Roboto Mono" w:hAnsi="Roboto Mono"/>
-        </w:rPr>
-      </w:pPr>
-      <w:proofErr w:type="spellStart"/>
-      <w:r>
-        <w:rPr>
-          <w:rFonts w:ascii="Roboto Mono" w:hAnsi="Roboto Mono"/>
-          <w:b/>
-          <w:bCs/>
-        </w:rPr>
-        <w:t>SteamGridDB</w:t>
-      </w:r>
-      <w:proofErr w:type="spellEnd"/>
-      <w:r>
-        <w:rPr>
-          <w:rFonts w:ascii="Roboto Mono" w:hAnsi="Roboto Mono"/>
-          <w:b/>
-          <w:bCs/>
-        </w:rPr>
-        <w:t xml:space="preserve"> (SGDB)</w:t>
-      </w:r>
-      <w:r>
-        <w:rPr>
-          <w:rFonts w:ascii="Roboto Mono" w:hAnsi="Roboto Mono"/>
-        </w:rPr>
-        <w:t xml:space="preserve"> is a </w:t>
-      </w:r>
-      <w:r>
-        <w:rPr>
-          <w:rFonts w:ascii="Roboto Mono" w:hAnsi="Roboto Mono"/>
-          <w:b/>
-          <w:bCs/>
-        </w:rPr>
-        <w:t>community-driven online database</w:t>
-      </w:r>
-      <w:r>
-        <w:rPr>
-          <w:rFonts w:ascii="Roboto Mono" w:hAnsi="Roboto Mono"/>
-        </w:rPr>
-        <w:t xml:space="preserve"> that provides </w:t>
-      </w:r>
-      <w:r>
-        <w:rPr>
-          <w:rFonts w:ascii="Roboto Mono" w:hAnsi="Roboto Mono"/>
-          <w:b/>
-          <w:bCs/>
-        </w:rPr>
-        <w:t>custom artwork for video games</w:t>
-      </w:r>
-      <w:r>
-        <w:rPr>
-          <w:rFonts w:ascii="Roboto Mono" w:hAnsi="Roboto Mono"/>
-        </w:rPr>
-        <w:t>.</w:t>
-      </w:r>
-    </w:p>
-    <w:p>
-      <w:pPr>
-        <w:rPr>
-          <w:rFonts w:ascii="Roboto Mono" w:hAnsi="Roboto Mono"/>
-        </w:rPr>
-      </w:pPr>
-      <w:r>
-        <w:rPr>
-          <w:rFonts w:ascii="Roboto Mono" w:hAnsi="Roboto Mono"/>
-        </w:rPr>
-        <w:t>It’s not an official Valve/Steam product — instead, it’s a fan-made project where users upload and share artwork to customize how games look in your library.</w:t>
-      </w:r>
-    </w:p>
-    <w:p>
-      <w:pPr>
-        <w:pStyle w:val="Heading2"/>
-      </w:pPr>
-      <w:r>
-        <w:t xml:space="preserve">Main Features of </w:t>
-      </w:r>
-      <w:proofErr w:type="spellStart"/>
-      <w:r>
-        <w:t>SteamGridDB</w:t>
-      </w:r>
-      <w:proofErr w:type="spellEnd"/>
-      <w:r>
-        <w:t>:</w:t>
-      </w:r>
-    </w:p>
-    <w:p>
-      <w:pPr>
-        <w:spacing w:before="240" w:after="240"/>
-        <w:rPr>
-          <w:b/>
-          <w:sz w:val="14"/>
-          <w:szCs w:val="14"/>
+        <w:t># Source</w:t>
+      </w:r>
+      <w:r>
+        <w:rPr>
           <w:shd w:val="clear" w:color="auto" w:fill="B7B7B7"/>
         </w:rPr>
-      </w:pPr>
+        <w:t xml:space="preserve">: </w:t>
+      </w:r>
       <w:r>
         <w:rPr>
           <w:b/>
           <w:shd w:val="clear" w:color="auto" w:fill="B7B7B7"/>
         </w:rPr>
-        <w:t># Source</w:t>
-      </w:r>
-      <w:r>
-        <w:rPr>
-          <w:shd w:val="clear" w:color="auto" w:fill="B7B7B7"/>
-        </w:rPr>
-        <w:t xml:space="preserve">: </w:t>
-      </w:r>
-      <w:proofErr w:type="spellStart"/>
-      <w:r>
-        <w:rPr>
-          <w:b/>
-          <w:shd w:val="clear" w:color="auto" w:fill="B7B7B7"/>
-        </w:rPr>
-        <w:t>Chatgpt</w:t>
-      </w:r>
-      <w:proofErr w:type="spellEnd"/>
-      <w:r>
-        <w:rPr>
-          <w:b/>
-          <w:shd w:val="clear" w:color="auto" w:fill="B7B7B7"/>
-        </w:rPr>
-        <w:t xml:space="preserve"> </w:t>
+        <w:t xml:space="preserve">Chatgpt </w:t>
       </w:r>
       <w:r>
         <w:rPr>
@@ -584,7 +516,7 @@
     <w:p>
       <w:r>
         <w:pict w14:anchorId="486E62C8">
-          <v:rect id="_x0000_i1044" style="width:0;height:1.5pt" o:hralign="center" o:hrstd="t" o:hr="t" fillcolor="#a0a0a0" stroked="f"/>
+          <v:rect id="_x0000_i1025" style="width:0;height:1.5pt" o:hralign="center" o:hrstd="t" o:hr="t" fillcolor="#a0a0a0" stroked="f"/>
         </w:pict>
       </w:r>
     </w:p>
@@ -619,21 +551,12 @@
         </w:rPr>
         <w:t xml:space="preserve">: </w:t>
       </w:r>
-      <w:proofErr w:type="spellStart"/>
       <w:r>
         <w:rPr>
           <w:b/>
           <w:shd w:val="clear" w:color="auto" w:fill="B7B7B7"/>
         </w:rPr>
-        <w:t>Chatgpt</w:t>
-      </w:r>
-      <w:proofErr w:type="spellEnd"/>
-      <w:r>
-        <w:rPr>
-          <w:b/>
-          <w:shd w:val="clear" w:color="auto" w:fill="B7B7B7"/>
-        </w:rPr>
-        <w:t xml:space="preserve"> </w:t>
+        <w:t xml:space="preserve">Chatgpt </w:t>
       </w:r>
       <w:r>
         <w:rPr>
@@ -672,21 +595,11 @@
           <w:rFonts w:ascii="Roboto Mono" w:hAnsi="Roboto Mono"/>
         </w:rPr>
       </w:pPr>
-      <w:proofErr w:type="spellStart"/>
-      <w:proofErr w:type="gramStart"/>
-      <w:r>
-        <w:rPr>
-          <w:rFonts w:ascii="Roboto Mono" w:hAnsi="Roboto Mono"/>
-        </w:rPr>
-        <w:t>Lets</w:t>
-      </w:r>
-      <w:proofErr w:type="spellEnd"/>
-      <w:proofErr w:type="gramEnd"/>
-      <w:r>
-        <w:rPr>
-          <w:rFonts w:ascii="Roboto Mono" w:hAnsi="Roboto Mono"/>
-        </w:rPr>
-        <w:t xml:space="preserve"> players make their library look </w:t>
+      <w:r>
+        <w:rPr>
+          <w:rFonts w:ascii="Roboto Mono" w:hAnsi="Roboto Mono"/>
+        </w:rPr>
+        <w:t xml:space="preserve">Lets players make their library look </w:t>
       </w:r>
       <w:r>
         <w:rPr>
@@ -737,7 +650,7 @@
     <w:p>
       <w:r>
         <w:pict w14:anchorId="4DD0647A">
-          <v:rect id="_x0000_i1045" style="width:0;height:1.5pt" o:hralign="center" o:hrstd="t" o:hr="t" fillcolor="#a0a0a0" stroked="f"/>
+          <v:rect id="_x0000_i1026" style="width:0;height:1.5pt" o:hralign="center" o:hrstd="t" o:hr="t" fillcolor="#a0a0a0" stroked="f"/>
         </w:pict>
       </w:r>
     </w:p>
@@ -759,23 +672,13 @@
         </w:rPr>
         <w:t xml:space="preserve"> In short: </w:t>
       </w:r>
-      <w:proofErr w:type="spellStart"/>
       <w:r>
         <w:rPr>
           <w:rFonts w:ascii="Roboto Mono" w:hAnsi="Roboto Mono"/>
           <w:b/>
           <w:bCs/>
         </w:rPr>
-        <w:t>SteamGridDB</w:t>
-      </w:r>
-      <w:proofErr w:type="spellEnd"/>
-      <w:r>
-        <w:rPr>
-          <w:rFonts w:ascii="Roboto Mono" w:hAnsi="Roboto Mono"/>
-          <w:b/>
-          <w:bCs/>
-        </w:rPr>
-        <w:t xml:space="preserve"> is a huge collection of community-made game art (covers, icons, logos, banners) used to customize game libraries.</w:t>
+        <w:t>SteamGridDB is a huge collection of community-made game art (covers, icons, logos, banners) used to customize game libraries.</w:t>
       </w:r>
     </w:p>
     <w:p/>

--- a/1-Links/4-Entertainment/3-References/1-Video Game Reference/3-SteamGridDB.docx
+++ b/1-Links/4-Entertainment/3-References/1-Video Game Reference/3-SteamGridDB.docx
@@ -177,7 +177,34 @@
           <w:szCs w:val="14"/>
           <w:shd w:val="clear" w:color="auto" w:fill="B7B7B7"/>
         </w:rPr>
-        <w:t>(GPT-5-Standard) at [8/29/2025]</w:t>
+        <w:t>(</w:t>
+      </w:r>
+      <w:r>
+        <w:rPr>
+          <w:b/>
+          <w:sz w:val="14"/>
+          <w:szCs w:val="14"/>
+          <w:shd w:val="clear" w:color="auto" w:fill="B7B7B7"/>
+        </w:rPr>
+        <w:t>GPT-5-</w:t>
+      </w:r>
+      <w:r>
+        <w:rPr>
+          <w:b/>
+          <w:sz w:val="14"/>
+          <w:szCs w:val="14"/>
+          <w:shd w:val="clear" w:color="auto" w:fill="B7B7B7"/>
+        </w:rPr>
+        <w:t>Mini</w:t>
+      </w:r>
+      <w:r>
+        <w:rPr>
+          <w:b/>
+          <w:sz w:val="14"/>
+          <w:szCs w:val="14"/>
+          <w:shd w:val="clear" w:color="auto" w:fill="B7B7B7"/>
+        </w:rPr>
+        <w:t>) at [8/29/2025]</w:t>
       </w:r>
     </w:p>
     <w:p>
@@ -287,7 +314,34 @@
           <w:szCs w:val="14"/>
           <w:shd w:val="clear" w:color="auto" w:fill="B7B7B7"/>
         </w:rPr>
-        <w:t>(GPT-5-Standard) at [8/29/2025]</w:t>
+        <w:t>(</w:t>
+      </w:r>
+      <w:r>
+        <w:rPr>
+          <w:b/>
+          <w:sz w:val="14"/>
+          <w:szCs w:val="14"/>
+          <w:shd w:val="clear" w:color="auto" w:fill="B7B7B7"/>
+        </w:rPr>
+        <w:t>GPT-5-</w:t>
+      </w:r>
+      <w:r>
+        <w:rPr>
+          <w:b/>
+          <w:sz w:val="14"/>
+          <w:szCs w:val="14"/>
+          <w:shd w:val="clear" w:color="auto" w:fill="B7B7B7"/>
+        </w:rPr>
+        <w:t>Mini</w:t>
+      </w:r>
+      <w:r>
+        <w:rPr>
+          <w:b/>
+          <w:sz w:val="14"/>
+          <w:szCs w:val="14"/>
+          <w:shd w:val="clear" w:color="auto" w:fill="B7B7B7"/>
+        </w:rPr>
+        <w:t>) at [8/29/2025]</w:t>
       </w:r>
     </w:p>
     <w:p>
@@ -565,7 +619,34 @@
           <w:szCs w:val="14"/>
           <w:shd w:val="clear" w:color="auto" w:fill="B7B7B7"/>
         </w:rPr>
-        <w:t>(GPT-5-Standard) at [8/29/2025]</w:t>
+        <w:t>(</w:t>
+      </w:r>
+      <w:r>
+        <w:rPr>
+          <w:b/>
+          <w:sz w:val="14"/>
+          <w:szCs w:val="14"/>
+          <w:shd w:val="clear" w:color="auto" w:fill="B7B7B7"/>
+        </w:rPr>
+        <w:t>GPT-5-</w:t>
+      </w:r>
+      <w:r>
+        <w:rPr>
+          <w:b/>
+          <w:sz w:val="14"/>
+          <w:szCs w:val="14"/>
+          <w:shd w:val="clear" w:color="auto" w:fill="B7B7B7"/>
+        </w:rPr>
+        <w:t>Mini</w:t>
+      </w:r>
+      <w:r>
+        <w:rPr>
+          <w:b/>
+          <w:sz w:val="14"/>
+          <w:szCs w:val="14"/>
+          <w:shd w:val="clear" w:color="auto" w:fill="B7B7B7"/>
+        </w:rPr>
+        <w:t>) at [8/29/2025]</w:t>
       </w:r>
     </w:p>
     <w:p>
@@ -1604,6 +1685,7 @@
   <w:style w:type="character" w:default="1" w:styleId="DefaultParagraphFont">
     <w:name w:val="Default Paragraph Font"/>
     <w:uiPriority w:val="1"/>
+    <w:semiHidden/>
     <w:unhideWhenUsed/>
   </w:style>
   <w:style w:type="table" w:default="1" w:styleId="TableNormal">

--- a/1-Links/4-Entertainment/3-References/1-Video Game Reference/3-SteamGridDB.docx
+++ b/1-Links/4-Entertainment/3-References/1-Video Game Reference/3-SteamGridDB.docx
@@ -21,78 +21,1734 @@
     <w:p>
       <w:r>
         <w:rPr>
-          <w:b/>
-          <w:bCs/>
-          <w:highlight w:val="lightGray"/>
-        </w:rPr>
-        <w:t># Source</w:t>
-      </w:r>
-      <w:r>
-        <w:rPr>
-          <w:highlight w:val="lightGray"/>
-        </w:rPr>
-        <w:t xml:space="preserve">: </w:t>
-      </w:r>
-      <w:r>
-        <w:rPr>
-          <w:b/>
-          <w:bCs/>
-          <w:highlight w:val="lightGray"/>
-        </w:rPr>
-        <w:t>Windows ScreenShots</w:t>
-      </w:r>
-      <w:r>
-        <w:rPr>
-          <w:b/>
-          <w:bCs/>
-          <w:highlight w:val="lightGray"/>
-        </w:rPr>
-        <w:t xml:space="preserve"> </w:t>
-      </w:r>
-      <w:r>
-        <w:rPr>
-          <w:b/>
-          <w:bCs/>
-          <w:highlight w:val="lightGray"/>
-        </w:rPr>
-        <w:t>(using Lightshot Program)</w:t>
-      </w:r>
-      <w:r>
-        <w:rPr>
-          <w:b/>
-          <w:bCs/>
-          <w:highlight w:val="lightGray"/>
-        </w:rPr>
-        <w:t xml:space="preserve"> From Site -&gt; </w:t>
-      </w:r>
-      <w:r>
-        <w:rPr>
-          <w:b/>
-          <w:bCs/>
-          <w:highlight w:val="lightGray"/>
-        </w:rPr>
-        <w:t>https://www.steamgriddb.com/</w:t>
-      </w:r>
-      <w:r>
-        <w:rPr>
-          <w:b/>
-          <w:bCs/>
-          <w:highlight w:val="lightGray"/>
-        </w:rPr>
-        <w:t xml:space="preserve"> at [8/2</w:t>
-      </w:r>
-      <w:r>
-        <w:rPr>
-          <w:b/>
-          <w:bCs/>
+          <w:rFonts w:ascii="Arial" w:hAnsi="Arial" w:eastAsia="Arial" w:cs="Calibri"/>
+          <w:b/>
+          <w:i w:val="0"/>
+          <w:color w:val="000000"/>
+          <w:sz w:val="18"/>
+          <w:highlight w:val="lightGray"/>
+        </w:rPr>
+        <w:t>#</w:t>
+      </w:r>
+      <w:r>
+        <w:rPr>
+          <w:rFonts w:ascii="Arial" w:hAnsi="Arial" w:eastAsia="Arial" w:cs="Calibri"/>
+          <w:b/>
+          <w:i w:val="0"/>
+          <w:color w:val="000000"/>
+          <w:sz w:val="18"/>
+          <w:highlight w:val="lightGray"/>
+        </w:rPr>
+        <w:t xml:space="preserve"> </w:t>
+      </w:r>
+      <w:r>
+        <w:rPr>
+          <w:rFonts w:ascii="Arial" w:hAnsi="Arial" w:eastAsia="Arial" w:cs="Calibri"/>
+          <w:b/>
+          <w:i w:val="0"/>
+          <w:color w:val="000000"/>
+          <w:sz w:val="18"/>
+          <w:highlight w:val="lightGray"/>
+        </w:rPr>
+        <w:t>S</w:t>
+      </w:r>
+      <w:r>
+        <w:rPr>
+          <w:rFonts w:ascii="Arial" w:hAnsi="Arial" w:eastAsia="Arial" w:cs="Calibri"/>
+          <w:b/>
+          <w:i w:val="0"/>
+          <w:color w:val="000000"/>
+          <w:sz w:val="18"/>
+          <w:highlight w:val="lightGray"/>
+        </w:rPr>
+        <w:t>o</w:t>
+      </w:r>
+      <w:r>
+        <w:rPr>
+          <w:rFonts w:ascii="Arial" w:hAnsi="Arial" w:eastAsia="Arial" w:cs="Calibri"/>
+          <w:b/>
+          <w:i w:val="0"/>
+          <w:color w:val="000000"/>
+          <w:sz w:val="18"/>
+          <w:highlight w:val="lightGray"/>
+        </w:rPr>
+        <w:t>u</w:t>
+      </w:r>
+      <w:r>
+        <w:rPr>
+          <w:rFonts w:ascii="Arial" w:hAnsi="Arial" w:eastAsia="Arial" w:cs="Calibri"/>
+          <w:b/>
+          <w:i w:val="0"/>
+          <w:color w:val="000000"/>
+          <w:sz w:val="18"/>
+          <w:highlight w:val="lightGray"/>
+        </w:rPr>
+        <w:t>r</w:t>
+      </w:r>
+      <w:r>
+        <w:rPr>
+          <w:rFonts w:ascii="Arial" w:hAnsi="Arial" w:eastAsia="Arial" w:cs="Calibri"/>
+          <w:b/>
+          <w:i w:val="0"/>
+          <w:color w:val="000000"/>
+          <w:sz w:val="18"/>
+          <w:highlight w:val="lightGray"/>
+        </w:rPr>
+        <w:t>c</w:t>
+      </w:r>
+      <w:r>
+        <w:rPr>
+          <w:rFonts w:ascii="Arial" w:hAnsi="Arial" w:eastAsia="Arial" w:cs="Calibri"/>
+          <w:b/>
+          <w:i w:val="0"/>
+          <w:color w:val="000000"/>
+          <w:sz w:val="18"/>
+          <w:highlight w:val="lightGray"/>
+        </w:rPr>
+        <w:t>e</w:t>
+      </w:r>
+      <w:r>
+        <w:rPr>
+          <w:rFonts w:ascii="Arial" w:hAnsi="Arial" w:eastAsia="Arial" w:cs="Calibri"/>
+          <w:b/>
+          <w:i w:val="0"/>
+          <w:color w:val="000000"/>
+          <w:sz w:val="18"/>
+          <w:highlight w:val="lightGray"/>
+        </w:rPr>
+        <w:t>:</w:t>
+      </w:r>
+      <w:r>
+        <w:rPr>
+          <w:rFonts w:ascii="Arial" w:hAnsi="Arial" w:eastAsia="Arial" w:cs="Calibri"/>
+          <w:b/>
+          <w:i w:val="0"/>
+          <w:color w:val="000000"/>
+          <w:sz w:val="18"/>
+          <w:highlight w:val="lightGray"/>
+        </w:rPr>
+        <w:t xml:space="preserve"> </w:t>
+      </w:r>
+      <w:r>
+        <w:rPr>
+          <w:rFonts w:ascii="Arial" w:hAnsi="Arial" w:eastAsia="Arial" w:cs="Calibri"/>
+          <w:b/>
+          <w:i w:val="0"/>
+          <w:color w:val="000000"/>
+          <w:sz w:val="18"/>
+          <w:highlight w:val="lightGray"/>
+        </w:rPr>
+        <w:t>S</w:t>
+      </w:r>
+      <w:r>
+        <w:rPr>
+          <w:rFonts w:ascii="Arial" w:hAnsi="Arial" w:eastAsia="Arial" w:cs="Calibri"/>
+          <w:b/>
+          <w:i w:val="0"/>
+          <w:color w:val="000000"/>
+          <w:sz w:val="18"/>
+          <w:highlight w:val="lightGray"/>
+        </w:rPr>
+        <w:t>c</w:t>
+      </w:r>
+      <w:r>
+        <w:rPr>
+          <w:rFonts w:ascii="Arial" w:hAnsi="Arial" w:eastAsia="Arial" w:cs="Calibri"/>
+          <w:b/>
+          <w:i w:val="0"/>
+          <w:color w:val="000000"/>
+          <w:sz w:val="18"/>
+          <w:highlight w:val="lightGray"/>
+        </w:rPr>
+        <w:t>r</w:t>
+      </w:r>
+      <w:r>
+        <w:rPr>
+          <w:rFonts w:ascii="Arial" w:hAnsi="Arial" w:eastAsia="Arial" w:cs="Calibri"/>
+          <w:b/>
+          <w:i w:val="0"/>
+          <w:color w:val="000000"/>
+          <w:sz w:val="18"/>
+          <w:highlight w:val="lightGray"/>
+        </w:rPr>
+        <w:t>e</w:t>
+      </w:r>
+      <w:r>
+        <w:rPr>
+          <w:rFonts w:ascii="Arial" w:hAnsi="Arial" w:eastAsia="Arial" w:cs="Calibri"/>
+          <w:b/>
+          <w:i w:val="0"/>
+          <w:color w:val="000000"/>
+          <w:sz w:val="18"/>
+          <w:highlight w:val="lightGray"/>
+        </w:rPr>
+        <w:t>e</w:t>
+      </w:r>
+      <w:r>
+        <w:rPr>
+          <w:rFonts w:ascii="Arial" w:hAnsi="Arial" w:eastAsia="Arial" w:cs="Calibri"/>
+          <w:b/>
+          <w:i w:val="0"/>
+          <w:color w:val="000000"/>
+          <w:sz w:val="18"/>
+          <w:highlight w:val="lightGray"/>
+        </w:rPr>
+        <w:t>n</w:t>
+      </w:r>
+      <w:r>
+        <w:rPr>
+          <w:rFonts w:ascii="Arial" w:hAnsi="Arial" w:eastAsia="Arial" w:cs="Calibri"/>
+          <w:b/>
+          <w:i w:val="0"/>
+          <w:color w:val="000000"/>
+          <w:sz w:val="18"/>
+          <w:highlight w:val="lightGray"/>
+        </w:rPr>
+        <w:t>S</w:t>
+      </w:r>
+      <w:r>
+        <w:rPr>
+          <w:rFonts w:ascii="Arial" w:hAnsi="Arial" w:eastAsia="Arial" w:cs="Calibri"/>
+          <w:b/>
+          <w:i w:val="0"/>
+          <w:color w:val="000000"/>
+          <w:sz w:val="18"/>
+          <w:highlight w:val="lightGray"/>
+        </w:rPr>
+        <w:t>h</w:t>
+      </w:r>
+      <w:r>
+        <w:rPr>
+          <w:rFonts w:ascii="Arial" w:hAnsi="Arial" w:eastAsia="Arial" w:cs="Calibri"/>
+          <w:b/>
+          <w:i w:val="0"/>
+          <w:color w:val="000000"/>
+          <w:sz w:val="18"/>
+          <w:highlight w:val="lightGray"/>
+        </w:rPr>
+        <w:t>o</w:t>
+      </w:r>
+      <w:r>
+        <w:rPr>
+          <w:rFonts w:ascii="Arial" w:hAnsi="Arial" w:eastAsia="Arial" w:cs="Calibri"/>
+          <w:b/>
+          <w:i w:val="0"/>
+          <w:color w:val="000000"/>
+          <w:sz w:val="18"/>
+          <w:highlight w:val="lightGray"/>
+        </w:rPr>
+        <w:t>t</w:t>
+      </w:r>
+      <w:r>
+        <w:rPr>
+          <w:rFonts w:ascii="Arial" w:hAnsi="Arial" w:eastAsia="Arial" w:cs="Calibri"/>
+          <w:b/>
+          <w:i w:val="0"/>
+          <w:color w:val="000000"/>
+          <w:sz w:val="18"/>
+          <w:highlight w:val="lightGray"/>
+        </w:rPr>
+        <w:t>s</w:t>
+      </w:r>
+      <w:r>
+        <w:rPr>
+          <w:rFonts w:ascii="Arial" w:hAnsi="Arial" w:eastAsia="Arial" w:cs="Calibri"/>
+          <w:b w:val="0"/>
+          <w:i w:val="0"/>
+          <w:color w:val="000000"/>
+          <w:sz w:val="18"/>
+          <w:highlight w:val="lightGray"/>
+        </w:rPr>
+        <w:t xml:space="preserve"> </w:t>
+      </w:r>
+      <w:r>
+        <w:rPr>
+          <w:rFonts w:ascii="Arial" w:hAnsi="Arial" w:eastAsia="Arial" w:cs="Calibri"/>
+          <w:b/>
+          <w:i w:val="0"/>
+          <w:color w:val="000000"/>
+          <w:sz w:val="18"/>
+          <w:highlight w:val="lightGray"/>
+        </w:rPr>
+        <w:t>S</w:t>
+      </w:r>
+      <w:r>
+        <w:rPr>
+          <w:rFonts w:ascii="Arial" w:hAnsi="Arial" w:eastAsia="Arial" w:cs="Calibri"/>
+          <w:b/>
+          <w:i w:val="0"/>
+          <w:color w:val="000000"/>
+          <w:sz w:val="18"/>
+          <w:highlight w:val="lightGray"/>
+        </w:rPr>
+        <w:t>o</w:t>
+      </w:r>
+      <w:r>
+        <w:rPr>
+          <w:rFonts w:ascii="Arial" w:hAnsi="Arial" w:eastAsia="Arial" w:cs="Calibri"/>
+          <w:b/>
+          <w:i w:val="0"/>
+          <w:color w:val="000000"/>
+          <w:sz w:val="18"/>
+          <w:highlight w:val="lightGray"/>
+        </w:rPr>
+        <w:t>u</w:t>
+      </w:r>
+      <w:r>
+        <w:rPr>
+          <w:rFonts w:ascii="Arial" w:hAnsi="Arial" w:eastAsia="Arial" w:cs="Calibri"/>
+          <w:b/>
+          <w:i w:val="0"/>
+          <w:color w:val="000000"/>
+          <w:sz w:val="18"/>
+          <w:highlight w:val="lightGray"/>
+        </w:rPr>
+        <w:t>r</w:t>
+      </w:r>
+      <w:r>
+        <w:rPr>
+          <w:rFonts w:ascii="Arial" w:hAnsi="Arial" w:eastAsia="Arial" w:cs="Calibri"/>
+          <w:b/>
+          <w:i w:val="0"/>
+          <w:color w:val="000000"/>
+          <w:sz w:val="18"/>
+          <w:highlight w:val="lightGray"/>
+        </w:rPr>
+        <w:t>c</w:t>
+      </w:r>
+      <w:r>
+        <w:rPr>
+          <w:rFonts w:ascii="Arial" w:hAnsi="Arial" w:eastAsia="Arial" w:cs="Calibri"/>
+          <w:b/>
+          <w:i w:val="0"/>
+          <w:color w:val="000000"/>
+          <w:sz w:val="18"/>
+          <w:highlight w:val="lightGray"/>
+        </w:rPr>
+        <w:t>e</w:t>
+      </w:r>
+      <w:r>
+        <w:rPr>
+          <w:rFonts w:ascii="Arial" w:hAnsi="Arial" w:eastAsia="Arial" w:cs="Calibri"/>
+          <w:b w:val="0"/>
+          <w:i w:val="0"/>
+          <w:color w:val="000000"/>
+          <w:sz w:val="18"/>
+          <w:highlight w:val="lightGray"/>
+        </w:rPr>
+        <w:t>:</w:t>
+      </w:r>
+      <w:r>
+        <w:rPr>
+          <w:rFonts w:ascii="Arial" w:hAnsi="Arial" w:eastAsia="Arial" w:cs="Calibri"/>
+          <w:b w:val="0"/>
+          <w:i w:val="0"/>
+          <w:color w:val="000000"/>
+          <w:sz w:val="18"/>
+          <w:highlight w:val="lightGray"/>
+        </w:rPr>
+        <w:t xml:space="preserve"> </w:t>
+      </w:r>
+      <w:r>
+        <w:rPr>
+          <w:rFonts w:ascii="Arial" w:hAnsi="Arial" w:eastAsia="Arial" w:cs="Calibri"/>
+          <w:b/>
+          <w:i w:val="0"/>
+          <w:color w:val="000000"/>
+          <w:sz w:val="18"/>
+          <w:highlight w:val="lightGray"/>
+        </w:rPr>
+        <w:t>P</w:t>
+      </w:r>
+      <w:r>
+        <w:rPr>
+          <w:rFonts w:ascii="Arial" w:hAnsi="Arial" w:eastAsia="Arial" w:cs="Calibri"/>
+          <w:b/>
+          <w:i w:val="0"/>
+          <w:color w:val="000000"/>
+          <w:sz w:val="18"/>
+          <w:highlight w:val="lightGray"/>
+        </w:rPr>
+        <w:t>r</w:t>
+      </w:r>
+      <w:r>
+        <w:rPr>
+          <w:rFonts w:ascii="Arial" w:hAnsi="Arial" w:eastAsia="Arial" w:cs="Calibri"/>
+          <w:b/>
+          <w:i w:val="0"/>
+          <w:color w:val="000000"/>
+          <w:sz w:val="18"/>
+          <w:highlight w:val="lightGray"/>
+        </w:rPr>
+        <w:t>o</w:t>
+      </w:r>
+      <w:r>
+        <w:rPr>
+          <w:rFonts w:ascii="Arial" w:hAnsi="Arial" w:eastAsia="Arial" w:cs="Calibri"/>
+          <w:b/>
+          <w:i w:val="0"/>
+          <w:color w:val="000000"/>
+          <w:sz w:val="18"/>
+          <w:highlight w:val="lightGray"/>
+        </w:rPr>
+        <w:t>v</w:t>
+      </w:r>
+      <w:r>
+        <w:rPr>
+          <w:rFonts w:ascii="Arial" w:hAnsi="Arial" w:eastAsia="Arial" w:cs="Calibri"/>
+          <w:b/>
+          <w:i w:val="0"/>
+          <w:color w:val="000000"/>
+          <w:sz w:val="18"/>
+          <w:highlight w:val="lightGray"/>
+        </w:rPr>
+        <w:t>i</w:t>
+      </w:r>
+      <w:r>
+        <w:rPr>
+          <w:rFonts w:ascii="Arial" w:hAnsi="Arial" w:eastAsia="Arial" w:cs="Calibri"/>
+          <w:b/>
+          <w:i w:val="0"/>
+          <w:color w:val="000000"/>
+          <w:sz w:val="18"/>
+          <w:highlight w:val="lightGray"/>
+        </w:rPr>
+        <w:t>d</w:t>
+      </w:r>
+      <w:r>
+        <w:rPr>
+          <w:rFonts w:ascii="Arial" w:hAnsi="Arial" w:eastAsia="Arial" w:cs="Calibri"/>
+          <w:b/>
+          <w:i w:val="0"/>
+          <w:color w:val="000000"/>
+          <w:sz w:val="18"/>
+          <w:highlight w:val="lightGray"/>
+        </w:rPr>
+        <w:t>e</w:t>
+      </w:r>
+      <w:r>
+        <w:rPr>
+          <w:rFonts w:ascii="Arial" w:hAnsi="Arial" w:eastAsia="Arial" w:cs="Calibri"/>
+          <w:b/>
+          <w:i w:val="0"/>
+          <w:color w:val="000000"/>
+          <w:sz w:val="18"/>
+          <w:highlight w:val="lightGray"/>
+        </w:rPr>
+        <w:t>d</w:t>
+      </w:r>
+      <w:r>
+        <w:rPr>
+          <w:rFonts w:ascii="Arial" w:hAnsi="Arial" w:eastAsia="Arial" w:cs="Calibri"/>
+          <w:b/>
+          <w:i w:val="0"/>
+          <w:color w:val="000000"/>
+          <w:sz w:val="18"/>
+          <w:highlight w:val="lightGray"/>
+        </w:rPr>
+        <w:t xml:space="preserve"> </w:t>
+      </w:r>
+      <w:r>
+        <w:rPr>
+          <w:rFonts w:ascii="Arial" w:hAnsi="Arial" w:eastAsia="Arial" w:cs="Calibri"/>
+          <w:b/>
+          <w:i w:val="0"/>
+          <w:color w:val="000000"/>
+          <w:sz w:val="18"/>
+          <w:highlight w:val="lightGray"/>
+        </w:rPr>
+        <w:t>b</w:t>
+      </w:r>
+      <w:r>
+        <w:rPr>
+          <w:rFonts w:ascii="Arial" w:hAnsi="Arial" w:eastAsia="Arial" w:cs="Calibri"/>
+          <w:b/>
+          <w:i w:val="0"/>
+          <w:color w:val="000000"/>
+          <w:sz w:val="18"/>
+          <w:highlight w:val="lightGray"/>
+        </w:rPr>
+        <w:t>y</w:t>
+      </w:r>
+      <w:r>
+        <w:rPr>
+          <w:rFonts w:ascii="Arial" w:hAnsi="Arial" w:eastAsia="Arial" w:cs="Calibri"/>
+          <w:b/>
+          <w:i w:val="0"/>
+          <w:color w:val="000000"/>
+          <w:sz w:val="18"/>
+          <w:highlight w:val="lightGray"/>
+        </w:rPr>
+        <w:t>:</w:t>
+      </w:r>
+      <w:r>
+        <w:rPr>
+          <w:rFonts w:ascii="Arial" w:hAnsi="Arial" w:eastAsia="Arial" w:cs="Calibri"/>
+          <w:b w:val="0"/>
+          <w:i w:val="0"/>
+          <w:color w:val="000000"/>
+          <w:sz w:val="18"/>
+          <w:highlight w:val="lightGray"/>
+        </w:rPr>
+        <w:t xml:space="preserve"> </w:t>
+      </w:r>
+      <w:r>
+        <w:rPr>
+          <w:rFonts w:ascii="Arial" w:hAnsi="Arial" w:eastAsia="Arial" w:cs="Calibri"/>
+          <w:b w:val="0"/>
+          <w:i w:val="0"/>
+          <w:color w:val="000000"/>
+          <w:sz w:val="18"/>
+          <w:highlight w:val="lightGray"/>
+        </w:rPr>
+        <w:t>[</w:t>
+      </w:r>
+      <w:r>
+        <w:rPr>
+          <w:rFonts w:ascii="Arial" w:hAnsi="Arial" w:eastAsia="Arial" w:cs="Calibri"/>
+          <w:b w:val="0"/>
+          <w:i w:val="0"/>
+          <w:color w:val="000000"/>
+          <w:sz w:val="18"/>
+          <w:highlight w:val="lightGray"/>
+        </w:rPr>
+        <w:t>P</w:t>
+      </w:r>
+      <w:r>
+        <w:rPr>
+          <w:rFonts w:ascii="Arial" w:hAnsi="Arial" w:eastAsia="Arial" w:cs="Calibri"/>
+          <w:b w:val="0"/>
+          <w:i w:val="0"/>
+          <w:color w:val="000000"/>
+          <w:sz w:val="18"/>
+          <w:highlight w:val="lightGray"/>
+        </w:rPr>
+        <w:t>e</w:t>
+      </w:r>
+      <w:r>
+        <w:rPr>
+          <w:rFonts w:ascii="Arial" w:hAnsi="Arial" w:eastAsia="Arial" w:cs="Calibri"/>
+          <w:b w:val="0"/>
+          <w:i w:val="0"/>
+          <w:color w:val="000000"/>
+          <w:sz w:val="18"/>
+          <w:highlight w:val="lightGray"/>
+        </w:rPr>
+        <w:t>r</w:t>
+      </w:r>
+      <w:r>
+        <w:rPr>
+          <w:rFonts w:ascii="Arial" w:hAnsi="Arial" w:eastAsia="Arial" w:cs="Calibri"/>
+          <w:b w:val="0"/>
+          <w:i w:val="0"/>
+          <w:color w:val="000000"/>
+          <w:sz w:val="18"/>
+          <w:highlight w:val="lightGray"/>
+        </w:rPr>
+        <w:t>s</w:t>
+      </w:r>
+      <w:r>
+        <w:rPr>
+          <w:rFonts w:ascii="Arial" w:hAnsi="Arial" w:eastAsia="Arial" w:cs="Calibri"/>
+          <w:b w:val="0"/>
+          <w:i w:val="0"/>
+          <w:color w:val="000000"/>
+          <w:sz w:val="18"/>
+          <w:highlight w:val="lightGray"/>
+        </w:rPr>
+        <w:t>o</w:t>
+      </w:r>
+      <w:r>
+        <w:rPr>
+          <w:rFonts w:ascii="Arial" w:hAnsi="Arial" w:eastAsia="Arial" w:cs="Calibri"/>
+          <w:b w:val="0"/>
+          <w:i w:val="0"/>
+          <w:color w:val="000000"/>
+          <w:sz w:val="18"/>
+          <w:highlight w:val="lightGray"/>
+        </w:rPr>
+        <w:t>n</w:t>
+      </w:r>
+      <w:r>
+        <w:rPr>
+          <w:rFonts w:ascii="Arial" w:hAnsi="Arial" w:eastAsia="Arial" w:cs="Calibri"/>
+          <w:b w:val="0"/>
+          <w:i w:val="0"/>
+          <w:color w:val="000000"/>
+          <w:sz w:val="18"/>
+          <w:highlight w:val="lightGray"/>
+        </w:rPr>
+        <w:t>s</w:t>
+      </w:r>
+      <w:r>
+        <w:rPr>
+          <w:rFonts w:ascii="Arial" w:hAnsi="Arial" w:eastAsia="Arial" w:cs="Calibri"/>
+          <w:b w:val="0"/>
+          <w:i w:val="0"/>
+          <w:color w:val="000000"/>
+          <w:sz w:val="18"/>
+          <w:highlight w:val="lightGray"/>
+        </w:rPr>
+        <w:t xml:space="preserve"> </w:t>
+      </w:r>
+      <w:r>
+        <w:rPr>
+          <w:rFonts w:ascii="Arial" w:hAnsi="Arial" w:eastAsia="Arial" w:cs="Calibri"/>
+          <w:b w:val="0"/>
+          <w:i w:val="0"/>
+          <w:color w:val="000000"/>
+          <w:sz w:val="18"/>
+          <w:highlight w:val="lightGray"/>
+        </w:rPr>
+        <w:t>T</w:t>
+      </w:r>
+      <w:r>
+        <w:rPr>
+          <w:rFonts w:ascii="Arial" w:hAnsi="Arial" w:eastAsia="Arial" w:cs="Calibri"/>
+          <w:b w:val="0"/>
+          <w:i w:val="0"/>
+          <w:color w:val="000000"/>
+          <w:sz w:val="18"/>
+          <w:highlight w:val="lightGray"/>
+        </w:rPr>
+        <w:t>a</w:t>
+      </w:r>
+      <w:r>
+        <w:rPr>
+          <w:rFonts w:ascii="Arial" w:hAnsi="Arial" w:eastAsia="Arial" w:cs="Calibri"/>
+          <w:b w:val="0"/>
+          <w:i w:val="0"/>
+          <w:color w:val="000000"/>
+          <w:sz w:val="18"/>
+          <w:highlight w:val="lightGray"/>
+        </w:rPr>
+        <w:t>b</w:t>
+      </w:r>
+      <w:r>
+        <w:rPr>
+          <w:rFonts w:ascii="Arial" w:hAnsi="Arial" w:eastAsia="Arial" w:cs="Calibri"/>
+          <w:b w:val="0"/>
+          <w:i w:val="0"/>
+          <w:color w:val="000000"/>
+          <w:sz w:val="18"/>
+          <w:highlight w:val="lightGray"/>
+        </w:rPr>
+        <w:t>l</w:t>
+      </w:r>
+      <w:r>
+        <w:rPr>
+          <w:rFonts w:ascii="Arial" w:hAnsi="Arial" w:eastAsia="Arial" w:cs="Calibri"/>
+          <w:b w:val="0"/>
+          <w:i w:val="0"/>
+          <w:color w:val="000000"/>
+          <w:sz w:val="18"/>
+          <w:highlight w:val="lightGray"/>
+        </w:rPr>
+        <w:t>e</w:t>
+      </w:r>
+      <w:r>
+        <w:rPr>
+          <w:rFonts w:ascii="Arial" w:hAnsi="Arial" w:eastAsia="Arial" w:cs="Calibri"/>
+          <w:b w:val="0"/>
+          <w:i w:val="0"/>
+          <w:color w:val="000000"/>
+          <w:sz w:val="18"/>
+          <w:highlight w:val="lightGray"/>
+        </w:rPr>
+        <w:t xml:space="preserve"> </w:t>
+      </w:r>
+      <w:r>
+        <w:rPr>
+          <w:rFonts w:ascii="Arial" w:hAnsi="Arial" w:eastAsia="Arial" w:cs="Calibri"/>
+          <w:b w:val="0"/>
+          <w:i w:val="0"/>
+          <w:color w:val="000000"/>
+          <w:sz w:val="18"/>
+          <w:highlight w:val="lightGray"/>
+        </w:rPr>
+        <w:t>-</w:t>
+      </w:r>
+      <w:r>
+        <w:rPr>
+          <w:rFonts w:ascii="Arial" w:hAnsi="Arial" w:eastAsia="Arial" w:cs="Calibri"/>
+          <w:b w:val="0"/>
+          <w:i w:val="0"/>
+          <w:color w:val="000000"/>
+          <w:sz w:val="18"/>
+          <w:highlight w:val="lightGray"/>
+        </w:rPr>
+        <w:t>&gt;</w:t>
+      </w:r>
+      <w:r>
+        <w:rPr>
+          <w:rFonts w:ascii="Arial" w:hAnsi="Arial" w:eastAsia="Arial" w:cs="Calibri"/>
+          <w:b w:val="0"/>
+          <w:i w:val="0"/>
+          <w:color w:val="000000"/>
+          <w:sz w:val="18"/>
+          <w:highlight w:val="lightGray"/>
+        </w:rPr>
+        <w:t xml:space="preserve"> </w:t>
+      </w:r>
+      <w:r>
+        <w:rPr>
+          <w:rFonts w:ascii="Arial" w:hAnsi="Arial" w:eastAsia="Arial" w:cs="Calibri"/>
+          <w:b w:val="0"/>
+          <w:i w:val="0"/>
+          <w:color w:val="000000"/>
+          <w:sz w:val="18"/>
+          <w:highlight w:val="lightGray"/>
+        </w:rPr>
+        <w:t>I</w:t>
+      </w:r>
+      <w:r>
+        <w:rPr>
+          <w:rFonts w:ascii="Arial" w:hAnsi="Arial" w:eastAsia="Arial" w:cs="Calibri"/>
+          <w:b w:val="0"/>
+          <w:i w:val="0"/>
+          <w:color w:val="000000"/>
+          <w:sz w:val="18"/>
+          <w:highlight w:val="lightGray"/>
+        </w:rPr>
+        <w:t>D</w:t>
+      </w:r>
+      <w:r>
+        <w:rPr>
+          <w:rFonts w:ascii="Arial" w:hAnsi="Arial" w:eastAsia="Arial" w:cs="Calibri"/>
+          <w:b w:val="0"/>
+          <w:i w:val="0"/>
+          <w:color w:val="000000"/>
+          <w:sz w:val="18"/>
+          <w:highlight w:val="lightGray"/>
+        </w:rPr>
+        <w:t xml:space="preserve"> </w:t>
+      </w:r>
+      <w:r>
+        <w:rPr>
+          <w:rFonts w:ascii="Arial" w:hAnsi="Arial" w:eastAsia="Arial" w:cs="Calibri"/>
+          <w:b w:val="0"/>
+          <w:i w:val="0"/>
+          <w:color w:val="000000"/>
+          <w:sz w:val="18"/>
+          <w:highlight w:val="lightGray"/>
+        </w:rPr>
+        <w:t>C</w:t>
+      </w:r>
+      <w:r>
+        <w:rPr>
+          <w:rFonts w:ascii="Arial" w:hAnsi="Arial" w:eastAsia="Arial" w:cs="Calibri"/>
+          <w:b w:val="0"/>
+          <w:i w:val="0"/>
+          <w:color w:val="000000"/>
+          <w:sz w:val="18"/>
+          <w:highlight w:val="lightGray"/>
+        </w:rPr>
+        <w:t>o</w:t>
+      </w:r>
+      <w:r>
+        <w:rPr>
+          <w:rFonts w:ascii="Arial" w:hAnsi="Arial" w:eastAsia="Arial" w:cs="Calibri"/>
+          <w:b w:val="0"/>
+          <w:i w:val="0"/>
+          <w:color w:val="000000"/>
+          <w:sz w:val="18"/>
+          <w:highlight w:val="lightGray"/>
+        </w:rPr>
+        <w:t>l</w:t>
+      </w:r>
+      <w:r>
+        <w:rPr>
+          <w:rFonts w:ascii="Arial" w:hAnsi="Arial" w:eastAsia="Arial" w:cs="Calibri"/>
+          <w:b w:val="0"/>
+          <w:i w:val="0"/>
+          <w:color w:val="000000"/>
+          <w:sz w:val="18"/>
+          <w:highlight w:val="lightGray"/>
+        </w:rPr>
+        <w:t>u</w:t>
+      </w:r>
+      <w:r>
+        <w:rPr>
+          <w:rFonts w:ascii="Arial" w:hAnsi="Arial" w:eastAsia="Arial" w:cs="Calibri"/>
+          <w:b w:val="0"/>
+          <w:i w:val="0"/>
+          <w:color w:val="000000"/>
+          <w:sz w:val="18"/>
+          <w:highlight w:val="lightGray"/>
+        </w:rPr>
+        <w:t>m</w:t>
+      </w:r>
+      <w:r>
+        <w:rPr>
+          <w:rFonts w:ascii="Arial" w:hAnsi="Arial" w:eastAsia="Arial" w:cs="Calibri"/>
+          <w:b w:val="0"/>
+          <w:i w:val="0"/>
+          <w:color w:val="000000"/>
+          <w:sz w:val="18"/>
+          <w:highlight w:val="lightGray"/>
+        </w:rPr>
+        <w:t>n</w:t>
+      </w:r>
+      <w:r>
+        <w:rPr>
+          <w:rFonts w:ascii="Arial" w:hAnsi="Arial" w:eastAsia="Arial" w:cs="Calibri"/>
+          <w:b w:val="0"/>
+          <w:i w:val="0"/>
+          <w:color w:val="000000"/>
+          <w:sz w:val="18"/>
+          <w:highlight w:val="lightGray"/>
+        </w:rPr>
+        <w:t>:</w:t>
+      </w:r>
+      <w:r>
+        <w:rPr>
+          <w:rFonts w:ascii="Arial" w:hAnsi="Arial" w:eastAsia="Arial" w:cs="Calibri"/>
+          <w:b w:val="0"/>
+          <w:i w:val="0"/>
+          <w:color w:val="000000"/>
+          <w:sz w:val="18"/>
+          <w:highlight w:val="lightGray"/>
+        </w:rPr>
+        <w:t xml:space="preserve"> </w:t>
+      </w:r>
+      <w:r>
+        <w:rPr>
+          <w:rFonts w:ascii="Arial" w:hAnsi="Arial" w:eastAsia="Arial" w:cs="Calibri"/>
+          <w:b w:val="0"/>
+          <w:i w:val="0"/>
+          <w:color w:val="000000"/>
+          <w:sz w:val="18"/>
+          <w:highlight w:val="lightGray"/>
+        </w:rPr>
+        <w:t>1</w:t>
+      </w:r>
+      <w:r>
+        <w:rPr>
+          <w:rFonts w:ascii="Arial" w:hAnsi="Arial" w:eastAsia="Arial" w:cs="Calibri"/>
+          <w:b w:val="0"/>
+          <w:i w:val="0"/>
+          <w:color w:val="000000"/>
+          <w:sz w:val="18"/>
+          <w:highlight w:val="lightGray"/>
+        </w:rPr>
+        <w:t>,</w:t>
+      </w:r>
+      <w:r>
+        <w:rPr>
+          <w:rFonts w:ascii="Arial" w:hAnsi="Arial" w:eastAsia="Arial" w:cs="Calibri"/>
+          <w:b w:val="0"/>
+          <w:i w:val="0"/>
+          <w:color w:val="000000"/>
+          <w:sz w:val="18"/>
+          <w:highlight w:val="lightGray"/>
+        </w:rPr>
+        <w:t xml:space="preserve"> </w:t>
+      </w:r>
+      <w:r>
+        <w:rPr>
+          <w:rFonts w:ascii="Arial" w:hAnsi="Arial" w:eastAsia="Arial" w:cs="Calibri"/>
+          <w:b w:val="0"/>
+          <w:i w:val="0"/>
+          <w:color w:val="000000"/>
+          <w:sz w:val="18"/>
+          <w:highlight w:val="lightGray"/>
+        </w:rPr>
+        <w:t>N</w:t>
+      </w:r>
+      <w:r>
+        <w:rPr>
+          <w:rFonts w:ascii="Arial" w:hAnsi="Arial" w:eastAsia="Arial" w:cs="Calibri"/>
+          <w:b w:val="0"/>
+          <w:i w:val="0"/>
+          <w:color w:val="000000"/>
+          <w:sz w:val="18"/>
+          <w:highlight w:val="lightGray"/>
+        </w:rPr>
+        <w:t>a</w:t>
+      </w:r>
+      <w:r>
+        <w:rPr>
+          <w:rFonts w:ascii="Arial" w:hAnsi="Arial" w:eastAsia="Arial" w:cs="Calibri"/>
+          <w:b w:val="0"/>
+          <w:i w:val="0"/>
+          <w:color w:val="000000"/>
+          <w:sz w:val="18"/>
+          <w:highlight w:val="lightGray"/>
+        </w:rPr>
+        <w:t>m</w:t>
+      </w:r>
+      <w:r>
+        <w:rPr>
+          <w:rFonts w:ascii="Arial" w:hAnsi="Arial" w:eastAsia="Arial" w:cs="Calibri"/>
+          <w:b w:val="0"/>
+          <w:i w:val="0"/>
+          <w:color w:val="000000"/>
+          <w:sz w:val="18"/>
+          <w:highlight w:val="lightGray"/>
+        </w:rPr>
+        <w:t>e</w:t>
+      </w:r>
+      <w:r>
+        <w:rPr>
+          <w:rFonts w:ascii="Arial" w:hAnsi="Arial" w:eastAsia="Arial" w:cs="Calibri"/>
+          <w:b w:val="0"/>
+          <w:i w:val="0"/>
+          <w:color w:val="000000"/>
+          <w:sz w:val="18"/>
+          <w:highlight w:val="lightGray"/>
+        </w:rPr>
+        <w:t>_</w:t>
+      </w:r>
+      <w:r>
+        <w:rPr>
+          <w:rFonts w:ascii="Arial" w:hAnsi="Arial" w:eastAsia="Arial" w:cs="Calibri"/>
+          <w:b w:val="0"/>
+          <w:i w:val="0"/>
+          <w:color w:val="000000"/>
+          <w:sz w:val="18"/>
+          <w:highlight w:val="lightGray"/>
+        </w:rPr>
+        <w:t>E</w:t>
+      </w:r>
+      <w:r>
+        <w:rPr>
+          <w:rFonts w:ascii="Arial" w:hAnsi="Arial" w:eastAsia="Arial" w:cs="Calibri"/>
+          <w:b w:val="0"/>
+          <w:i w:val="0"/>
+          <w:color w:val="000000"/>
+          <w:sz w:val="18"/>
+          <w:highlight w:val="lightGray"/>
+        </w:rPr>
+        <w:t>n</w:t>
+      </w:r>
+      <w:r>
+        <w:rPr>
+          <w:rFonts w:ascii="Arial" w:hAnsi="Arial" w:eastAsia="Arial" w:cs="Calibri"/>
+          <w:b w:val="0"/>
+          <w:i w:val="0"/>
+          <w:color w:val="000000"/>
+          <w:sz w:val="18"/>
+          <w:highlight w:val="lightGray"/>
+        </w:rPr>
+        <w:t xml:space="preserve"> </w:t>
+      </w:r>
+      <w:r>
+        <w:rPr>
+          <w:rFonts w:ascii="Arial" w:hAnsi="Arial" w:eastAsia="Arial" w:cs="Calibri"/>
+          <w:b w:val="0"/>
+          <w:i w:val="0"/>
+          <w:color w:val="000000"/>
+          <w:sz w:val="18"/>
+          <w:highlight w:val="lightGray"/>
+        </w:rPr>
+        <w:t>C</w:t>
+      </w:r>
+      <w:r>
+        <w:rPr>
+          <w:rFonts w:ascii="Arial" w:hAnsi="Arial" w:eastAsia="Arial" w:cs="Calibri"/>
+          <w:b w:val="0"/>
+          <w:i w:val="0"/>
+          <w:color w:val="000000"/>
+          <w:sz w:val="18"/>
+          <w:highlight w:val="lightGray"/>
+        </w:rPr>
+        <w:t>o</w:t>
+      </w:r>
+      <w:r>
+        <w:rPr>
+          <w:rFonts w:ascii="Arial" w:hAnsi="Arial" w:eastAsia="Arial" w:cs="Calibri"/>
+          <w:b w:val="0"/>
+          <w:i w:val="0"/>
+          <w:color w:val="000000"/>
+          <w:sz w:val="18"/>
+          <w:highlight w:val="lightGray"/>
+        </w:rPr>
+        <w:t>l</w:t>
+      </w:r>
+      <w:r>
+        <w:rPr>
+          <w:rFonts w:ascii="Arial" w:hAnsi="Arial" w:eastAsia="Arial" w:cs="Calibri"/>
+          <w:b w:val="0"/>
+          <w:i w:val="0"/>
+          <w:color w:val="000000"/>
+          <w:sz w:val="18"/>
+          <w:highlight w:val="lightGray"/>
+        </w:rPr>
+        <w:t>u</w:t>
+      </w:r>
+      <w:r>
+        <w:rPr>
+          <w:rFonts w:ascii="Arial" w:hAnsi="Arial" w:eastAsia="Arial" w:cs="Calibri"/>
+          <w:b w:val="0"/>
+          <w:i w:val="0"/>
+          <w:color w:val="000000"/>
+          <w:sz w:val="18"/>
+          <w:highlight w:val="lightGray"/>
+        </w:rPr>
+        <w:t>m</w:t>
+      </w:r>
+      <w:r>
+        <w:rPr>
+          <w:rFonts w:ascii="Arial" w:hAnsi="Arial" w:eastAsia="Arial" w:cs="Calibri"/>
+          <w:b w:val="0"/>
+          <w:i w:val="0"/>
+          <w:color w:val="000000"/>
+          <w:sz w:val="18"/>
+          <w:highlight w:val="lightGray"/>
+        </w:rPr>
+        <w:t>n</w:t>
+      </w:r>
+      <w:r>
+        <w:rPr>
+          <w:rFonts w:ascii="Arial" w:hAnsi="Arial" w:eastAsia="Arial" w:cs="Calibri"/>
+          <w:b w:val="0"/>
+          <w:i w:val="0"/>
+          <w:color w:val="000000"/>
+          <w:sz w:val="18"/>
+          <w:highlight w:val="lightGray"/>
+        </w:rPr>
+        <w:t>:</w:t>
+      </w:r>
+      <w:r>
+        <w:rPr>
+          <w:rFonts w:ascii="Arial" w:hAnsi="Arial" w:eastAsia="Arial" w:cs="Calibri"/>
+          <w:b w:val="0"/>
+          <w:i w:val="0"/>
+          <w:color w:val="000000"/>
+          <w:sz w:val="18"/>
+          <w:highlight w:val="lightGray"/>
+        </w:rPr>
+        <w:t xml:space="preserve"> </w:t>
+      </w:r>
+      <w:r>
+        <w:rPr>
+          <w:rFonts w:ascii="Arial" w:hAnsi="Arial" w:eastAsia="Arial" w:cs="Calibri"/>
+          <w:b w:val="0"/>
+          <w:i w:val="0"/>
+          <w:color w:val="000000"/>
+          <w:sz w:val="18"/>
+          <w:highlight w:val="lightGray"/>
+        </w:rPr>
+        <w:t>M</w:t>
+      </w:r>
+      <w:r>
+        <w:rPr>
+          <w:rFonts w:ascii="Arial" w:hAnsi="Arial" w:eastAsia="Arial" w:cs="Calibri"/>
+          <w:b w:val="0"/>
+          <w:i w:val="0"/>
+          <w:color w:val="000000"/>
+          <w:sz w:val="18"/>
+          <w:highlight w:val="lightGray"/>
+        </w:rPr>
+        <w:t>o</w:t>
+      </w:r>
+      <w:r>
+        <w:rPr>
+          <w:rFonts w:ascii="Arial" w:hAnsi="Arial" w:eastAsia="Arial" w:cs="Calibri"/>
+          <w:b w:val="0"/>
+          <w:i w:val="0"/>
+          <w:color w:val="000000"/>
+          <w:sz w:val="18"/>
+          <w:highlight w:val="lightGray"/>
+        </w:rPr>
+        <w:t>t</w:t>
+      </w:r>
+      <w:r>
+        <w:rPr>
+          <w:rFonts w:ascii="Arial" w:hAnsi="Arial" w:eastAsia="Arial" w:cs="Calibri"/>
+          <w:b w:val="0"/>
+          <w:i w:val="0"/>
+          <w:color w:val="000000"/>
+          <w:sz w:val="18"/>
+          <w:highlight w:val="lightGray"/>
+        </w:rPr>
+        <w:t>a</w:t>
+      </w:r>
+      <w:r>
+        <w:rPr>
+          <w:rFonts w:ascii="Arial" w:hAnsi="Arial" w:eastAsia="Arial" w:cs="Calibri"/>
+          <w:b w:val="0"/>
+          <w:i w:val="0"/>
+          <w:color w:val="000000"/>
+          <w:sz w:val="18"/>
+          <w:highlight w:val="lightGray"/>
+        </w:rPr>
+        <w:t>s</w:t>
+      </w:r>
+      <w:r>
+        <w:rPr>
+          <w:rFonts w:ascii="Arial" w:hAnsi="Arial" w:eastAsia="Arial" w:cs="Calibri"/>
+          <w:b w:val="0"/>
+          <w:i w:val="0"/>
+          <w:color w:val="000000"/>
+          <w:sz w:val="18"/>
+          <w:highlight w:val="lightGray"/>
+        </w:rPr>
+        <w:t>e</w:t>
+      </w:r>
+      <w:r>
+        <w:rPr>
+          <w:rFonts w:ascii="Arial" w:hAnsi="Arial" w:eastAsia="Arial" w:cs="Calibri"/>
+          <w:b w:val="0"/>
+          <w:i w:val="0"/>
+          <w:color w:val="000000"/>
+          <w:sz w:val="18"/>
+          <w:highlight w:val="lightGray"/>
+        </w:rPr>
+        <w:t>m</w:t>
+      </w:r>
+      <w:r>
+        <w:rPr>
+          <w:rFonts w:ascii="Arial" w:hAnsi="Arial" w:eastAsia="Arial" w:cs="Calibri"/>
+          <w:b w:val="0"/>
+          <w:i w:val="0"/>
+          <w:color w:val="000000"/>
+          <w:sz w:val="18"/>
+          <w:highlight w:val="lightGray"/>
+        </w:rPr>
+        <w:t xml:space="preserve"> </w:t>
+      </w:r>
+      <w:r>
+        <w:rPr>
+          <w:rFonts w:ascii="Arial" w:hAnsi="Arial" w:eastAsia="Arial" w:cs="Calibri"/>
+          <w:b w:val="0"/>
+          <w:i w:val="0"/>
+          <w:color w:val="000000"/>
+          <w:sz w:val="18"/>
+          <w:highlight w:val="lightGray"/>
+        </w:rPr>
+        <w:t>E</w:t>
+      </w:r>
+      <w:r>
+        <w:rPr>
+          <w:rFonts w:ascii="Arial" w:hAnsi="Arial" w:eastAsia="Arial" w:cs="Calibri"/>
+          <w:b w:val="0"/>
+          <w:i w:val="0"/>
+          <w:color w:val="000000"/>
+          <w:sz w:val="18"/>
+          <w:highlight w:val="lightGray"/>
+        </w:rPr>
+        <w:t>s</w:t>
+      </w:r>
+      <w:r>
+        <w:rPr>
+          <w:rFonts w:ascii="Arial" w:hAnsi="Arial" w:eastAsia="Arial" w:cs="Calibri"/>
+          <w:b w:val="0"/>
+          <w:i w:val="0"/>
+          <w:color w:val="000000"/>
+          <w:sz w:val="18"/>
+          <w:highlight w:val="lightGray"/>
+        </w:rPr>
+        <w:t>s</w:t>
+      </w:r>
+      <w:r>
+        <w:rPr>
+          <w:rFonts w:ascii="Arial" w:hAnsi="Arial" w:eastAsia="Arial" w:cs="Calibri"/>
+          <w:b w:val="0"/>
+          <w:i w:val="0"/>
+          <w:color w:val="000000"/>
+          <w:sz w:val="18"/>
+          <w:highlight w:val="lightGray"/>
+        </w:rPr>
+        <w:t>a</w:t>
+      </w:r>
+      <w:r>
+        <w:rPr>
+          <w:rFonts w:ascii="Arial" w:hAnsi="Arial" w:eastAsia="Arial" w:cs="Calibri"/>
+          <w:b w:val="0"/>
+          <w:i w:val="0"/>
+          <w:color w:val="000000"/>
+          <w:sz w:val="18"/>
+          <w:highlight w:val="lightGray"/>
+        </w:rPr>
+        <w:t>m</w:t>
+      </w:r>
+      <w:r>
+        <w:rPr>
+          <w:rFonts w:ascii="Arial" w:hAnsi="Arial" w:eastAsia="Arial" w:cs="Calibri"/>
+          <w:b w:val="0"/>
+          <w:i w:val="0"/>
+          <w:color w:val="000000"/>
+          <w:sz w:val="18"/>
+          <w:highlight w:val="lightGray"/>
+        </w:rPr>
+        <w:t>]</w:t>
+      </w:r>
+      <w:r>
+        <w:rPr>
+          <w:rFonts w:ascii="Arial" w:hAnsi="Arial" w:eastAsia="Arial" w:cs="Calibri"/>
+          <w:b w:val="0"/>
+          <w:i w:val="0"/>
+          <w:color w:val="000000"/>
+          <w:sz w:val="18"/>
+          <w:highlight w:val="lightGray"/>
+        </w:rPr>
+        <w:t xml:space="preserve"> </w:t>
+      </w:r>
+      <w:r>
+        <w:rPr>
+          <w:rFonts w:ascii="Arial" w:hAnsi="Arial" w:eastAsia="Arial" w:cs="Calibri"/>
+          <w:b w:val="0"/>
+          <w:i w:val="0"/>
+          <w:color w:val="000000"/>
+          <w:sz w:val="18"/>
+          <w:highlight w:val="lightGray"/>
+        </w:rPr>
+        <w:t>-</w:t>
+      </w:r>
+      <w:r>
+        <w:rPr>
+          <w:rFonts w:ascii="Arial" w:hAnsi="Arial" w:eastAsia="Arial" w:cs="Calibri"/>
+          <w:b w:val="0"/>
+          <w:i w:val="0"/>
+          <w:color w:val="000000"/>
+          <w:sz w:val="18"/>
+          <w:highlight w:val="lightGray"/>
+        </w:rPr>
+        <w:t>&gt;</w:t>
+      </w:r>
+      <w:r>
+        <w:rPr>
+          <w:rFonts w:ascii="Arial" w:hAnsi="Arial" w:eastAsia="Arial" w:cs="Calibri"/>
+          <w:b w:val="0"/>
+          <w:i w:val="0"/>
+          <w:color w:val="000000"/>
+          <w:sz w:val="18"/>
+          <w:highlight w:val="lightGray"/>
+        </w:rPr>
+        <w:t xml:space="preserve"> </w:t>
+      </w:r>
+      <w:r>
+        <w:rPr>
+          <w:rFonts w:ascii="Arial" w:hAnsi="Arial" w:eastAsia="Arial" w:cs="Calibri"/>
+          <w:b/>
+          <w:i w:val="0"/>
+          <w:color w:val="000000"/>
+          <w:sz w:val="18"/>
+          <w:highlight w:val="lightGray"/>
+        </w:rPr>
+        <w:t>T</w:t>
+      </w:r>
+      <w:r>
+        <w:rPr>
+          <w:rFonts w:ascii="Arial" w:hAnsi="Arial" w:eastAsia="Arial" w:cs="Calibri"/>
+          <w:b/>
+          <w:i w:val="0"/>
+          <w:color w:val="000000"/>
+          <w:sz w:val="18"/>
+          <w:highlight w:val="lightGray"/>
+        </w:rPr>
+        <w:t>o</w:t>
+      </w:r>
+      <w:r>
+        <w:rPr>
+          <w:rFonts w:ascii="Arial" w:hAnsi="Arial" w:eastAsia="Arial" w:cs="Calibri"/>
+          <w:b/>
+          <w:i w:val="0"/>
+          <w:color w:val="000000"/>
+          <w:sz w:val="18"/>
+          <w:highlight w:val="lightGray"/>
+        </w:rPr>
+        <w:t>o</w:t>
+      </w:r>
+      <w:r>
+        <w:rPr>
+          <w:rFonts w:ascii="Arial" w:hAnsi="Arial" w:eastAsia="Arial" w:cs="Calibri"/>
+          <w:b/>
+          <w:i w:val="0"/>
+          <w:color w:val="000000"/>
+          <w:sz w:val="18"/>
+          <w:highlight w:val="lightGray"/>
+        </w:rPr>
+        <w:t>l</w:t>
+      </w:r>
+      <w:r>
+        <w:rPr>
+          <w:rFonts w:ascii="Arial" w:hAnsi="Arial" w:eastAsia="Arial" w:cs="Calibri"/>
+          <w:b/>
+          <w:i w:val="0"/>
+          <w:color w:val="000000"/>
+          <w:sz w:val="18"/>
+          <w:highlight w:val="lightGray"/>
+        </w:rPr>
+        <w:t>:</w:t>
+      </w:r>
+      <w:r>
+        <w:rPr>
+          <w:rFonts w:ascii="Arial" w:hAnsi="Arial" w:eastAsia="Arial" w:cs="Calibri"/>
+          <w:b w:val="0"/>
+          <w:i w:val="0"/>
+          <w:color w:val="000000"/>
+          <w:sz w:val="18"/>
+          <w:highlight w:val="lightGray"/>
+        </w:rPr>
+        <w:t xml:space="preserve"> </w:t>
+      </w:r>
+      <w:r>
+        <w:rPr>
+          <w:rFonts w:ascii="Arial" w:hAnsi="Arial" w:eastAsia="Arial" w:cs="Calibri"/>
+          <w:b w:val="0"/>
+          <w:i w:val="0"/>
+          <w:color w:val="000000"/>
+          <w:sz w:val="18"/>
+          <w:highlight w:val="lightGray"/>
+        </w:rPr>
+        <w:t>[</w:t>
+      </w:r>
+      <w:r>
+        <w:rPr>
+          <w:rFonts w:ascii="Arial" w:hAnsi="Arial" w:eastAsia="Arial" w:cs="Calibri"/>
+          <w:b w:val="0"/>
+          <w:i w:val="0"/>
+          <w:color w:val="000000"/>
+          <w:sz w:val="18"/>
+          <w:highlight w:val="lightGray"/>
+        </w:rPr>
+        <w:t>L</w:t>
+      </w:r>
+      <w:r>
+        <w:rPr>
+          <w:rFonts w:ascii="Arial" w:hAnsi="Arial" w:eastAsia="Arial" w:cs="Calibri"/>
+          <w:b w:val="0"/>
+          <w:i w:val="0"/>
+          <w:color w:val="000000"/>
+          <w:sz w:val="18"/>
+          <w:highlight w:val="lightGray"/>
+        </w:rPr>
+        <w:t>i</w:t>
+      </w:r>
+      <w:r>
+        <w:rPr>
+          <w:rFonts w:ascii="Arial" w:hAnsi="Arial" w:eastAsia="Arial" w:cs="Calibri"/>
+          <w:b w:val="0"/>
+          <w:i w:val="0"/>
+          <w:color w:val="000000"/>
+          <w:sz w:val="18"/>
+          <w:highlight w:val="lightGray"/>
+        </w:rPr>
+        <w:t>g</w:t>
+      </w:r>
+      <w:r>
+        <w:rPr>
+          <w:rFonts w:ascii="Arial" w:hAnsi="Arial" w:eastAsia="Arial" w:cs="Calibri"/>
+          <w:b w:val="0"/>
+          <w:i w:val="0"/>
+          <w:color w:val="000000"/>
+          <w:sz w:val="18"/>
+          <w:highlight w:val="lightGray"/>
+        </w:rPr>
+        <w:t>h</w:t>
+      </w:r>
+      <w:r>
+        <w:rPr>
+          <w:rFonts w:ascii="Arial" w:hAnsi="Arial" w:eastAsia="Arial" w:cs="Calibri"/>
+          <w:b w:val="0"/>
+          <w:i w:val="0"/>
+          <w:color w:val="000000"/>
+          <w:sz w:val="18"/>
+          <w:highlight w:val="lightGray"/>
+        </w:rPr>
+        <w:t>t</w:t>
+      </w:r>
+      <w:r>
+        <w:rPr>
+          <w:rFonts w:ascii="Arial" w:hAnsi="Arial" w:eastAsia="Arial" w:cs="Calibri"/>
+          <w:b w:val="0"/>
+          <w:i w:val="0"/>
+          <w:color w:val="000000"/>
+          <w:sz w:val="18"/>
+          <w:highlight w:val="lightGray"/>
+        </w:rPr>
+        <w:t>s</w:t>
+      </w:r>
+      <w:r>
+        <w:rPr>
+          <w:rFonts w:ascii="Arial" w:hAnsi="Arial" w:eastAsia="Arial" w:cs="Calibri"/>
+          <w:b w:val="0"/>
+          <w:i w:val="0"/>
+          <w:color w:val="000000"/>
+          <w:sz w:val="18"/>
+          <w:highlight w:val="lightGray"/>
+        </w:rPr>
+        <w:t>h</w:t>
+      </w:r>
+      <w:r>
+        <w:rPr>
+          <w:rFonts w:ascii="Arial" w:hAnsi="Arial" w:eastAsia="Arial" w:cs="Calibri"/>
+          <w:b w:val="0"/>
+          <w:i w:val="0"/>
+          <w:color w:val="000000"/>
+          <w:sz w:val="18"/>
+          <w:highlight w:val="lightGray"/>
+        </w:rPr>
+        <w:t>o</w:t>
+      </w:r>
+      <w:r>
+        <w:rPr>
+          <w:rFonts w:ascii="Arial" w:hAnsi="Arial" w:eastAsia="Arial" w:cs="Calibri"/>
+          <w:b w:val="0"/>
+          <w:i w:val="0"/>
+          <w:color w:val="000000"/>
+          <w:sz w:val="18"/>
+          <w:highlight w:val="lightGray"/>
+        </w:rPr>
+        <w:t>t</w:t>
+      </w:r>
+      <w:r>
+        <w:rPr>
+          <w:rFonts w:ascii="Arial" w:hAnsi="Arial" w:eastAsia="Arial" w:cs="Calibri"/>
+          <w:b w:val="0"/>
+          <w:i w:val="0"/>
+          <w:color w:val="000000"/>
+          <w:sz w:val="18"/>
+          <w:highlight w:val="lightGray"/>
+        </w:rPr>
+        <w:t xml:space="preserve"> </w:t>
+      </w:r>
+      <w:r>
+        <w:rPr>
+          <w:rFonts w:ascii="Arial" w:hAnsi="Arial" w:eastAsia="Arial" w:cs="Calibri"/>
+          <w:b w:val="0"/>
+          <w:i w:val="0"/>
+          <w:color w:val="000000"/>
+          <w:sz w:val="18"/>
+          <w:highlight w:val="lightGray"/>
+        </w:rPr>
+        <w:t>P</w:t>
+      </w:r>
+      <w:r>
+        <w:rPr>
+          <w:rFonts w:ascii="Arial" w:hAnsi="Arial" w:eastAsia="Arial" w:cs="Calibri"/>
+          <w:b w:val="0"/>
+          <w:i w:val="0"/>
+          <w:color w:val="000000"/>
+          <w:sz w:val="18"/>
+          <w:highlight w:val="lightGray"/>
+        </w:rPr>
+        <w:t>r</w:t>
+      </w:r>
+      <w:r>
+        <w:rPr>
+          <w:rFonts w:ascii="Arial" w:hAnsi="Arial" w:eastAsia="Arial" w:cs="Calibri"/>
+          <w:b w:val="0"/>
+          <w:i w:val="0"/>
+          <w:color w:val="000000"/>
+          <w:sz w:val="18"/>
+          <w:highlight w:val="lightGray"/>
+        </w:rPr>
+        <w:t>o</w:t>
+      </w:r>
+      <w:r>
+        <w:rPr>
+          <w:rFonts w:ascii="Arial" w:hAnsi="Arial" w:eastAsia="Arial" w:cs="Calibri"/>
+          <w:b w:val="0"/>
+          <w:i w:val="0"/>
+          <w:color w:val="000000"/>
+          <w:sz w:val="18"/>
+          <w:highlight w:val="lightGray"/>
+        </w:rPr>
+        <w:t>g</w:t>
+      </w:r>
+      <w:r>
+        <w:rPr>
+          <w:rFonts w:ascii="Arial" w:hAnsi="Arial" w:eastAsia="Arial" w:cs="Calibri"/>
+          <w:b w:val="0"/>
+          <w:i w:val="0"/>
+          <w:color w:val="000000"/>
+          <w:sz w:val="18"/>
+          <w:highlight w:val="lightGray"/>
+        </w:rPr>
+        <w:t>r</w:t>
+      </w:r>
+      <w:r>
+        <w:rPr>
+          <w:rFonts w:ascii="Arial" w:hAnsi="Arial" w:eastAsia="Arial" w:cs="Calibri"/>
+          <w:b w:val="0"/>
+          <w:i w:val="0"/>
+          <w:color w:val="000000"/>
+          <w:sz w:val="18"/>
+          <w:highlight w:val="lightGray"/>
+        </w:rPr>
+        <w:t>a</w:t>
+      </w:r>
+      <w:r>
+        <w:rPr>
+          <w:rFonts w:ascii="Arial" w:hAnsi="Arial" w:eastAsia="Arial" w:cs="Calibri"/>
+          <w:b w:val="0"/>
+          <w:i w:val="0"/>
+          <w:color w:val="000000"/>
+          <w:sz w:val="18"/>
+          <w:highlight w:val="lightGray"/>
+        </w:rPr>
+        <w:t>m</w:t>
+      </w:r>
+      <w:r>
+        <w:rPr>
+          <w:rFonts w:ascii="Arial" w:hAnsi="Arial" w:eastAsia="Arial" w:cs="Calibri"/>
+          <w:b w:val="0"/>
+          <w:i w:val="0"/>
+          <w:color w:val="000000"/>
+          <w:sz w:val="18"/>
+          <w:highlight w:val="lightGray"/>
+        </w:rPr>
+        <w:t>]</w:t>
+      </w:r>
+      <w:r>
+        <w:rPr>
+          <w:rFonts w:ascii="Arial" w:hAnsi="Arial" w:eastAsia="Arial" w:cs="Calibri"/>
+          <w:b w:val="0"/>
+          <w:i w:val="0"/>
+          <w:color w:val="000000"/>
+          <w:sz w:val="18"/>
+          <w:highlight w:val="lightGray"/>
+        </w:rPr>
+        <w:t xml:space="preserve"> </w:t>
+      </w:r>
+      <w:r>
+        <w:rPr>
+          <w:rFonts w:ascii="Arial" w:hAnsi="Arial" w:eastAsia="Arial" w:cs="Calibri"/>
+          <w:b w:val="0"/>
+          <w:i w:val="0"/>
+          <w:color w:val="000000"/>
+          <w:sz w:val="18"/>
+          <w:highlight w:val="lightGray"/>
+        </w:rPr>
+        <w:t>-</w:t>
+      </w:r>
+      <w:r>
+        <w:rPr>
+          <w:rFonts w:ascii="Arial" w:hAnsi="Arial" w:eastAsia="Arial" w:cs="Calibri"/>
+          <w:b w:val="0"/>
+          <w:i w:val="0"/>
+          <w:color w:val="000000"/>
+          <w:sz w:val="18"/>
+          <w:highlight w:val="lightGray"/>
+        </w:rPr>
+        <w:t>&gt;</w:t>
+      </w:r>
+      <w:r>
+        <w:rPr>
+          <w:rFonts w:ascii="Arial" w:hAnsi="Arial" w:eastAsia="Arial" w:cs="Calibri"/>
+          <w:b w:val="0"/>
+          <w:i w:val="0"/>
+          <w:color w:val="000000"/>
+          <w:sz w:val="18"/>
+          <w:highlight w:val="lightGray"/>
+        </w:rPr>
+        <w:t xml:space="preserve"> </w:t>
+      </w:r>
+      <w:r>
+        <w:rPr>
+          <w:rFonts w:ascii="Arial" w:hAnsi="Arial" w:eastAsia="Arial" w:cs="Calibri"/>
+          <w:b/>
+          <w:i w:val="0"/>
+          <w:color w:val="000000"/>
+          <w:sz w:val="18"/>
+          <w:highlight w:val="lightGray"/>
+        </w:rPr>
+        <w:t>F</w:t>
+      </w:r>
+      <w:r>
+        <w:rPr>
+          <w:rFonts w:ascii="Arial" w:hAnsi="Arial" w:eastAsia="Arial" w:cs="Calibri"/>
+          <w:b/>
+          <w:i w:val="0"/>
+          <w:color w:val="000000"/>
+          <w:sz w:val="18"/>
+          <w:highlight w:val="lightGray"/>
+        </w:rPr>
+        <w:t>r</w:t>
+      </w:r>
+      <w:r>
+        <w:rPr>
+          <w:rFonts w:ascii="Arial" w:hAnsi="Arial" w:eastAsia="Arial" w:cs="Calibri"/>
+          <w:b/>
+          <w:i w:val="0"/>
+          <w:color w:val="000000"/>
+          <w:sz w:val="18"/>
+          <w:highlight w:val="lightGray"/>
+        </w:rPr>
+        <w:t>o</w:t>
+      </w:r>
+      <w:r>
+        <w:rPr>
+          <w:rFonts w:ascii="Arial" w:hAnsi="Arial" w:eastAsia="Arial" w:cs="Calibri"/>
+          <w:b/>
+          <w:i w:val="0"/>
+          <w:color w:val="000000"/>
+          <w:sz w:val="18"/>
+          <w:highlight w:val="lightGray"/>
+        </w:rPr>
+        <w:t>m</w:t>
+      </w:r>
+      <w:r>
+        <w:rPr>
+          <w:rFonts w:ascii="Arial" w:hAnsi="Arial" w:eastAsia="Arial" w:cs="Calibri"/>
+          <w:b/>
+          <w:i w:val="0"/>
+          <w:color w:val="000000"/>
+          <w:sz w:val="18"/>
+          <w:highlight w:val="lightGray"/>
+        </w:rPr>
+        <w:t xml:space="preserve"> </w:t>
+      </w:r>
+      <w:r>
+        <w:rPr>
+          <w:rFonts w:ascii="Arial" w:hAnsi="Arial" w:eastAsia="Arial" w:cs="Calibri"/>
+          <w:b w:val="0"/>
+          <w:i w:val="0"/>
+          <w:color w:val="000000"/>
+          <w:sz w:val="18"/>
+          <w:highlight w:val="lightGray"/>
+        </w:rPr>
+        <w:t>[</w:t>
+      </w:r>
+      <w:r>
+        <w:rPr>
+          <w:rFonts w:ascii="Arial" w:hAnsi="Arial" w:eastAsia="Arial" w:cs="Calibri"/>
+          <w:b w:val="0"/>
+          <w:i w:val="0"/>
+          <w:color w:val="000000"/>
+          <w:sz w:val="18"/>
+          <w:highlight w:val="lightGray"/>
+        </w:rPr>
+        <w:t>S</w:t>
+      </w:r>
+      <w:r>
+        <w:rPr>
+          <w:rFonts w:ascii="Arial" w:hAnsi="Arial" w:eastAsia="Arial" w:cs="Calibri"/>
+          <w:b w:val="0"/>
+          <w:i w:val="0"/>
+          <w:color w:val="000000"/>
+          <w:sz w:val="18"/>
+          <w:highlight w:val="lightGray"/>
+        </w:rPr>
+        <w:t>i</w:t>
+      </w:r>
+      <w:r>
+        <w:rPr>
+          <w:rFonts w:ascii="Arial" w:hAnsi="Arial" w:eastAsia="Arial" w:cs="Calibri"/>
+          <w:b w:val="0"/>
+          <w:i w:val="0"/>
+          <w:color w:val="000000"/>
+          <w:sz w:val="18"/>
+          <w:highlight w:val="lightGray"/>
+        </w:rPr>
+        <w:t>t</w:t>
+      </w:r>
+      <w:r>
+        <w:rPr>
+          <w:rFonts w:ascii="Arial" w:hAnsi="Arial" w:eastAsia="Arial" w:cs="Calibri"/>
+          <w:b w:val="0"/>
+          <w:i w:val="0"/>
+          <w:color w:val="000000"/>
+          <w:sz w:val="18"/>
+          <w:highlight w:val="lightGray"/>
+        </w:rPr>
+        <w:t>e</w:t>
+      </w:r>
+      <w:r>
+        <w:rPr>
+          <w:rFonts w:ascii="Arial" w:hAnsi="Arial" w:eastAsia="Arial" w:cs="Calibri"/>
+          <w:b w:val="0"/>
+          <w:i w:val="0"/>
+          <w:color w:val="000000"/>
+          <w:sz w:val="18"/>
+          <w:highlight w:val="lightGray"/>
+        </w:rPr>
+        <w:t>:</w:t>
+      </w:r>
+      <w:r>
+        <w:rPr>
+          <w:rFonts w:ascii="Arial" w:hAnsi="Arial" w:eastAsia="Arial"/>
+          <w:b w:val="0"/>
+          <w:i w:val="0"/>
+          <w:sz w:val="18"/>
+          <w:highlight w:val="lightGray"/>
+        </w:rPr>
+        <w:t>https://www.steamgriddb.com</w:t>
+      </w:r>
+      <w:r>
+        <w:rPr>
+          <w:rFonts w:ascii="Arial" w:hAnsi="Arial" w:eastAsia="Arial"/>
+          <w:b w:val="0"/>
+          <w:i w:val="0"/>
+          <w:color w:val="000000"/>
+          <w:sz w:val="18"/>
+          <w:highlight w:val="lightGray"/>
+        </w:rPr>
+        <w:t>/</w:t>
+      </w:r>
+      <w:r>
+        <w:rPr>
+          <w:rFonts w:ascii="Arial" w:hAnsi="Arial" w:eastAsia="Arial"/>
+          <w:b w:val="0"/>
+          <w:i w:val="0"/>
+          <w:color w:val="000000"/>
+          <w:sz w:val="18"/>
+          <w:highlight w:val="lightGray"/>
+        </w:rPr>
+        <w:t>]</w:t>
+      </w:r>
+      <w:r>
+        <w:rPr>
+          <w:rFonts w:ascii="Arial" w:hAnsi="Arial" w:eastAsia="Arial"/>
+          <w:b w:val="0"/>
+          <w:i w:val="0"/>
+          <w:color w:val="000000"/>
+          <w:sz w:val="18"/>
+          <w:highlight w:val="lightGray"/>
+        </w:rPr>
+        <w:t xml:space="preserve"> </w:t>
+      </w:r>
+      <w:r>
+        <w:rPr>
+          <w:rFonts w:ascii="Arial" w:hAnsi="Arial" w:eastAsia="Arial"/>
+          <w:b/>
+          <w:i w:val="0"/>
+          <w:color w:val="000000"/>
+          <w:sz w:val="18"/>
+          <w:highlight w:val="lightGray"/>
+        </w:rPr>
+        <w:t>o</w:t>
+      </w:r>
+      <w:r>
+        <w:rPr>
+          <w:rFonts w:ascii="Arial" w:hAnsi="Arial" w:eastAsia="Arial"/>
+          <w:b/>
+          <w:i w:val="0"/>
+          <w:color w:val="000000"/>
+          <w:sz w:val="18"/>
+          <w:highlight w:val="lightGray"/>
+        </w:rPr>
+        <w:t>n</w:t>
+      </w:r>
+      <w:r>
+        <w:rPr>
+          <w:rFonts w:ascii="Arial" w:hAnsi="Arial" w:eastAsia="Arial"/>
+          <w:b w:val="0"/>
+          <w:i w:val="0"/>
+          <w:sz w:val="18"/>
+          <w:highlight w:val="lightGray"/>
+        </w:rPr>
+        <w:t xml:space="preserve"> [8/2</w:t>
+      </w:r>
+      <w:r>
+        <w:rPr>
+          <w:rFonts w:ascii="Arial" w:hAnsi="Arial" w:eastAsia="Arial"/>
+          <w:b w:val="0"/>
+          <w:i w:val="0"/>
+          <w:sz w:val="18"/>
           <w:highlight w:val="lightGray"/>
         </w:rPr>
         <w:t>9</w:t>
       </w:r>
       <w:r>
         <w:rPr>
-          <w:b/>
-          <w:bCs/>
+          <w:rFonts w:ascii="Arial" w:hAnsi="Arial" w:eastAsia="Arial"/>
+          <w:b w:val="0"/>
+          <w:i w:val="0"/>
+          <w:sz w:val="18"/>
           <w:highlight w:val="lightGray"/>
         </w:rPr>
         <w:t>/2025]</w:t>
@@ -152,59 +1808,1575 @@
       </w:pPr>
       <w:r>
         <w:rPr>
-          <w:b/>
-          <w:shd w:val="clear" w:color="auto" w:fill="B7B7B7"/>
-        </w:rPr>
-        <w:t># Source</w:t>
-      </w:r>
-      <w:r>
-        <w:rPr>
-          <w:shd w:val="clear" w:color="auto" w:fill="B7B7B7"/>
-        </w:rPr>
-        <w:t xml:space="preserve">: </w:t>
-      </w:r>
-      <w:r>
-        <w:rPr>
-          <w:b/>
-          <w:shd w:val="clear" w:color="auto" w:fill="B7B7B7"/>
-        </w:rPr>
-        <w:t xml:space="preserve">Chatgpt </w:t>
-      </w:r>
-      <w:r>
-        <w:rPr>
-          <w:b/>
-          <w:sz w:val="14"/>
-          <w:szCs w:val="14"/>
-          <w:shd w:val="clear" w:color="auto" w:fill="B7B7B7"/>
+          <w:rFonts w:ascii="Arial" w:hAnsi="Arial" w:eastAsia="Arial" w:cs="Arial"/>
+          <w:b/>
+          <w:i w:val="0"/>
+          <w:color w:val="000000"/>
+          <w:sz w:val="18"/>
+          <w:highlight w:val="lightGray"/>
+        </w:rPr>
+        <w:t>#</w:t>
+      </w:r>
+      <w:r>
+        <w:rPr>
+          <w:rFonts w:ascii="Arial" w:hAnsi="Arial" w:eastAsia="Arial" w:cs="Arial"/>
+          <w:b/>
+          <w:i w:val="0"/>
+          <w:color w:val="000000"/>
+          <w:sz w:val="18"/>
+          <w:highlight w:val="lightGray"/>
+        </w:rPr>
+        <w:t xml:space="preserve"> </w:t>
+      </w:r>
+      <w:r>
+        <w:rPr>
+          <w:rFonts w:ascii="Arial" w:hAnsi="Arial" w:eastAsia="Arial" w:cs="Arial"/>
+          <w:b/>
+          <w:i w:val="0"/>
+          <w:color w:val="000000"/>
+          <w:sz w:val="18"/>
+          <w:highlight w:val="lightGray"/>
+        </w:rPr>
+        <w:t>S</w:t>
+      </w:r>
+      <w:r>
+        <w:rPr>
+          <w:rFonts w:ascii="Arial" w:hAnsi="Arial" w:eastAsia="Arial" w:cs="Arial"/>
+          <w:b/>
+          <w:i w:val="0"/>
+          <w:color w:val="000000"/>
+          <w:sz w:val="18"/>
+          <w:highlight w:val="lightGray"/>
+        </w:rPr>
+        <w:t>o</w:t>
+      </w:r>
+      <w:r>
+        <w:rPr>
+          <w:rFonts w:ascii="Arial" w:hAnsi="Arial" w:eastAsia="Arial" w:cs="Arial"/>
+          <w:b/>
+          <w:i w:val="0"/>
+          <w:color w:val="000000"/>
+          <w:sz w:val="18"/>
+          <w:highlight w:val="lightGray"/>
+        </w:rPr>
+        <w:t>u</w:t>
+      </w:r>
+      <w:r>
+        <w:rPr>
+          <w:rFonts w:ascii="Arial" w:hAnsi="Arial" w:eastAsia="Arial" w:cs="Arial"/>
+          <w:b/>
+          <w:i w:val="0"/>
+          <w:color w:val="000000"/>
+          <w:sz w:val="18"/>
+          <w:highlight w:val="lightGray"/>
+        </w:rPr>
+        <w:t>r</w:t>
+      </w:r>
+      <w:r>
+        <w:rPr>
+          <w:rFonts w:ascii="Arial" w:hAnsi="Arial" w:eastAsia="Arial" w:cs="Arial"/>
+          <w:b/>
+          <w:i w:val="0"/>
+          <w:color w:val="000000"/>
+          <w:sz w:val="18"/>
+          <w:highlight w:val="lightGray"/>
+        </w:rPr>
+        <w:t>c</w:t>
+      </w:r>
+      <w:r>
+        <w:rPr>
+          <w:rFonts w:ascii="Arial" w:hAnsi="Arial" w:eastAsia="Arial" w:cs="Arial"/>
+          <w:b/>
+          <w:i w:val="0"/>
+          <w:color w:val="000000"/>
+          <w:sz w:val="18"/>
+          <w:highlight w:val="lightGray"/>
+        </w:rPr>
+        <w:t>e</w:t>
+      </w:r>
+      <w:r>
+        <w:rPr>
+          <w:rFonts w:ascii="Arial" w:hAnsi="Arial" w:eastAsia="Arial" w:cs="Arial"/>
+          <w:b/>
+          <w:i w:val="0"/>
+          <w:color w:val="000000"/>
+          <w:sz w:val="18"/>
+          <w:highlight w:val="lightGray"/>
+        </w:rPr>
+        <w:t>:</w:t>
+      </w:r>
+      <w:r>
+        <w:rPr>
+          <w:rFonts w:ascii="Arial" w:hAnsi="Arial" w:eastAsia="Arial" w:cs="Arial"/>
+          <w:b/>
+          <w:i w:val="0"/>
+          <w:color w:val="000000"/>
+          <w:sz w:val="18"/>
+          <w:highlight w:val="lightGray"/>
+        </w:rPr>
+        <w:t xml:space="preserve"> </w:t>
+      </w:r>
+      <w:r>
+        <w:rPr>
+          <w:rFonts w:ascii="Arial" w:hAnsi="Arial" w:eastAsia="Arial" w:cs="Arial"/>
+          <w:b/>
+          <w:i w:val="0"/>
+          <w:color w:val="000000"/>
+          <w:sz w:val="18"/>
+          <w:highlight w:val="lightGray"/>
+        </w:rPr>
+        <w:t>A</w:t>
+      </w:r>
+      <w:r>
+        <w:rPr>
+          <w:rFonts w:ascii="Arial" w:hAnsi="Arial" w:eastAsia="Arial" w:cs="Arial"/>
+          <w:b/>
+          <w:i w:val="0"/>
+          <w:color w:val="000000"/>
+          <w:sz w:val="18"/>
+          <w:highlight w:val="lightGray"/>
+        </w:rPr>
+        <w:t>I</w:t>
+      </w:r>
+      <w:r>
+        <w:rPr>
+          <w:rFonts w:ascii="Arial" w:hAnsi="Arial" w:eastAsia="Arial" w:cs="Arial"/>
+          <w:b/>
+          <w:i w:val="0"/>
+          <w:color w:val="000000"/>
+          <w:sz w:val="18"/>
+          <w:highlight w:val="lightGray"/>
+        </w:rPr>
+        <w:t xml:space="preserve"> </w:t>
+      </w:r>
+      <w:r>
+        <w:rPr>
+          <w:rFonts w:ascii="Arial" w:hAnsi="Arial" w:eastAsia="Arial" w:cs="Arial"/>
+          <w:b/>
+          <w:i w:val="0"/>
+          <w:color w:val="000000"/>
+          <w:sz w:val="18"/>
+          <w:highlight w:val="lightGray"/>
+        </w:rPr>
+        <w:t>S</w:t>
+      </w:r>
+      <w:r>
+        <w:rPr>
+          <w:rFonts w:ascii="Arial" w:hAnsi="Arial" w:eastAsia="Arial" w:cs="Arial"/>
+          <w:b/>
+          <w:i w:val="0"/>
+          <w:color w:val="000000"/>
+          <w:sz w:val="18"/>
+          <w:highlight w:val="lightGray"/>
+        </w:rPr>
+        <w:t>o</w:t>
+      </w:r>
+      <w:r>
+        <w:rPr>
+          <w:rFonts w:ascii="Arial" w:hAnsi="Arial" w:eastAsia="Arial" w:cs="Arial"/>
+          <w:b/>
+          <w:i w:val="0"/>
+          <w:color w:val="000000"/>
+          <w:sz w:val="18"/>
+          <w:highlight w:val="lightGray"/>
+        </w:rPr>
+        <w:t>u</w:t>
+      </w:r>
+      <w:r>
+        <w:rPr>
+          <w:rFonts w:ascii="Arial" w:hAnsi="Arial" w:eastAsia="Arial" w:cs="Arial"/>
+          <w:b/>
+          <w:i w:val="0"/>
+          <w:color w:val="000000"/>
+          <w:sz w:val="18"/>
+          <w:highlight w:val="lightGray"/>
+        </w:rPr>
+        <w:t>r</w:t>
+      </w:r>
+      <w:r>
+        <w:rPr>
+          <w:rFonts w:ascii="Arial" w:hAnsi="Arial" w:eastAsia="Arial" w:cs="Arial"/>
+          <w:b/>
+          <w:i w:val="0"/>
+          <w:color w:val="000000"/>
+          <w:sz w:val="18"/>
+          <w:highlight w:val="lightGray"/>
+        </w:rPr>
+        <w:t>c</w:t>
+      </w:r>
+      <w:r>
+        <w:rPr>
+          <w:rFonts w:ascii="Arial" w:hAnsi="Arial" w:eastAsia="Arial" w:cs="Arial"/>
+          <w:b/>
+          <w:i w:val="0"/>
+          <w:color w:val="000000"/>
+          <w:sz w:val="18"/>
+          <w:highlight w:val="lightGray"/>
+        </w:rPr>
+        <w:t>e</w:t>
+      </w:r>
+      <w:r>
+        <w:rPr>
+          <w:rFonts w:ascii="Arial" w:hAnsi="Arial" w:eastAsia="Arial" w:cs="Arial"/>
+          <w:b/>
+          <w:i w:val="0"/>
+          <w:color w:val="000000"/>
+          <w:sz w:val="18"/>
+          <w:highlight w:val="lightGray"/>
+        </w:rPr>
+        <w:t>:</w:t>
+      </w:r>
+      <w:r>
+        <w:rPr>
+          <w:rFonts w:ascii="Arial" w:hAnsi="Arial" w:eastAsia="Arial" w:cs="Arial"/>
+          <w:b/>
+          <w:i w:val="0"/>
+          <w:color w:val="000000"/>
+          <w:sz w:val="18"/>
+          <w:highlight w:val="lightGray"/>
+        </w:rPr>
+        <w:t xml:space="preserve"> </w:t>
+      </w:r>
+      <w:r>
+        <w:rPr>
+          <w:rFonts w:ascii="Arial" w:hAnsi="Arial" w:eastAsia="Arial" w:cs="Arial"/>
+          <w:b/>
+          <w:i w:val="0"/>
+          <w:color w:val="000000"/>
+          <w:sz w:val="18"/>
+          <w:highlight w:val="lightGray"/>
+        </w:rPr>
+        <w:t>P</w:t>
+      </w:r>
+      <w:r>
+        <w:rPr>
+          <w:rFonts w:ascii="Arial" w:hAnsi="Arial" w:eastAsia="Arial" w:cs="Arial"/>
+          <w:b/>
+          <w:i w:val="0"/>
+          <w:color w:val="000000"/>
+          <w:sz w:val="18"/>
+          <w:highlight w:val="lightGray"/>
+        </w:rPr>
+        <w:t>r</w:t>
+      </w:r>
+      <w:r>
+        <w:rPr>
+          <w:rFonts w:ascii="Arial" w:hAnsi="Arial" w:eastAsia="Arial" w:cs="Arial"/>
+          <w:b/>
+          <w:i w:val="0"/>
+          <w:color w:val="000000"/>
+          <w:sz w:val="18"/>
+          <w:highlight w:val="lightGray"/>
+        </w:rPr>
+        <w:t>o</w:t>
+      </w:r>
+      <w:r>
+        <w:rPr>
+          <w:rFonts w:ascii="Arial" w:hAnsi="Arial" w:eastAsia="Arial" w:cs="Arial"/>
+          <w:b/>
+          <w:i w:val="0"/>
+          <w:color w:val="000000"/>
+          <w:sz w:val="18"/>
+          <w:highlight w:val="lightGray"/>
+        </w:rPr>
+        <w:t>v</w:t>
+      </w:r>
+      <w:r>
+        <w:rPr>
+          <w:rFonts w:ascii="Arial" w:hAnsi="Arial" w:eastAsia="Arial" w:cs="Arial"/>
+          <w:b/>
+          <w:i w:val="0"/>
+          <w:color w:val="000000"/>
+          <w:sz w:val="18"/>
+          <w:highlight w:val="lightGray"/>
+        </w:rPr>
+        <w:t>i</w:t>
+      </w:r>
+      <w:r>
+        <w:rPr>
+          <w:rFonts w:ascii="Arial" w:hAnsi="Arial" w:eastAsia="Arial" w:cs="Arial"/>
+          <w:b/>
+          <w:i w:val="0"/>
+          <w:color w:val="000000"/>
+          <w:sz w:val="18"/>
+          <w:highlight w:val="lightGray"/>
+        </w:rPr>
+        <w:t>d</w:t>
+      </w:r>
+      <w:r>
+        <w:rPr>
+          <w:rFonts w:ascii="Arial" w:hAnsi="Arial" w:eastAsia="Arial" w:cs="Arial"/>
+          <w:b/>
+          <w:i w:val="0"/>
+          <w:color w:val="000000"/>
+          <w:sz w:val="18"/>
+          <w:highlight w:val="lightGray"/>
+        </w:rPr>
+        <w:t>e</w:t>
+      </w:r>
+      <w:r>
+        <w:rPr>
+          <w:rFonts w:ascii="Arial" w:hAnsi="Arial" w:eastAsia="Arial" w:cs="Arial"/>
+          <w:b/>
+          <w:i w:val="0"/>
+          <w:color w:val="000000"/>
+          <w:sz w:val="18"/>
+          <w:highlight w:val="lightGray"/>
+        </w:rPr>
+        <w:t>d</w:t>
+      </w:r>
+      <w:r>
+        <w:rPr>
+          <w:rFonts w:ascii="Arial" w:hAnsi="Arial" w:eastAsia="Arial" w:cs="Arial"/>
+          <w:b/>
+          <w:i w:val="0"/>
+          <w:color w:val="000000"/>
+          <w:sz w:val="18"/>
+          <w:highlight w:val="lightGray"/>
+        </w:rPr>
+        <w:t xml:space="preserve"> </w:t>
+      </w:r>
+      <w:r>
+        <w:rPr>
+          <w:rFonts w:ascii="Arial" w:hAnsi="Arial" w:eastAsia="Arial" w:cs="Arial"/>
+          <w:b/>
+          <w:i w:val="0"/>
+          <w:color w:val="000000"/>
+          <w:sz w:val="18"/>
+          <w:highlight w:val="lightGray"/>
+        </w:rPr>
+        <w:t>b</w:t>
+      </w:r>
+      <w:r>
+        <w:rPr>
+          <w:rFonts w:ascii="Arial" w:hAnsi="Arial" w:eastAsia="Arial" w:cs="Arial"/>
+          <w:b/>
+          <w:i w:val="0"/>
+          <w:color w:val="000000"/>
+          <w:sz w:val="18"/>
+          <w:highlight w:val="lightGray"/>
+        </w:rPr>
+        <w:t>y</w:t>
+      </w:r>
+      <w:r>
+        <w:rPr>
+          <w:rFonts w:ascii="Arial" w:hAnsi="Arial" w:eastAsia="Arial" w:cs="Arial"/>
+          <w:b/>
+          <w:i w:val="0"/>
+          <w:color w:val="000000"/>
+          <w:sz w:val="18"/>
+          <w:highlight w:val="lightGray"/>
+        </w:rPr>
+        <w:t>:</w:t>
+      </w:r>
+      <w:r>
+        <w:rPr>
+          <w:rFonts w:ascii="Arial" w:hAnsi="Arial" w:eastAsia="Arial" w:cs="Arial"/>
+          <w:b/>
+          <w:i w:val="0"/>
+          <w:color w:val="000000"/>
+          <w:sz w:val="18"/>
+          <w:highlight w:val="lightGray"/>
+        </w:rPr>
+        <w:t xml:space="preserve"> </w:t>
+      </w:r>
+      <w:r>
+        <w:rPr>
+          <w:rFonts w:ascii="Arial" w:hAnsi="Arial" w:eastAsia="Arial" w:cs="Arial"/>
+          <w:b/>
+          <w:i w:val="0"/>
+          <w:color w:val="000000"/>
+          <w:sz w:val="18"/>
+          <w:highlight w:val="lightGray"/>
+        </w:rPr>
+        <w:t>[</w:t>
+      </w:r>
+      <w:r>
+        <w:rPr>
+          <w:rFonts w:ascii="Arial" w:hAnsi="Arial" w:eastAsia="Arial" w:cs="Arial"/>
+          <w:b/>
+          <w:i w:val="0"/>
+          <w:color w:val="000000"/>
+          <w:sz w:val="18"/>
+          <w:highlight w:val="lightGray"/>
+        </w:rPr>
+        <w:t>D</w:t>
+      </w:r>
+      <w:r>
+        <w:rPr>
+          <w:rFonts w:ascii="Arial" w:hAnsi="Arial" w:eastAsia="Arial" w:cs="Arial"/>
+          <w:b/>
+          <w:i w:val="0"/>
+          <w:color w:val="000000"/>
+          <w:sz w:val="18"/>
+          <w:highlight w:val="lightGray"/>
+        </w:rPr>
+        <w:t>a</w:t>
+      </w:r>
+      <w:r>
+        <w:rPr>
+          <w:rFonts w:ascii="Arial" w:hAnsi="Arial" w:eastAsia="Arial" w:cs="Arial"/>
+          <w:b/>
+          <w:i w:val="0"/>
+          <w:color w:val="000000"/>
+          <w:sz w:val="18"/>
+          <w:highlight w:val="lightGray"/>
+        </w:rPr>
+        <w:t>t</w:t>
+      </w:r>
+      <w:r>
+        <w:rPr>
+          <w:rFonts w:ascii="Arial" w:hAnsi="Arial" w:eastAsia="Arial" w:cs="Arial"/>
+          <w:b/>
+          <w:i w:val="0"/>
+          <w:color w:val="000000"/>
+          <w:sz w:val="18"/>
+          <w:highlight w:val="lightGray"/>
+        </w:rPr>
+        <w:t>a</w:t>
+      </w:r>
+      <w:r>
+        <w:rPr>
+          <w:rFonts w:ascii="Arial" w:hAnsi="Arial" w:eastAsia="Arial" w:cs="Arial"/>
+          <w:b/>
+          <w:i w:val="0"/>
+          <w:color w:val="000000"/>
+          <w:sz w:val="18"/>
+          <w:highlight w:val="lightGray"/>
+        </w:rPr>
+        <w:t xml:space="preserve"> </w:t>
+      </w:r>
+      <w:r>
+        <w:rPr>
+          <w:rFonts w:ascii="Arial" w:hAnsi="Arial" w:eastAsia="Arial" w:cs="Arial"/>
+          <w:b/>
+          <w:i w:val="0"/>
+          <w:color w:val="000000"/>
+          <w:sz w:val="18"/>
+          <w:highlight w:val="lightGray"/>
+        </w:rPr>
+        <w:t>P</w:t>
+      </w:r>
+      <w:r>
+        <w:rPr>
+          <w:rFonts w:ascii="Arial" w:hAnsi="Arial" w:eastAsia="Arial" w:cs="Arial"/>
+          <w:b/>
+          <w:i w:val="0"/>
+          <w:color w:val="000000"/>
+          <w:sz w:val="18"/>
+          <w:highlight w:val="lightGray"/>
+        </w:rPr>
+        <w:t>a</w:t>
+      </w:r>
+      <w:r>
+        <w:rPr>
+          <w:rFonts w:ascii="Arial" w:hAnsi="Arial" w:eastAsia="Arial" w:cs="Arial"/>
+          <w:b/>
+          <w:i w:val="0"/>
+          <w:color w:val="000000"/>
+          <w:sz w:val="18"/>
+          <w:highlight w:val="lightGray"/>
+        </w:rPr>
+        <w:t>t</w:t>
+      </w:r>
+      <w:r>
+        <w:rPr>
+          <w:rFonts w:ascii="Arial" w:hAnsi="Arial" w:eastAsia="Arial" w:cs="Arial"/>
+          <w:b/>
+          <w:i w:val="0"/>
+          <w:color w:val="000000"/>
+          <w:sz w:val="18"/>
+          <w:highlight w:val="lightGray"/>
+        </w:rPr>
+        <w:t>h</w:t>
+      </w:r>
+      <w:r>
+        <w:rPr>
+          <w:rFonts w:ascii="Arial" w:hAnsi="Arial" w:eastAsia="Arial" w:cs="Arial"/>
+          <w:b w:val="0"/>
+          <w:i w:val="0"/>
+          <w:color w:val="000000"/>
+          <w:sz w:val="18"/>
+          <w:highlight w:val="lightGray"/>
+        </w:rPr>
+        <w:t>:</w:t>
+      </w:r>
+      <w:r>
+        <w:rPr>
+          <w:rFonts w:ascii="Arial" w:hAnsi="Arial" w:eastAsia="Arial" w:cs="Arial"/>
+          <w:b w:val="0"/>
+          <w:i w:val="0"/>
+          <w:color w:val="000000"/>
+          <w:sz w:val="18"/>
+          <w:highlight w:val="lightGray"/>
+        </w:rPr>
+        <w:t xml:space="preserve"> </w:t>
+      </w:r>
+      <w:r>
+        <w:rPr>
+          <w:rFonts w:ascii="Arial" w:hAnsi="Arial" w:eastAsia="Arial" w:cs="Arial"/>
+          <w:b w:val="0"/>
+          <w:i w:val="0"/>
+          <w:color w:val="000000"/>
+          <w:sz w:val="18"/>
+          <w:highlight w:val="lightGray"/>
+        </w:rPr>
+        <w:t>P</w:t>
+      </w:r>
+      <w:r>
+        <w:rPr>
+          <w:rFonts w:ascii="Arial" w:hAnsi="Arial" w:eastAsia="Arial" w:cs="Arial"/>
+          <w:b w:val="0"/>
+          <w:i w:val="0"/>
+          <w:color w:val="000000"/>
+          <w:sz w:val="18"/>
+          <w:highlight w:val="lightGray"/>
+        </w:rPr>
+        <w:t>e</w:t>
+      </w:r>
+      <w:r>
+        <w:rPr>
+          <w:rFonts w:ascii="Arial" w:hAnsi="Arial" w:eastAsia="Arial" w:cs="Arial"/>
+          <w:b w:val="0"/>
+          <w:i w:val="0"/>
+          <w:color w:val="000000"/>
+          <w:sz w:val="18"/>
+          <w:highlight w:val="lightGray"/>
+        </w:rPr>
+        <w:t>r</w:t>
+      </w:r>
+      <w:r>
+        <w:rPr>
+          <w:rFonts w:ascii="Arial" w:hAnsi="Arial" w:eastAsia="Arial" w:cs="Arial"/>
+          <w:b w:val="0"/>
+          <w:i w:val="0"/>
+          <w:color w:val="000000"/>
+          <w:sz w:val="18"/>
+          <w:highlight w:val="lightGray"/>
+        </w:rPr>
+        <w:t>s</w:t>
+      </w:r>
+      <w:r>
+        <w:rPr>
+          <w:rFonts w:ascii="Arial" w:hAnsi="Arial" w:eastAsia="Arial" w:cs="Arial"/>
+          <w:b w:val="0"/>
+          <w:i w:val="0"/>
+          <w:color w:val="000000"/>
+          <w:sz w:val="18"/>
+          <w:highlight w:val="lightGray"/>
+        </w:rPr>
+        <w:t>o</w:t>
+      </w:r>
+      <w:r>
+        <w:rPr>
+          <w:rFonts w:ascii="Arial" w:hAnsi="Arial" w:eastAsia="Arial" w:cs="Arial"/>
+          <w:b w:val="0"/>
+          <w:i w:val="0"/>
+          <w:color w:val="000000"/>
+          <w:sz w:val="18"/>
+          <w:highlight w:val="lightGray"/>
+        </w:rPr>
+        <w:t>n</w:t>
+      </w:r>
+      <w:r>
+        <w:rPr>
+          <w:rFonts w:ascii="Arial" w:hAnsi="Arial" w:eastAsia="Arial" w:cs="Arial"/>
+          <w:b w:val="0"/>
+          <w:i w:val="0"/>
+          <w:color w:val="000000"/>
+          <w:sz w:val="18"/>
+          <w:highlight w:val="lightGray"/>
+        </w:rPr>
+        <w:t>s</w:t>
+      </w:r>
+      <w:r>
+        <w:rPr>
+          <w:rFonts w:ascii="Arial" w:hAnsi="Arial" w:eastAsia="Arial" w:cs="Arial"/>
+          <w:b w:val="0"/>
+          <w:i w:val="0"/>
+          <w:color w:val="000000"/>
+          <w:sz w:val="18"/>
+          <w:highlight w:val="lightGray"/>
+        </w:rPr>
+        <w:t xml:space="preserve"> </w:t>
+      </w:r>
+      <w:r>
+        <w:rPr>
+          <w:rFonts w:ascii="Arial" w:hAnsi="Arial" w:eastAsia="Arial" w:cs="Arial"/>
+          <w:b w:val="0"/>
+          <w:i w:val="0"/>
+          <w:color w:val="000000"/>
+          <w:sz w:val="18"/>
+          <w:highlight w:val="lightGray"/>
+        </w:rPr>
+        <w:t>T</w:t>
+      </w:r>
+      <w:r>
+        <w:rPr>
+          <w:rFonts w:ascii="Arial" w:hAnsi="Arial" w:eastAsia="Arial" w:cs="Arial"/>
+          <w:b w:val="0"/>
+          <w:i w:val="0"/>
+          <w:color w:val="000000"/>
+          <w:sz w:val="18"/>
+          <w:highlight w:val="lightGray"/>
+        </w:rPr>
+        <w:t>a</w:t>
+      </w:r>
+      <w:r>
+        <w:rPr>
+          <w:rFonts w:ascii="Arial" w:hAnsi="Arial" w:eastAsia="Arial" w:cs="Arial"/>
+          <w:b w:val="0"/>
+          <w:i w:val="0"/>
+          <w:color w:val="000000"/>
+          <w:sz w:val="18"/>
+          <w:highlight w:val="lightGray"/>
+        </w:rPr>
+        <w:t>b</w:t>
+      </w:r>
+      <w:r>
+        <w:rPr>
+          <w:rFonts w:ascii="Arial" w:hAnsi="Arial" w:eastAsia="Arial" w:cs="Arial"/>
+          <w:b w:val="0"/>
+          <w:i w:val="0"/>
+          <w:color w:val="000000"/>
+          <w:sz w:val="18"/>
+          <w:highlight w:val="lightGray"/>
+        </w:rPr>
+        <w:t>l</w:t>
+      </w:r>
+      <w:r>
+        <w:rPr>
+          <w:rFonts w:ascii="Arial" w:hAnsi="Arial" w:eastAsia="Arial" w:cs="Arial"/>
+          <w:b w:val="0"/>
+          <w:i w:val="0"/>
+          <w:color w:val="000000"/>
+          <w:sz w:val="18"/>
+          <w:highlight w:val="lightGray"/>
+        </w:rPr>
+        <w:t>e</w:t>
+      </w:r>
+      <w:r>
+        <w:rPr>
+          <w:rFonts w:ascii="Arial" w:hAnsi="Arial" w:eastAsia="Arial" w:cs="Arial"/>
+          <w:b w:val="0"/>
+          <w:i w:val="0"/>
+          <w:color w:val="000000"/>
+          <w:sz w:val="18"/>
+          <w:highlight w:val="lightGray"/>
+        </w:rPr>
+        <w:t xml:space="preserve"> </w:t>
+      </w:r>
+      <w:r>
+        <w:rPr>
+          <w:rFonts w:ascii="Arial" w:hAnsi="Arial" w:eastAsia="Arial" w:cs="Arial"/>
+          <w:b w:val="0"/>
+          <w:i w:val="0"/>
+          <w:color w:val="000000"/>
+          <w:sz w:val="18"/>
+          <w:highlight w:val="lightGray"/>
+        </w:rPr>
+        <w:t>-</w:t>
+      </w:r>
+      <w:r>
+        <w:rPr>
+          <w:rFonts w:ascii="Arial" w:hAnsi="Arial" w:eastAsia="Arial" w:cs="Arial"/>
+          <w:b w:val="0"/>
+          <w:i w:val="0"/>
+          <w:color w:val="000000"/>
+          <w:sz w:val="18"/>
+          <w:highlight w:val="lightGray"/>
+        </w:rPr>
+        <w:t>&gt;</w:t>
+      </w:r>
+      <w:r>
+        <w:rPr>
+          <w:rFonts w:ascii="Arial" w:hAnsi="Arial" w:eastAsia="Arial" w:cs="Arial"/>
+          <w:b w:val="0"/>
+          <w:i w:val="0"/>
+          <w:color w:val="000000"/>
+          <w:sz w:val="18"/>
+          <w:highlight w:val="lightGray"/>
+        </w:rPr>
+        <w:t xml:space="preserve"> </w:t>
+      </w:r>
+      <w:r>
+        <w:rPr>
+          <w:rFonts w:ascii="Arial" w:hAnsi="Arial" w:eastAsia="Arial" w:cs="Arial"/>
+          <w:b w:val="0"/>
+          <w:i w:val="0"/>
+          <w:color w:val="000000"/>
+          <w:sz w:val="18"/>
+          <w:highlight w:val="lightGray"/>
+        </w:rPr>
+        <w:t>I</w:t>
+      </w:r>
+      <w:r>
+        <w:rPr>
+          <w:rFonts w:ascii="Arial" w:hAnsi="Arial" w:eastAsia="Arial" w:cs="Arial"/>
+          <w:b w:val="0"/>
+          <w:i w:val="0"/>
+          <w:color w:val="000000"/>
+          <w:sz w:val="18"/>
+          <w:highlight w:val="lightGray"/>
+        </w:rPr>
+        <w:t>D</w:t>
+      </w:r>
+      <w:r>
+        <w:rPr>
+          <w:rFonts w:ascii="Arial" w:hAnsi="Arial" w:eastAsia="Arial" w:cs="Arial"/>
+          <w:b w:val="0"/>
+          <w:i w:val="0"/>
+          <w:color w:val="000000"/>
+          <w:sz w:val="18"/>
+          <w:highlight w:val="lightGray"/>
+        </w:rPr>
+        <w:t xml:space="preserve"> </w:t>
+      </w:r>
+      <w:r>
+        <w:rPr>
+          <w:rFonts w:ascii="Arial" w:hAnsi="Arial" w:eastAsia="Arial" w:cs="Arial"/>
+          <w:b w:val="0"/>
+          <w:i w:val="0"/>
+          <w:color w:val="000000"/>
+          <w:sz w:val="18"/>
+          <w:highlight w:val="lightGray"/>
+        </w:rPr>
+        <w:t>C</w:t>
+      </w:r>
+      <w:r>
+        <w:rPr>
+          <w:rFonts w:ascii="Arial" w:hAnsi="Arial" w:eastAsia="Arial" w:cs="Arial"/>
+          <w:b w:val="0"/>
+          <w:i w:val="0"/>
+          <w:color w:val="000000"/>
+          <w:sz w:val="18"/>
+          <w:highlight w:val="lightGray"/>
+        </w:rPr>
+        <w:t>o</w:t>
+      </w:r>
+      <w:r>
+        <w:rPr>
+          <w:rFonts w:ascii="Arial" w:hAnsi="Arial" w:eastAsia="Arial" w:cs="Arial"/>
+          <w:b w:val="0"/>
+          <w:i w:val="0"/>
+          <w:color w:val="000000"/>
+          <w:sz w:val="18"/>
+          <w:highlight w:val="lightGray"/>
+        </w:rPr>
+        <w:t>l</w:t>
+      </w:r>
+      <w:r>
+        <w:rPr>
+          <w:rFonts w:ascii="Arial" w:hAnsi="Arial" w:eastAsia="Arial" w:cs="Arial"/>
+          <w:b w:val="0"/>
+          <w:i w:val="0"/>
+          <w:color w:val="000000"/>
+          <w:sz w:val="18"/>
+          <w:highlight w:val="lightGray"/>
+        </w:rPr>
+        <w:t>u</w:t>
+      </w:r>
+      <w:r>
+        <w:rPr>
+          <w:rFonts w:ascii="Arial" w:hAnsi="Arial" w:eastAsia="Arial" w:cs="Arial"/>
+          <w:b w:val="0"/>
+          <w:i w:val="0"/>
+          <w:color w:val="000000"/>
+          <w:sz w:val="18"/>
+          <w:highlight w:val="lightGray"/>
+        </w:rPr>
+        <w:t>m</w:t>
+      </w:r>
+      <w:r>
+        <w:rPr>
+          <w:rFonts w:ascii="Arial" w:hAnsi="Arial" w:eastAsia="Arial" w:cs="Arial"/>
+          <w:b w:val="0"/>
+          <w:i w:val="0"/>
+          <w:color w:val="000000"/>
+          <w:sz w:val="18"/>
+          <w:highlight w:val="lightGray"/>
+        </w:rPr>
+        <w:t>n</w:t>
+      </w:r>
+      <w:r>
+        <w:rPr>
+          <w:rFonts w:ascii="Arial" w:hAnsi="Arial" w:eastAsia="Arial" w:cs="Arial"/>
+          <w:b w:val="0"/>
+          <w:i w:val="0"/>
+          <w:color w:val="000000"/>
+          <w:sz w:val="18"/>
+          <w:highlight w:val="lightGray"/>
+        </w:rPr>
+        <w:t>:</w:t>
+      </w:r>
+      <w:r>
+        <w:rPr>
+          <w:rFonts w:ascii="Arial" w:hAnsi="Arial" w:eastAsia="Arial" w:cs="Arial"/>
+          <w:b w:val="0"/>
+          <w:i w:val="0"/>
+          <w:color w:val="000000"/>
+          <w:sz w:val="18"/>
+          <w:highlight w:val="lightGray"/>
+        </w:rPr>
+        <w:t xml:space="preserve"> </w:t>
+      </w:r>
+      <w:r>
+        <w:rPr>
+          <w:rFonts w:ascii="Arial" w:hAnsi="Arial" w:eastAsia="Arial" w:cs="Arial"/>
+          <w:b w:val="0"/>
+          <w:i w:val="0"/>
+          <w:color w:val="000000"/>
+          <w:sz w:val="18"/>
+          <w:highlight w:val="lightGray"/>
+        </w:rPr>
+        <w:t>1</w:t>
+      </w:r>
+      <w:r>
+        <w:rPr>
+          <w:rFonts w:ascii="Arial" w:hAnsi="Arial" w:eastAsia="Arial" w:cs="Arial"/>
+          <w:b w:val="0"/>
+          <w:i w:val="0"/>
+          <w:color w:val="000000"/>
+          <w:sz w:val="18"/>
+          <w:highlight w:val="lightGray"/>
+        </w:rPr>
+        <w:t>,</w:t>
+      </w:r>
+      <w:r>
+        <w:rPr>
+          <w:rFonts w:ascii="Arial" w:hAnsi="Arial" w:eastAsia="Arial" w:cs="Arial"/>
+          <w:b w:val="0"/>
+          <w:i w:val="0"/>
+          <w:color w:val="000000"/>
+          <w:sz w:val="18"/>
+          <w:highlight w:val="lightGray"/>
+        </w:rPr>
+        <w:t xml:space="preserve"> </w:t>
+      </w:r>
+      <w:r>
+        <w:rPr>
+          <w:rFonts w:ascii="Arial" w:hAnsi="Arial" w:eastAsia="Arial" w:cs="Arial"/>
+          <w:b w:val="0"/>
+          <w:i w:val="0"/>
+          <w:color w:val="000000"/>
+          <w:sz w:val="18"/>
+          <w:highlight w:val="lightGray"/>
+        </w:rPr>
+        <w:t>N</w:t>
+      </w:r>
+      <w:r>
+        <w:rPr>
+          <w:rFonts w:ascii="Arial" w:hAnsi="Arial" w:eastAsia="Arial" w:cs="Arial"/>
+          <w:b w:val="0"/>
+          <w:i w:val="0"/>
+          <w:color w:val="000000"/>
+          <w:sz w:val="18"/>
+          <w:highlight w:val="lightGray"/>
+        </w:rPr>
+        <w:t>a</w:t>
+      </w:r>
+      <w:r>
+        <w:rPr>
+          <w:rFonts w:ascii="Arial" w:hAnsi="Arial" w:eastAsia="Arial" w:cs="Arial"/>
+          <w:b w:val="0"/>
+          <w:i w:val="0"/>
+          <w:color w:val="000000"/>
+          <w:sz w:val="18"/>
+          <w:highlight w:val="lightGray"/>
+        </w:rPr>
+        <w:t>m</w:t>
+      </w:r>
+      <w:r>
+        <w:rPr>
+          <w:rFonts w:ascii="Arial" w:hAnsi="Arial" w:eastAsia="Arial" w:cs="Arial"/>
+          <w:b w:val="0"/>
+          <w:i w:val="0"/>
+          <w:color w:val="000000"/>
+          <w:sz w:val="18"/>
+          <w:highlight w:val="lightGray"/>
+        </w:rPr>
+        <w:t>e</w:t>
+      </w:r>
+      <w:r>
+        <w:rPr>
+          <w:rFonts w:ascii="Arial" w:hAnsi="Arial" w:eastAsia="Arial" w:cs="Arial"/>
+          <w:b w:val="0"/>
+          <w:i w:val="0"/>
+          <w:color w:val="000000"/>
+          <w:sz w:val="18"/>
+          <w:highlight w:val="lightGray"/>
+        </w:rPr>
+        <w:t>_</w:t>
+      </w:r>
+      <w:r>
+        <w:rPr>
+          <w:rFonts w:ascii="Arial" w:hAnsi="Arial" w:eastAsia="Arial" w:cs="Arial"/>
+          <w:b w:val="0"/>
+          <w:i w:val="0"/>
+          <w:color w:val="000000"/>
+          <w:sz w:val="18"/>
+          <w:highlight w:val="lightGray"/>
+        </w:rPr>
+        <w:t>E</w:t>
+      </w:r>
+      <w:r>
+        <w:rPr>
+          <w:rFonts w:ascii="Arial" w:hAnsi="Arial" w:eastAsia="Arial" w:cs="Arial"/>
+          <w:b w:val="0"/>
+          <w:i w:val="0"/>
+          <w:color w:val="000000"/>
+          <w:sz w:val="18"/>
+          <w:highlight w:val="lightGray"/>
+        </w:rPr>
+        <w:t>n</w:t>
+      </w:r>
+      <w:r>
+        <w:rPr>
+          <w:rFonts w:ascii="Arial" w:hAnsi="Arial" w:eastAsia="Arial" w:cs="Arial"/>
+          <w:b w:val="0"/>
+          <w:i w:val="0"/>
+          <w:color w:val="000000"/>
+          <w:sz w:val="18"/>
+          <w:highlight w:val="lightGray"/>
+        </w:rPr>
+        <w:t xml:space="preserve"> </w:t>
+      </w:r>
+      <w:r>
+        <w:rPr>
+          <w:rFonts w:ascii="Arial" w:hAnsi="Arial" w:eastAsia="Arial" w:cs="Arial"/>
+          <w:b w:val="0"/>
+          <w:i w:val="0"/>
+          <w:color w:val="000000"/>
+          <w:sz w:val="18"/>
+          <w:highlight w:val="lightGray"/>
+        </w:rPr>
+        <w:t>C</w:t>
+      </w:r>
+      <w:r>
+        <w:rPr>
+          <w:rFonts w:ascii="Arial" w:hAnsi="Arial" w:eastAsia="Arial" w:cs="Arial"/>
+          <w:b w:val="0"/>
+          <w:i w:val="0"/>
+          <w:color w:val="000000"/>
+          <w:sz w:val="18"/>
+          <w:highlight w:val="lightGray"/>
+        </w:rPr>
+        <w:t>o</w:t>
+      </w:r>
+      <w:r>
+        <w:rPr>
+          <w:rFonts w:ascii="Arial" w:hAnsi="Arial" w:eastAsia="Arial" w:cs="Arial"/>
+          <w:b w:val="0"/>
+          <w:i w:val="0"/>
+          <w:color w:val="000000"/>
+          <w:sz w:val="18"/>
+          <w:highlight w:val="lightGray"/>
+        </w:rPr>
+        <w:t>l</w:t>
+      </w:r>
+      <w:r>
+        <w:rPr>
+          <w:rFonts w:ascii="Arial" w:hAnsi="Arial" w:eastAsia="Arial" w:cs="Arial"/>
+          <w:b w:val="0"/>
+          <w:i w:val="0"/>
+          <w:color w:val="000000"/>
+          <w:sz w:val="18"/>
+          <w:highlight w:val="lightGray"/>
+        </w:rPr>
+        <w:t>u</w:t>
+      </w:r>
+      <w:r>
+        <w:rPr>
+          <w:rFonts w:ascii="Arial" w:hAnsi="Arial" w:eastAsia="Arial" w:cs="Arial"/>
+          <w:b w:val="0"/>
+          <w:i w:val="0"/>
+          <w:color w:val="000000"/>
+          <w:sz w:val="18"/>
+          <w:highlight w:val="lightGray"/>
+        </w:rPr>
+        <w:t>m</w:t>
+      </w:r>
+      <w:r>
+        <w:rPr>
+          <w:rFonts w:ascii="Arial" w:hAnsi="Arial" w:eastAsia="Arial" w:cs="Arial"/>
+          <w:b w:val="0"/>
+          <w:i w:val="0"/>
+          <w:color w:val="000000"/>
+          <w:sz w:val="18"/>
+          <w:highlight w:val="lightGray"/>
+        </w:rPr>
+        <w:t>n</w:t>
+      </w:r>
+      <w:r>
+        <w:rPr>
+          <w:rFonts w:ascii="Arial" w:hAnsi="Arial" w:eastAsia="Arial" w:cs="Arial"/>
+          <w:b w:val="0"/>
+          <w:i w:val="0"/>
+          <w:color w:val="000000"/>
+          <w:sz w:val="18"/>
+          <w:highlight w:val="lightGray"/>
+        </w:rPr>
+        <w:t>:</w:t>
+      </w:r>
+      <w:r>
+        <w:rPr>
+          <w:rFonts w:ascii="Arial" w:hAnsi="Arial" w:eastAsia="Arial" w:cs="Arial"/>
+          <w:b w:val="0"/>
+          <w:i w:val="0"/>
+          <w:color w:val="000000"/>
+          <w:sz w:val="18"/>
+          <w:highlight w:val="lightGray"/>
+        </w:rPr>
+        <w:t xml:space="preserve"> </w:t>
+      </w:r>
+      <w:r>
+        <w:rPr>
+          <w:rFonts w:ascii="Arial" w:hAnsi="Arial" w:eastAsia="Arial" w:cs="Arial"/>
+          <w:b w:val="0"/>
+          <w:i w:val="0"/>
+          <w:color w:val="000000"/>
+          <w:sz w:val="18"/>
+          <w:highlight w:val="lightGray"/>
+        </w:rPr>
+        <w:t>M</w:t>
+      </w:r>
+      <w:r>
+        <w:rPr>
+          <w:rFonts w:ascii="Arial" w:hAnsi="Arial" w:eastAsia="Arial" w:cs="Arial"/>
+          <w:b w:val="0"/>
+          <w:i w:val="0"/>
+          <w:color w:val="000000"/>
+          <w:sz w:val="18"/>
+          <w:highlight w:val="lightGray"/>
+        </w:rPr>
+        <w:t>o</w:t>
+      </w:r>
+      <w:r>
+        <w:rPr>
+          <w:rFonts w:ascii="Arial" w:hAnsi="Arial" w:eastAsia="Arial" w:cs="Arial"/>
+          <w:b w:val="0"/>
+          <w:i w:val="0"/>
+          <w:color w:val="000000"/>
+          <w:sz w:val="18"/>
+          <w:highlight w:val="lightGray"/>
+        </w:rPr>
+        <w:t>t</w:t>
+      </w:r>
+      <w:r>
+        <w:rPr>
+          <w:rFonts w:ascii="Arial" w:hAnsi="Arial" w:eastAsia="Arial" w:cs="Arial"/>
+          <w:b w:val="0"/>
+          <w:i w:val="0"/>
+          <w:color w:val="000000"/>
+          <w:sz w:val="18"/>
+          <w:highlight w:val="lightGray"/>
+        </w:rPr>
+        <w:t>a</w:t>
+      </w:r>
+      <w:r>
+        <w:rPr>
+          <w:rFonts w:ascii="Arial" w:hAnsi="Arial" w:eastAsia="Arial" w:cs="Arial"/>
+          <w:b w:val="0"/>
+          <w:i w:val="0"/>
+          <w:color w:val="000000"/>
+          <w:sz w:val="18"/>
+          <w:highlight w:val="lightGray"/>
+        </w:rPr>
+        <w:t>s</w:t>
+      </w:r>
+      <w:r>
+        <w:rPr>
+          <w:rFonts w:ascii="Arial" w:hAnsi="Arial" w:eastAsia="Arial" w:cs="Arial"/>
+          <w:b w:val="0"/>
+          <w:i w:val="0"/>
+          <w:color w:val="000000"/>
+          <w:sz w:val="18"/>
+          <w:highlight w:val="lightGray"/>
+        </w:rPr>
+        <w:t>e</w:t>
+      </w:r>
+      <w:r>
+        <w:rPr>
+          <w:rFonts w:ascii="Arial" w:hAnsi="Arial" w:eastAsia="Arial" w:cs="Arial"/>
+          <w:b w:val="0"/>
+          <w:i w:val="0"/>
+          <w:color w:val="000000"/>
+          <w:sz w:val="18"/>
+          <w:highlight w:val="lightGray"/>
+        </w:rPr>
+        <w:t>m</w:t>
+      </w:r>
+      <w:r>
+        <w:rPr>
+          <w:rFonts w:ascii="Arial" w:hAnsi="Arial" w:eastAsia="Arial" w:cs="Arial"/>
+          <w:b w:val="0"/>
+          <w:i w:val="0"/>
+          <w:color w:val="000000"/>
+          <w:sz w:val="18"/>
+          <w:highlight w:val="lightGray"/>
+        </w:rPr>
+        <w:t xml:space="preserve"> </w:t>
+      </w:r>
+      <w:r>
+        <w:rPr>
+          <w:rFonts w:ascii="Arial" w:hAnsi="Arial" w:eastAsia="Arial" w:cs="Arial"/>
+          <w:b w:val="0"/>
+          <w:i w:val="0"/>
+          <w:color w:val="000000"/>
+          <w:sz w:val="18"/>
+          <w:highlight w:val="lightGray"/>
+        </w:rPr>
+        <w:t>E</w:t>
+      </w:r>
+      <w:r>
+        <w:rPr>
+          <w:rFonts w:ascii="Arial" w:hAnsi="Arial" w:eastAsia="Arial" w:cs="Arial"/>
+          <w:b w:val="0"/>
+          <w:i w:val="0"/>
+          <w:color w:val="000000"/>
+          <w:sz w:val="18"/>
+          <w:highlight w:val="lightGray"/>
+        </w:rPr>
+        <w:t>s</w:t>
+      </w:r>
+      <w:r>
+        <w:rPr>
+          <w:rFonts w:ascii="Arial" w:hAnsi="Arial" w:eastAsia="Arial" w:cs="Arial"/>
+          <w:b w:val="0"/>
+          <w:i w:val="0"/>
+          <w:color w:val="000000"/>
+          <w:sz w:val="18"/>
+          <w:highlight w:val="lightGray"/>
+        </w:rPr>
+        <w:t>s</w:t>
+      </w:r>
+      <w:r>
+        <w:rPr>
+          <w:rFonts w:ascii="Arial" w:hAnsi="Arial" w:eastAsia="Arial" w:cs="Arial"/>
+          <w:b w:val="0"/>
+          <w:i w:val="0"/>
+          <w:color w:val="000000"/>
+          <w:sz w:val="18"/>
+          <w:highlight w:val="lightGray"/>
+        </w:rPr>
+        <w:t>a</w:t>
+      </w:r>
+      <w:r>
+        <w:rPr>
+          <w:rFonts w:ascii="Arial" w:hAnsi="Arial" w:eastAsia="Arial" w:cs="Arial"/>
+          <w:b w:val="0"/>
+          <w:i w:val="0"/>
+          <w:color w:val="000000"/>
+          <w:sz w:val="18"/>
+          <w:highlight w:val="lightGray"/>
+        </w:rPr>
+        <w:t>m</w:t>
+      </w:r>
+      <w:r>
+        <w:rPr>
+          <w:rFonts w:ascii="Arial" w:hAnsi="Arial" w:eastAsia="Arial" w:cs="Arial"/>
+          <w:b w:val="0"/>
+          <w:i w:val="0"/>
+          <w:color w:val="000000"/>
+          <w:sz w:val="18"/>
+          <w:highlight w:val="lightGray"/>
+        </w:rPr>
+        <w:t>]</w:t>
+      </w:r>
+      <w:r>
+        <w:rPr>
+          <w:rFonts w:ascii="Arial" w:hAnsi="Arial" w:eastAsia="Arial" w:cs="Arial"/>
+          <w:b w:val="0"/>
+          <w:i w:val="0"/>
+          <w:color w:val="000000"/>
+          <w:sz w:val="18"/>
+          <w:highlight w:val="lightGray"/>
+        </w:rPr>
+        <w:t xml:space="preserve"> </w:t>
+      </w:r>
+      <w:r>
+        <w:rPr>
+          <w:rFonts w:ascii="Arial" w:hAnsi="Arial" w:eastAsia="Arial" w:cs="Arial"/>
+          <w:b w:val="0"/>
+          <w:i w:val="0"/>
+          <w:color w:val="000000"/>
+          <w:sz w:val="18"/>
+          <w:highlight w:val="lightGray"/>
+        </w:rPr>
+        <w:t>-</w:t>
+      </w:r>
+      <w:r>
+        <w:rPr>
+          <w:rFonts w:ascii="Arial" w:hAnsi="Arial" w:eastAsia="Arial" w:cs="Arial"/>
+          <w:b w:val="0"/>
+          <w:i w:val="0"/>
+          <w:color w:val="000000"/>
+          <w:sz w:val="18"/>
+          <w:highlight w:val="lightGray"/>
+        </w:rPr>
+        <w:t>&gt;</w:t>
+      </w:r>
+      <w:r>
+        <w:rPr>
+          <w:rFonts w:ascii="Arial" w:hAnsi="Arial" w:eastAsia="Arial" w:cs="Arial"/>
+          <w:b w:val="0"/>
+          <w:i w:val="0"/>
+          <w:color w:val="000000"/>
+          <w:sz w:val="18"/>
+          <w:highlight w:val="lightGray"/>
+        </w:rPr>
+        <w:t xml:space="preserve"> </w:t>
+      </w:r>
+      <w:r>
+        <w:rPr>
+          <w:rFonts w:ascii="Arial" w:hAnsi="Arial" w:eastAsia="Arial" w:cs="Arial"/>
+          <w:b/>
+          <w:i w:val="0"/>
+          <w:color w:val="000000"/>
+          <w:sz w:val="18"/>
+          <w:highlight w:val="lightGray"/>
+        </w:rPr>
+        <w:t>F</w:t>
+      </w:r>
+      <w:r>
+        <w:rPr>
+          <w:rFonts w:ascii="Arial" w:hAnsi="Arial" w:eastAsia="Arial" w:cs="Arial"/>
+          <w:b/>
+          <w:i w:val="0"/>
+          <w:color w:val="000000"/>
+          <w:sz w:val="18"/>
+          <w:highlight w:val="lightGray"/>
+        </w:rPr>
+        <w:t>r</w:t>
+      </w:r>
+      <w:r>
+        <w:rPr>
+          <w:rFonts w:ascii="Arial" w:hAnsi="Arial" w:eastAsia="Arial" w:cs="Arial"/>
+          <w:b/>
+          <w:i w:val="0"/>
+          <w:color w:val="000000"/>
+          <w:sz w:val="18"/>
+          <w:highlight w:val="lightGray"/>
+        </w:rPr>
+        <w:t>o</w:t>
+      </w:r>
+      <w:r>
+        <w:rPr>
+          <w:rFonts w:ascii="Arial" w:hAnsi="Arial" w:eastAsia="Arial" w:cs="Arial"/>
+          <w:b/>
+          <w:i w:val="0"/>
+          <w:color w:val="000000"/>
+          <w:sz w:val="18"/>
+          <w:highlight w:val="lightGray"/>
+        </w:rPr>
+        <w:t>m</w:t>
+      </w:r>
+      <w:r>
+        <w:rPr>
+          <w:rFonts w:ascii="Arial" w:hAnsi="Arial" w:eastAsia="Arial" w:cs="Arial"/>
+          <w:b/>
+          <w:i w:val="0"/>
+          <w:color w:val="000000"/>
+          <w:sz w:val="18"/>
+          <w:highlight w:val="lightGray"/>
+        </w:rPr>
+        <w:t>:</w:t>
+      </w:r>
+      <w:r>
+        <w:rPr>
+          <w:rFonts w:ascii="Arial" w:hAnsi="Arial" w:eastAsia="Arial" w:cs="Arial"/>
+          <w:b w:val="0"/>
+          <w:i w:val="0"/>
+          <w:color w:val="000000"/>
+          <w:sz w:val="18"/>
+          <w:highlight w:val="lightGray"/>
+        </w:rPr>
+        <w:t xml:space="preserve"> </w:t>
+      </w:r>
+      <w:r>
+        <w:rPr>
+          <w:rFonts w:ascii="Arial" w:hAnsi="Arial" w:eastAsia="Arial" w:cs="Arial"/>
+          <w:b w:val="0"/>
+          <w:i w:val="0"/>
+          <w:color w:val="000000"/>
+          <w:sz w:val="18"/>
+          <w:highlight w:val="lightGray"/>
+        </w:rPr>
+        <w:t>[</w:t>
+      </w:r>
+      <w:r>
+        <w:rPr>
+          <w:rFonts w:ascii="Arial" w:hAnsi="Arial" w:eastAsia="Arial" w:cs="Arial"/>
+          <w:b w:val="0"/>
+          <w:i w:val="0"/>
+          <w:color w:val="000000"/>
+          <w:sz w:val="18"/>
+          <w:highlight w:val="lightGray"/>
+        </w:rPr>
+        <w:t>C</w:t>
+      </w:r>
+      <w:r>
+        <w:rPr>
+          <w:rFonts w:ascii="Arial" w:hAnsi="Arial" w:eastAsia="Arial" w:cs="Arial"/>
+          <w:b w:val="0"/>
+          <w:i w:val="0"/>
+          <w:color w:val="000000"/>
+          <w:sz w:val="18"/>
+          <w:highlight w:val="lightGray"/>
+        </w:rPr>
+        <w:t>h</w:t>
+      </w:r>
+      <w:r>
+        <w:rPr>
+          <w:rFonts w:ascii="Arial" w:hAnsi="Arial" w:eastAsia="Arial" w:cs="Arial"/>
+          <w:b w:val="0"/>
+          <w:i w:val="0"/>
+          <w:color w:val="000000"/>
+          <w:sz w:val="18"/>
+          <w:highlight w:val="lightGray"/>
+        </w:rPr>
+        <w:t>a</w:t>
+      </w:r>
+      <w:r>
+        <w:rPr>
+          <w:rFonts w:ascii="Arial" w:hAnsi="Arial" w:eastAsia="Arial" w:cs="Arial"/>
+          <w:b w:val="0"/>
+          <w:i w:val="0"/>
+          <w:color w:val="000000"/>
+          <w:sz w:val="18"/>
+          <w:highlight w:val="lightGray"/>
+        </w:rPr>
+        <w:t>t</w:t>
+      </w:r>
+      <w:r>
+        <w:rPr>
+          <w:rFonts w:ascii="Arial" w:hAnsi="Arial" w:eastAsia="Arial" w:cs="Arial"/>
+          <w:b w:val="0"/>
+          <w:i w:val="0"/>
+          <w:color w:val="000000"/>
+          <w:sz w:val="18"/>
+          <w:highlight w:val="lightGray"/>
+        </w:rPr>
+        <w:t>g</w:t>
+      </w:r>
+      <w:r>
+        <w:rPr>
+          <w:rFonts w:ascii="Arial" w:hAnsi="Arial" w:eastAsia="Arial" w:cs="Arial"/>
+          <w:b w:val="0"/>
+          <w:i w:val="0"/>
+          <w:color w:val="000000"/>
+          <w:sz w:val="18"/>
+          <w:highlight w:val="lightGray"/>
+        </w:rPr>
+        <w:t>p</w:t>
+      </w:r>
+      <w:r>
+        <w:rPr>
+          <w:rFonts w:ascii="Arial" w:hAnsi="Arial" w:eastAsia="Arial" w:cs="Arial"/>
+          <w:b w:val="0"/>
+          <w:i w:val="0"/>
+          <w:color w:val="000000"/>
+          <w:sz w:val="18"/>
+          <w:highlight w:val="lightGray"/>
+        </w:rPr>
+        <w:t>t</w:t>
+      </w:r>
+      <w:r>
+        <w:rPr>
+          <w:rFonts w:ascii="Arial" w:hAnsi="Arial" w:eastAsia="Arial" w:cs="Arial"/>
+          <w:b w:val="0"/>
+          <w:i w:val="0"/>
+          <w:color w:val="000000"/>
+          <w:sz w:val="18"/>
+          <w:highlight w:val="lightGray"/>
+        </w:rPr>
+        <w:t xml:space="preserve"> </w:t>
+      </w:r>
+      <w:r>
+        <w:rPr>
+          <w:rFonts w:ascii="Arial" w:hAnsi="Arial" w:eastAsia="Arial" w:cs="Arial"/>
+          <w:b w:val="0"/>
+          <w:i w:val="0"/>
+          <w:color w:val="000000"/>
+          <w:sz w:val="18"/>
+          <w:highlight w:val="lightGray"/>
         </w:rPr>
         <w:t>(</w:t>
       </w:r>
       <w:r>
         <w:rPr>
-          <w:b/>
-          <w:sz w:val="14"/>
-          <w:szCs w:val="14"/>
-          <w:shd w:val="clear" w:color="auto" w:fill="B7B7B7"/>
-        </w:rPr>
-        <w:t>GPT-5-</w:t>
-      </w:r>
-      <w:r>
-        <w:rPr>
-          <w:b/>
-          <w:sz w:val="14"/>
-          <w:szCs w:val="14"/>
-          <w:shd w:val="clear" w:color="auto" w:fill="B7B7B7"/>
-        </w:rPr>
-        <w:t>Mini</w:t>
-      </w:r>
-      <w:r>
-        <w:rPr>
-          <w:b/>
-          <w:sz w:val="14"/>
-          <w:szCs w:val="14"/>
-          <w:shd w:val="clear" w:color="auto" w:fill="B7B7B7"/>
-        </w:rPr>
-        <w:t>) at [8/29/2025]</w:t>
+          <w:rFonts w:ascii="Arial" w:hAnsi="Arial" w:eastAsia="Arial" w:cs="Arial"/>
+          <w:b w:val="0"/>
+          <w:i w:val="0"/>
+          <w:color w:val="000000"/>
+          <w:sz w:val="18"/>
+          <w:highlight w:val="lightGray"/>
+        </w:rPr>
+        <w:t>G</w:t>
+      </w:r>
+      <w:r>
+        <w:rPr>
+          <w:rFonts w:ascii="Arial" w:hAnsi="Arial" w:eastAsia="Arial" w:cs="Arial"/>
+          <w:b w:val="0"/>
+          <w:i w:val="0"/>
+          <w:color w:val="000000"/>
+          <w:sz w:val="18"/>
+          <w:highlight w:val="lightGray"/>
+        </w:rPr>
+        <w:t>P</w:t>
+      </w:r>
+      <w:r>
+        <w:rPr>
+          <w:rFonts w:ascii="Arial" w:hAnsi="Arial" w:eastAsia="Arial" w:cs="Arial"/>
+          <w:b w:val="0"/>
+          <w:i w:val="0"/>
+          <w:color w:val="000000"/>
+          <w:sz w:val="18"/>
+          <w:highlight w:val="lightGray"/>
+        </w:rPr>
+        <w:t>T</w:t>
+      </w:r>
+      <w:r>
+        <w:rPr>
+          <w:rFonts w:ascii="Arial" w:hAnsi="Arial" w:eastAsia="Arial" w:cs="Cambria Math"/>
+          <w:b w:val="0"/>
+          <w:i w:val="0"/>
+          <w:color w:val="000000"/>
+          <w:sz w:val="18"/>
+          <w:highlight w:val="lightGray"/>
+        </w:rPr>
+        <w:t>‑</w:t>
+      </w:r>
+      <w:r>
+        <w:rPr>
+          <w:rFonts w:ascii="Arial" w:hAnsi="Arial" w:eastAsia="Arial" w:cs="Arial"/>
+          <w:b w:val="0"/>
+          <w:i w:val="0"/>
+          <w:color w:val="000000"/>
+          <w:sz w:val="18"/>
+          <w:highlight w:val="lightGray"/>
+        </w:rPr>
+        <w:t>5</w:t>
+      </w:r>
+      <w:r>
+        <w:rPr>
+          <w:rFonts w:ascii="Arial" w:hAnsi="Arial" w:eastAsia="Arial" w:cs="Arial"/>
+          <w:b w:val="0"/>
+          <w:i w:val="0"/>
+          <w:color w:val="000000"/>
+          <w:sz w:val="18"/>
+          <w:highlight w:val="lightGray"/>
+        </w:rPr>
+        <w:t xml:space="preserve"> </w:t>
+      </w:r>
+      <w:r>
+        <w:rPr>
+          <w:rFonts w:ascii="Arial" w:hAnsi="Arial" w:eastAsia="Arial" w:cs="Arial"/>
+          <w:b w:val="0"/>
+          <w:i w:val="0"/>
+          <w:color w:val="000000"/>
+          <w:sz w:val="18"/>
+          <w:highlight w:val="lightGray"/>
+        </w:rPr>
+        <w:t>M</w:t>
+      </w:r>
+      <w:r>
+        <w:rPr>
+          <w:rFonts w:ascii="Arial" w:hAnsi="Arial" w:eastAsia="Arial" w:cs="Arial"/>
+          <w:b w:val="0"/>
+          <w:i w:val="0"/>
+          <w:color w:val="000000"/>
+          <w:sz w:val="18"/>
+          <w:highlight w:val="lightGray"/>
+        </w:rPr>
+        <w:t>i</w:t>
+      </w:r>
+      <w:r>
+        <w:rPr>
+          <w:rFonts w:ascii="Arial" w:hAnsi="Arial" w:eastAsia="Arial" w:cs="Arial"/>
+          <w:b w:val="0"/>
+          <w:i w:val="0"/>
+          <w:color w:val="000000"/>
+          <w:sz w:val="18"/>
+          <w:highlight w:val="lightGray"/>
+        </w:rPr>
+        <w:t>n</w:t>
+      </w:r>
+      <w:r>
+        <w:rPr>
+          <w:rFonts w:ascii="Arial" w:hAnsi="Arial" w:eastAsia="Arial" w:cs="Arial"/>
+          <w:b w:val="0"/>
+          <w:i w:val="0"/>
+          <w:color w:val="000000"/>
+          <w:sz w:val="18"/>
+          <w:highlight w:val="lightGray"/>
+        </w:rPr>
+        <w:t>i</w:t>
+      </w:r>
+      <w:r>
+        <w:rPr>
+          <w:rFonts w:ascii="Arial" w:hAnsi="Arial" w:eastAsia="Arial" w:cs="Arial"/>
+          <w:b w:val="0"/>
+          <w:i w:val="0"/>
+          <w:color w:val="000000"/>
+          <w:sz w:val="18"/>
+          <w:highlight w:val="lightGray"/>
+        </w:rPr>
+        <w:t>)</w:t>
+      </w:r>
+      <w:r>
+        <w:rPr>
+          <w:rFonts w:ascii="Arial" w:hAnsi="Arial" w:eastAsia="Arial" w:cs="Arial"/>
+          <w:b w:val="0"/>
+          <w:i w:val="0"/>
+          <w:color w:val="000000"/>
+          <w:sz w:val="18"/>
+          <w:highlight w:val="lightGray"/>
+        </w:rPr>
+        <w:t>]</w:t>
+      </w:r>
+      <w:r>
+        <w:rPr>
+          <w:rFonts w:ascii="Arial" w:hAnsi="Arial" w:eastAsia="Arial" w:cs="Arial"/>
+          <w:b w:val="0"/>
+          <w:i w:val="0"/>
+          <w:color w:val="000000"/>
+          <w:sz w:val="18"/>
+          <w:highlight w:val="lightGray"/>
+        </w:rPr>
+        <w:t xml:space="preserve"> </w:t>
+      </w:r>
+      <w:r>
+        <w:rPr>
+          <w:rFonts w:ascii="Arial" w:hAnsi="Arial" w:eastAsia="Arial" w:cs="Arial"/>
+          <w:b/>
+          <w:i w:val="0"/>
+          <w:color w:val="000000"/>
+          <w:sz w:val="18"/>
+          <w:highlight w:val="lightGray"/>
+        </w:rPr>
+        <w:t>o</w:t>
+      </w:r>
+      <w:r>
+        <w:rPr>
+          <w:rFonts w:ascii="Arial" w:hAnsi="Arial" w:eastAsia="Arial" w:cs="Arial"/>
+          <w:b/>
+          <w:i w:val="0"/>
+          <w:color w:val="000000"/>
+          <w:sz w:val="18"/>
+          <w:highlight w:val="lightGray"/>
+        </w:rPr>
+        <w:t>n</w:t>
+      </w:r>
+      <w:r>
+        <w:rPr>
+          <w:rFonts w:ascii="Arial" w:hAnsi="Arial" w:eastAsia="Arial"/>
+          <w:b w:val="0"/>
+          <w:i w:val="0"/>
+          <w:sz w:val="18"/>
+          <w:highlight w:val="lightGray"/>
+        </w:rPr>
+        <w:t xml:space="preserve"> [8/29/2025]</w:t>
       </w:r>
     </w:p>
     <w:p>
@@ -289,59 +3461,1575 @@
       </w:pPr>
       <w:r>
         <w:rPr>
-          <w:b/>
-          <w:shd w:val="clear" w:color="auto" w:fill="B7B7B7"/>
-        </w:rPr>
-        <w:t># Source</w:t>
-      </w:r>
-      <w:r>
-        <w:rPr>
-          <w:shd w:val="clear" w:color="auto" w:fill="B7B7B7"/>
-        </w:rPr>
-        <w:t xml:space="preserve">: </w:t>
-      </w:r>
-      <w:r>
-        <w:rPr>
-          <w:b/>
-          <w:shd w:val="clear" w:color="auto" w:fill="B7B7B7"/>
-        </w:rPr>
-        <w:t xml:space="preserve">Chatgpt </w:t>
-      </w:r>
-      <w:r>
-        <w:rPr>
-          <w:b/>
-          <w:sz w:val="14"/>
-          <w:szCs w:val="14"/>
-          <w:shd w:val="clear" w:color="auto" w:fill="B7B7B7"/>
+          <w:rFonts w:ascii="Arial" w:hAnsi="Arial" w:eastAsia="Arial" w:cs="Arial"/>
+          <w:b/>
+          <w:i w:val="0"/>
+          <w:color w:val="000000"/>
+          <w:sz w:val="18"/>
+          <w:highlight w:val="lightGray"/>
+        </w:rPr>
+        <w:t>#</w:t>
+      </w:r>
+      <w:r>
+        <w:rPr>
+          <w:rFonts w:ascii="Arial" w:hAnsi="Arial" w:eastAsia="Arial" w:cs="Arial"/>
+          <w:b/>
+          <w:i w:val="0"/>
+          <w:color w:val="000000"/>
+          <w:sz w:val="18"/>
+          <w:highlight w:val="lightGray"/>
+        </w:rPr>
+        <w:t xml:space="preserve"> </w:t>
+      </w:r>
+      <w:r>
+        <w:rPr>
+          <w:rFonts w:ascii="Arial" w:hAnsi="Arial" w:eastAsia="Arial" w:cs="Arial"/>
+          <w:b/>
+          <w:i w:val="0"/>
+          <w:color w:val="000000"/>
+          <w:sz w:val="18"/>
+          <w:highlight w:val="lightGray"/>
+        </w:rPr>
+        <w:t>S</w:t>
+      </w:r>
+      <w:r>
+        <w:rPr>
+          <w:rFonts w:ascii="Arial" w:hAnsi="Arial" w:eastAsia="Arial" w:cs="Arial"/>
+          <w:b/>
+          <w:i w:val="0"/>
+          <w:color w:val="000000"/>
+          <w:sz w:val="18"/>
+          <w:highlight w:val="lightGray"/>
+        </w:rPr>
+        <w:t>o</w:t>
+      </w:r>
+      <w:r>
+        <w:rPr>
+          <w:rFonts w:ascii="Arial" w:hAnsi="Arial" w:eastAsia="Arial" w:cs="Arial"/>
+          <w:b/>
+          <w:i w:val="0"/>
+          <w:color w:val="000000"/>
+          <w:sz w:val="18"/>
+          <w:highlight w:val="lightGray"/>
+        </w:rPr>
+        <w:t>u</w:t>
+      </w:r>
+      <w:r>
+        <w:rPr>
+          <w:rFonts w:ascii="Arial" w:hAnsi="Arial" w:eastAsia="Arial" w:cs="Arial"/>
+          <w:b/>
+          <w:i w:val="0"/>
+          <w:color w:val="000000"/>
+          <w:sz w:val="18"/>
+          <w:highlight w:val="lightGray"/>
+        </w:rPr>
+        <w:t>r</w:t>
+      </w:r>
+      <w:r>
+        <w:rPr>
+          <w:rFonts w:ascii="Arial" w:hAnsi="Arial" w:eastAsia="Arial" w:cs="Arial"/>
+          <w:b/>
+          <w:i w:val="0"/>
+          <w:color w:val="000000"/>
+          <w:sz w:val="18"/>
+          <w:highlight w:val="lightGray"/>
+        </w:rPr>
+        <w:t>c</w:t>
+      </w:r>
+      <w:r>
+        <w:rPr>
+          <w:rFonts w:ascii="Arial" w:hAnsi="Arial" w:eastAsia="Arial" w:cs="Arial"/>
+          <w:b/>
+          <w:i w:val="0"/>
+          <w:color w:val="000000"/>
+          <w:sz w:val="18"/>
+          <w:highlight w:val="lightGray"/>
+        </w:rPr>
+        <w:t>e</w:t>
+      </w:r>
+      <w:r>
+        <w:rPr>
+          <w:rFonts w:ascii="Arial" w:hAnsi="Arial" w:eastAsia="Arial" w:cs="Arial"/>
+          <w:b/>
+          <w:i w:val="0"/>
+          <w:color w:val="000000"/>
+          <w:sz w:val="18"/>
+          <w:highlight w:val="lightGray"/>
+        </w:rPr>
+        <w:t>:</w:t>
+      </w:r>
+      <w:r>
+        <w:rPr>
+          <w:rFonts w:ascii="Arial" w:hAnsi="Arial" w:eastAsia="Arial" w:cs="Arial"/>
+          <w:b/>
+          <w:i w:val="0"/>
+          <w:color w:val="000000"/>
+          <w:sz w:val="18"/>
+          <w:highlight w:val="lightGray"/>
+        </w:rPr>
+        <w:t xml:space="preserve"> </w:t>
+      </w:r>
+      <w:r>
+        <w:rPr>
+          <w:rFonts w:ascii="Arial" w:hAnsi="Arial" w:eastAsia="Arial" w:cs="Arial"/>
+          <w:b/>
+          <w:i w:val="0"/>
+          <w:color w:val="000000"/>
+          <w:sz w:val="18"/>
+          <w:highlight w:val="lightGray"/>
+        </w:rPr>
+        <w:t>A</w:t>
+      </w:r>
+      <w:r>
+        <w:rPr>
+          <w:rFonts w:ascii="Arial" w:hAnsi="Arial" w:eastAsia="Arial" w:cs="Arial"/>
+          <w:b/>
+          <w:i w:val="0"/>
+          <w:color w:val="000000"/>
+          <w:sz w:val="18"/>
+          <w:highlight w:val="lightGray"/>
+        </w:rPr>
+        <w:t>I</w:t>
+      </w:r>
+      <w:r>
+        <w:rPr>
+          <w:rFonts w:ascii="Arial" w:hAnsi="Arial" w:eastAsia="Arial" w:cs="Arial"/>
+          <w:b/>
+          <w:i w:val="0"/>
+          <w:color w:val="000000"/>
+          <w:sz w:val="18"/>
+          <w:highlight w:val="lightGray"/>
+        </w:rPr>
+        <w:t xml:space="preserve"> </w:t>
+      </w:r>
+      <w:r>
+        <w:rPr>
+          <w:rFonts w:ascii="Arial" w:hAnsi="Arial" w:eastAsia="Arial" w:cs="Arial"/>
+          <w:b/>
+          <w:i w:val="0"/>
+          <w:color w:val="000000"/>
+          <w:sz w:val="18"/>
+          <w:highlight w:val="lightGray"/>
+        </w:rPr>
+        <w:t>S</w:t>
+      </w:r>
+      <w:r>
+        <w:rPr>
+          <w:rFonts w:ascii="Arial" w:hAnsi="Arial" w:eastAsia="Arial" w:cs="Arial"/>
+          <w:b/>
+          <w:i w:val="0"/>
+          <w:color w:val="000000"/>
+          <w:sz w:val="18"/>
+          <w:highlight w:val="lightGray"/>
+        </w:rPr>
+        <w:t>o</w:t>
+      </w:r>
+      <w:r>
+        <w:rPr>
+          <w:rFonts w:ascii="Arial" w:hAnsi="Arial" w:eastAsia="Arial" w:cs="Arial"/>
+          <w:b/>
+          <w:i w:val="0"/>
+          <w:color w:val="000000"/>
+          <w:sz w:val="18"/>
+          <w:highlight w:val="lightGray"/>
+        </w:rPr>
+        <w:t>u</w:t>
+      </w:r>
+      <w:r>
+        <w:rPr>
+          <w:rFonts w:ascii="Arial" w:hAnsi="Arial" w:eastAsia="Arial" w:cs="Arial"/>
+          <w:b/>
+          <w:i w:val="0"/>
+          <w:color w:val="000000"/>
+          <w:sz w:val="18"/>
+          <w:highlight w:val="lightGray"/>
+        </w:rPr>
+        <w:t>r</w:t>
+      </w:r>
+      <w:r>
+        <w:rPr>
+          <w:rFonts w:ascii="Arial" w:hAnsi="Arial" w:eastAsia="Arial" w:cs="Arial"/>
+          <w:b/>
+          <w:i w:val="0"/>
+          <w:color w:val="000000"/>
+          <w:sz w:val="18"/>
+          <w:highlight w:val="lightGray"/>
+        </w:rPr>
+        <w:t>c</w:t>
+      </w:r>
+      <w:r>
+        <w:rPr>
+          <w:rFonts w:ascii="Arial" w:hAnsi="Arial" w:eastAsia="Arial" w:cs="Arial"/>
+          <w:b/>
+          <w:i w:val="0"/>
+          <w:color w:val="000000"/>
+          <w:sz w:val="18"/>
+          <w:highlight w:val="lightGray"/>
+        </w:rPr>
+        <w:t>e</w:t>
+      </w:r>
+      <w:r>
+        <w:rPr>
+          <w:rFonts w:ascii="Arial" w:hAnsi="Arial" w:eastAsia="Arial" w:cs="Arial"/>
+          <w:b/>
+          <w:i w:val="0"/>
+          <w:color w:val="000000"/>
+          <w:sz w:val="18"/>
+          <w:highlight w:val="lightGray"/>
+        </w:rPr>
+        <w:t>:</w:t>
+      </w:r>
+      <w:r>
+        <w:rPr>
+          <w:rFonts w:ascii="Arial" w:hAnsi="Arial" w:eastAsia="Arial" w:cs="Arial"/>
+          <w:b/>
+          <w:i w:val="0"/>
+          <w:color w:val="000000"/>
+          <w:sz w:val="18"/>
+          <w:highlight w:val="lightGray"/>
+        </w:rPr>
+        <w:t xml:space="preserve"> </w:t>
+      </w:r>
+      <w:r>
+        <w:rPr>
+          <w:rFonts w:ascii="Arial" w:hAnsi="Arial" w:eastAsia="Arial" w:cs="Arial"/>
+          <w:b/>
+          <w:i w:val="0"/>
+          <w:color w:val="000000"/>
+          <w:sz w:val="18"/>
+          <w:highlight w:val="lightGray"/>
+        </w:rPr>
+        <w:t>P</w:t>
+      </w:r>
+      <w:r>
+        <w:rPr>
+          <w:rFonts w:ascii="Arial" w:hAnsi="Arial" w:eastAsia="Arial" w:cs="Arial"/>
+          <w:b/>
+          <w:i w:val="0"/>
+          <w:color w:val="000000"/>
+          <w:sz w:val="18"/>
+          <w:highlight w:val="lightGray"/>
+        </w:rPr>
+        <w:t>r</w:t>
+      </w:r>
+      <w:r>
+        <w:rPr>
+          <w:rFonts w:ascii="Arial" w:hAnsi="Arial" w:eastAsia="Arial" w:cs="Arial"/>
+          <w:b/>
+          <w:i w:val="0"/>
+          <w:color w:val="000000"/>
+          <w:sz w:val="18"/>
+          <w:highlight w:val="lightGray"/>
+        </w:rPr>
+        <w:t>o</w:t>
+      </w:r>
+      <w:r>
+        <w:rPr>
+          <w:rFonts w:ascii="Arial" w:hAnsi="Arial" w:eastAsia="Arial" w:cs="Arial"/>
+          <w:b/>
+          <w:i w:val="0"/>
+          <w:color w:val="000000"/>
+          <w:sz w:val="18"/>
+          <w:highlight w:val="lightGray"/>
+        </w:rPr>
+        <w:t>v</w:t>
+      </w:r>
+      <w:r>
+        <w:rPr>
+          <w:rFonts w:ascii="Arial" w:hAnsi="Arial" w:eastAsia="Arial" w:cs="Arial"/>
+          <w:b/>
+          <w:i w:val="0"/>
+          <w:color w:val="000000"/>
+          <w:sz w:val="18"/>
+          <w:highlight w:val="lightGray"/>
+        </w:rPr>
+        <w:t>i</w:t>
+      </w:r>
+      <w:r>
+        <w:rPr>
+          <w:rFonts w:ascii="Arial" w:hAnsi="Arial" w:eastAsia="Arial" w:cs="Arial"/>
+          <w:b/>
+          <w:i w:val="0"/>
+          <w:color w:val="000000"/>
+          <w:sz w:val="18"/>
+          <w:highlight w:val="lightGray"/>
+        </w:rPr>
+        <w:t>d</w:t>
+      </w:r>
+      <w:r>
+        <w:rPr>
+          <w:rFonts w:ascii="Arial" w:hAnsi="Arial" w:eastAsia="Arial" w:cs="Arial"/>
+          <w:b/>
+          <w:i w:val="0"/>
+          <w:color w:val="000000"/>
+          <w:sz w:val="18"/>
+          <w:highlight w:val="lightGray"/>
+        </w:rPr>
+        <w:t>e</w:t>
+      </w:r>
+      <w:r>
+        <w:rPr>
+          <w:rFonts w:ascii="Arial" w:hAnsi="Arial" w:eastAsia="Arial" w:cs="Arial"/>
+          <w:b/>
+          <w:i w:val="0"/>
+          <w:color w:val="000000"/>
+          <w:sz w:val="18"/>
+          <w:highlight w:val="lightGray"/>
+        </w:rPr>
+        <w:t>d</w:t>
+      </w:r>
+      <w:r>
+        <w:rPr>
+          <w:rFonts w:ascii="Arial" w:hAnsi="Arial" w:eastAsia="Arial" w:cs="Arial"/>
+          <w:b/>
+          <w:i w:val="0"/>
+          <w:color w:val="000000"/>
+          <w:sz w:val="18"/>
+          <w:highlight w:val="lightGray"/>
+        </w:rPr>
+        <w:t xml:space="preserve"> </w:t>
+      </w:r>
+      <w:r>
+        <w:rPr>
+          <w:rFonts w:ascii="Arial" w:hAnsi="Arial" w:eastAsia="Arial" w:cs="Arial"/>
+          <w:b/>
+          <w:i w:val="0"/>
+          <w:color w:val="000000"/>
+          <w:sz w:val="18"/>
+          <w:highlight w:val="lightGray"/>
+        </w:rPr>
+        <w:t>b</w:t>
+      </w:r>
+      <w:r>
+        <w:rPr>
+          <w:rFonts w:ascii="Arial" w:hAnsi="Arial" w:eastAsia="Arial" w:cs="Arial"/>
+          <w:b/>
+          <w:i w:val="0"/>
+          <w:color w:val="000000"/>
+          <w:sz w:val="18"/>
+          <w:highlight w:val="lightGray"/>
+        </w:rPr>
+        <w:t>y</w:t>
+      </w:r>
+      <w:r>
+        <w:rPr>
+          <w:rFonts w:ascii="Arial" w:hAnsi="Arial" w:eastAsia="Arial" w:cs="Arial"/>
+          <w:b/>
+          <w:i w:val="0"/>
+          <w:color w:val="000000"/>
+          <w:sz w:val="18"/>
+          <w:highlight w:val="lightGray"/>
+        </w:rPr>
+        <w:t>:</w:t>
+      </w:r>
+      <w:r>
+        <w:rPr>
+          <w:rFonts w:ascii="Arial" w:hAnsi="Arial" w:eastAsia="Arial" w:cs="Arial"/>
+          <w:b/>
+          <w:i w:val="0"/>
+          <w:color w:val="000000"/>
+          <w:sz w:val="18"/>
+          <w:highlight w:val="lightGray"/>
+        </w:rPr>
+        <w:t xml:space="preserve"> </w:t>
+      </w:r>
+      <w:r>
+        <w:rPr>
+          <w:rFonts w:ascii="Arial" w:hAnsi="Arial" w:eastAsia="Arial" w:cs="Arial"/>
+          <w:b/>
+          <w:i w:val="0"/>
+          <w:color w:val="000000"/>
+          <w:sz w:val="18"/>
+          <w:highlight w:val="lightGray"/>
+        </w:rPr>
+        <w:t>[</w:t>
+      </w:r>
+      <w:r>
+        <w:rPr>
+          <w:rFonts w:ascii="Arial" w:hAnsi="Arial" w:eastAsia="Arial" w:cs="Arial"/>
+          <w:b/>
+          <w:i w:val="0"/>
+          <w:color w:val="000000"/>
+          <w:sz w:val="18"/>
+          <w:highlight w:val="lightGray"/>
+        </w:rPr>
+        <w:t>D</w:t>
+      </w:r>
+      <w:r>
+        <w:rPr>
+          <w:rFonts w:ascii="Arial" w:hAnsi="Arial" w:eastAsia="Arial" w:cs="Arial"/>
+          <w:b/>
+          <w:i w:val="0"/>
+          <w:color w:val="000000"/>
+          <w:sz w:val="18"/>
+          <w:highlight w:val="lightGray"/>
+        </w:rPr>
+        <w:t>a</w:t>
+      </w:r>
+      <w:r>
+        <w:rPr>
+          <w:rFonts w:ascii="Arial" w:hAnsi="Arial" w:eastAsia="Arial" w:cs="Arial"/>
+          <w:b/>
+          <w:i w:val="0"/>
+          <w:color w:val="000000"/>
+          <w:sz w:val="18"/>
+          <w:highlight w:val="lightGray"/>
+        </w:rPr>
+        <w:t>t</w:t>
+      </w:r>
+      <w:r>
+        <w:rPr>
+          <w:rFonts w:ascii="Arial" w:hAnsi="Arial" w:eastAsia="Arial" w:cs="Arial"/>
+          <w:b/>
+          <w:i w:val="0"/>
+          <w:color w:val="000000"/>
+          <w:sz w:val="18"/>
+          <w:highlight w:val="lightGray"/>
+        </w:rPr>
+        <w:t>a</w:t>
+      </w:r>
+      <w:r>
+        <w:rPr>
+          <w:rFonts w:ascii="Arial" w:hAnsi="Arial" w:eastAsia="Arial" w:cs="Arial"/>
+          <w:b/>
+          <w:i w:val="0"/>
+          <w:color w:val="000000"/>
+          <w:sz w:val="18"/>
+          <w:highlight w:val="lightGray"/>
+        </w:rPr>
+        <w:t xml:space="preserve"> </w:t>
+      </w:r>
+      <w:r>
+        <w:rPr>
+          <w:rFonts w:ascii="Arial" w:hAnsi="Arial" w:eastAsia="Arial" w:cs="Arial"/>
+          <w:b/>
+          <w:i w:val="0"/>
+          <w:color w:val="000000"/>
+          <w:sz w:val="18"/>
+          <w:highlight w:val="lightGray"/>
+        </w:rPr>
+        <w:t>P</w:t>
+      </w:r>
+      <w:r>
+        <w:rPr>
+          <w:rFonts w:ascii="Arial" w:hAnsi="Arial" w:eastAsia="Arial" w:cs="Arial"/>
+          <w:b/>
+          <w:i w:val="0"/>
+          <w:color w:val="000000"/>
+          <w:sz w:val="18"/>
+          <w:highlight w:val="lightGray"/>
+        </w:rPr>
+        <w:t>a</w:t>
+      </w:r>
+      <w:r>
+        <w:rPr>
+          <w:rFonts w:ascii="Arial" w:hAnsi="Arial" w:eastAsia="Arial" w:cs="Arial"/>
+          <w:b/>
+          <w:i w:val="0"/>
+          <w:color w:val="000000"/>
+          <w:sz w:val="18"/>
+          <w:highlight w:val="lightGray"/>
+        </w:rPr>
+        <w:t>t</w:t>
+      </w:r>
+      <w:r>
+        <w:rPr>
+          <w:rFonts w:ascii="Arial" w:hAnsi="Arial" w:eastAsia="Arial" w:cs="Arial"/>
+          <w:b/>
+          <w:i w:val="0"/>
+          <w:color w:val="000000"/>
+          <w:sz w:val="18"/>
+          <w:highlight w:val="lightGray"/>
+        </w:rPr>
+        <w:t>h</w:t>
+      </w:r>
+      <w:r>
+        <w:rPr>
+          <w:rFonts w:ascii="Arial" w:hAnsi="Arial" w:eastAsia="Arial" w:cs="Arial"/>
+          <w:b w:val="0"/>
+          <w:i w:val="0"/>
+          <w:color w:val="000000"/>
+          <w:sz w:val="18"/>
+          <w:highlight w:val="lightGray"/>
+        </w:rPr>
+        <w:t>:</w:t>
+      </w:r>
+      <w:r>
+        <w:rPr>
+          <w:rFonts w:ascii="Arial" w:hAnsi="Arial" w:eastAsia="Arial" w:cs="Arial"/>
+          <w:b w:val="0"/>
+          <w:i w:val="0"/>
+          <w:color w:val="000000"/>
+          <w:sz w:val="18"/>
+          <w:highlight w:val="lightGray"/>
+        </w:rPr>
+        <w:t xml:space="preserve"> </w:t>
+      </w:r>
+      <w:r>
+        <w:rPr>
+          <w:rFonts w:ascii="Arial" w:hAnsi="Arial" w:eastAsia="Arial" w:cs="Arial"/>
+          <w:b w:val="0"/>
+          <w:i w:val="0"/>
+          <w:color w:val="000000"/>
+          <w:sz w:val="18"/>
+          <w:highlight w:val="lightGray"/>
+        </w:rPr>
+        <w:t>P</w:t>
+      </w:r>
+      <w:r>
+        <w:rPr>
+          <w:rFonts w:ascii="Arial" w:hAnsi="Arial" w:eastAsia="Arial" w:cs="Arial"/>
+          <w:b w:val="0"/>
+          <w:i w:val="0"/>
+          <w:color w:val="000000"/>
+          <w:sz w:val="18"/>
+          <w:highlight w:val="lightGray"/>
+        </w:rPr>
+        <w:t>e</w:t>
+      </w:r>
+      <w:r>
+        <w:rPr>
+          <w:rFonts w:ascii="Arial" w:hAnsi="Arial" w:eastAsia="Arial" w:cs="Arial"/>
+          <w:b w:val="0"/>
+          <w:i w:val="0"/>
+          <w:color w:val="000000"/>
+          <w:sz w:val="18"/>
+          <w:highlight w:val="lightGray"/>
+        </w:rPr>
+        <w:t>r</w:t>
+      </w:r>
+      <w:r>
+        <w:rPr>
+          <w:rFonts w:ascii="Arial" w:hAnsi="Arial" w:eastAsia="Arial" w:cs="Arial"/>
+          <w:b w:val="0"/>
+          <w:i w:val="0"/>
+          <w:color w:val="000000"/>
+          <w:sz w:val="18"/>
+          <w:highlight w:val="lightGray"/>
+        </w:rPr>
+        <w:t>s</w:t>
+      </w:r>
+      <w:r>
+        <w:rPr>
+          <w:rFonts w:ascii="Arial" w:hAnsi="Arial" w:eastAsia="Arial" w:cs="Arial"/>
+          <w:b w:val="0"/>
+          <w:i w:val="0"/>
+          <w:color w:val="000000"/>
+          <w:sz w:val="18"/>
+          <w:highlight w:val="lightGray"/>
+        </w:rPr>
+        <w:t>o</w:t>
+      </w:r>
+      <w:r>
+        <w:rPr>
+          <w:rFonts w:ascii="Arial" w:hAnsi="Arial" w:eastAsia="Arial" w:cs="Arial"/>
+          <w:b w:val="0"/>
+          <w:i w:val="0"/>
+          <w:color w:val="000000"/>
+          <w:sz w:val="18"/>
+          <w:highlight w:val="lightGray"/>
+        </w:rPr>
+        <w:t>n</w:t>
+      </w:r>
+      <w:r>
+        <w:rPr>
+          <w:rFonts w:ascii="Arial" w:hAnsi="Arial" w:eastAsia="Arial" w:cs="Arial"/>
+          <w:b w:val="0"/>
+          <w:i w:val="0"/>
+          <w:color w:val="000000"/>
+          <w:sz w:val="18"/>
+          <w:highlight w:val="lightGray"/>
+        </w:rPr>
+        <w:t>s</w:t>
+      </w:r>
+      <w:r>
+        <w:rPr>
+          <w:rFonts w:ascii="Arial" w:hAnsi="Arial" w:eastAsia="Arial" w:cs="Arial"/>
+          <w:b w:val="0"/>
+          <w:i w:val="0"/>
+          <w:color w:val="000000"/>
+          <w:sz w:val="18"/>
+          <w:highlight w:val="lightGray"/>
+        </w:rPr>
+        <w:t xml:space="preserve"> </w:t>
+      </w:r>
+      <w:r>
+        <w:rPr>
+          <w:rFonts w:ascii="Arial" w:hAnsi="Arial" w:eastAsia="Arial" w:cs="Arial"/>
+          <w:b w:val="0"/>
+          <w:i w:val="0"/>
+          <w:color w:val="000000"/>
+          <w:sz w:val="18"/>
+          <w:highlight w:val="lightGray"/>
+        </w:rPr>
+        <w:t>T</w:t>
+      </w:r>
+      <w:r>
+        <w:rPr>
+          <w:rFonts w:ascii="Arial" w:hAnsi="Arial" w:eastAsia="Arial" w:cs="Arial"/>
+          <w:b w:val="0"/>
+          <w:i w:val="0"/>
+          <w:color w:val="000000"/>
+          <w:sz w:val="18"/>
+          <w:highlight w:val="lightGray"/>
+        </w:rPr>
+        <w:t>a</w:t>
+      </w:r>
+      <w:r>
+        <w:rPr>
+          <w:rFonts w:ascii="Arial" w:hAnsi="Arial" w:eastAsia="Arial" w:cs="Arial"/>
+          <w:b w:val="0"/>
+          <w:i w:val="0"/>
+          <w:color w:val="000000"/>
+          <w:sz w:val="18"/>
+          <w:highlight w:val="lightGray"/>
+        </w:rPr>
+        <w:t>b</w:t>
+      </w:r>
+      <w:r>
+        <w:rPr>
+          <w:rFonts w:ascii="Arial" w:hAnsi="Arial" w:eastAsia="Arial" w:cs="Arial"/>
+          <w:b w:val="0"/>
+          <w:i w:val="0"/>
+          <w:color w:val="000000"/>
+          <w:sz w:val="18"/>
+          <w:highlight w:val="lightGray"/>
+        </w:rPr>
+        <w:t>l</w:t>
+      </w:r>
+      <w:r>
+        <w:rPr>
+          <w:rFonts w:ascii="Arial" w:hAnsi="Arial" w:eastAsia="Arial" w:cs="Arial"/>
+          <w:b w:val="0"/>
+          <w:i w:val="0"/>
+          <w:color w:val="000000"/>
+          <w:sz w:val="18"/>
+          <w:highlight w:val="lightGray"/>
+        </w:rPr>
+        <w:t>e</w:t>
+      </w:r>
+      <w:r>
+        <w:rPr>
+          <w:rFonts w:ascii="Arial" w:hAnsi="Arial" w:eastAsia="Arial" w:cs="Arial"/>
+          <w:b w:val="0"/>
+          <w:i w:val="0"/>
+          <w:color w:val="000000"/>
+          <w:sz w:val="18"/>
+          <w:highlight w:val="lightGray"/>
+        </w:rPr>
+        <w:t xml:space="preserve"> </w:t>
+      </w:r>
+      <w:r>
+        <w:rPr>
+          <w:rFonts w:ascii="Arial" w:hAnsi="Arial" w:eastAsia="Arial" w:cs="Arial"/>
+          <w:b w:val="0"/>
+          <w:i w:val="0"/>
+          <w:color w:val="000000"/>
+          <w:sz w:val="18"/>
+          <w:highlight w:val="lightGray"/>
+        </w:rPr>
+        <w:t>-</w:t>
+      </w:r>
+      <w:r>
+        <w:rPr>
+          <w:rFonts w:ascii="Arial" w:hAnsi="Arial" w:eastAsia="Arial" w:cs="Arial"/>
+          <w:b w:val="0"/>
+          <w:i w:val="0"/>
+          <w:color w:val="000000"/>
+          <w:sz w:val="18"/>
+          <w:highlight w:val="lightGray"/>
+        </w:rPr>
+        <w:t>&gt;</w:t>
+      </w:r>
+      <w:r>
+        <w:rPr>
+          <w:rFonts w:ascii="Arial" w:hAnsi="Arial" w:eastAsia="Arial" w:cs="Arial"/>
+          <w:b w:val="0"/>
+          <w:i w:val="0"/>
+          <w:color w:val="000000"/>
+          <w:sz w:val="18"/>
+          <w:highlight w:val="lightGray"/>
+        </w:rPr>
+        <w:t xml:space="preserve"> </w:t>
+      </w:r>
+      <w:r>
+        <w:rPr>
+          <w:rFonts w:ascii="Arial" w:hAnsi="Arial" w:eastAsia="Arial" w:cs="Arial"/>
+          <w:b w:val="0"/>
+          <w:i w:val="0"/>
+          <w:color w:val="000000"/>
+          <w:sz w:val="18"/>
+          <w:highlight w:val="lightGray"/>
+        </w:rPr>
+        <w:t>I</w:t>
+      </w:r>
+      <w:r>
+        <w:rPr>
+          <w:rFonts w:ascii="Arial" w:hAnsi="Arial" w:eastAsia="Arial" w:cs="Arial"/>
+          <w:b w:val="0"/>
+          <w:i w:val="0"/>
+          <w:color w:val="000000"/>
+          <w:sz w:val="18"/>
+          <w:highlight w:val="lightGray"/>
+        </w:rPr>
+        <w:t>D</w:t>
+      </w:r>
+      <w:r>
+        <w:rPr>
+          <w:rFonts w:ascii="Arial" w:hAnsi="Arial" w:eastAsia="Arial" w:cs="Arial"/>
+          <w:b w:val="0"/>
+          <w:i w:val="0"/>
+          <w:color w:val="000000"/>
+          <w:sz w:val="18"/>
+          <w:highlight w:val="lightGray"/>
+        </w:rPr>
+        <w:t xml:space="preserve"> </w:t>
+      </w:r>
+      <w:r>
+        <w:rPr>
+          <w:rFonts w:ascii="Arial" w:hAnsi="Arial" w:eastAsia="Arial" w:cs="Arial"/>
+          <w:b w:val="0"/>
+          <w:i w:val="0"/>
+          <w:color w:val="000000"/>
+          <w:sz w:val="18"/>
+          <w:highlight w:val="lightGray"/>
+        </w:rPr>
+        <w:t>C</w:t>
+      </w:r>
+      <w:r>
+        <w:rPr>
+          <w:rFonts w:ascii="Arial" w:hAnsi="Arial" w:eastAsia="Arial" w:cs="Arial"/>
+          <w:b w:val="0"/>
+          <w:i w:val="0"/>
+          <w:color w:val="000000"/>
+          <w:sz w:val="18"/>
+          <w:highlight w:val="lightGray"/>
+        </w:rPr>
+        <w:t>o</w:t>
+      </w:r>
+      <w:r>
+        <w:rPr>
+          <w:rFonts w:ascii="Arial" w:hAnsi="Arial" w:eastAsia="Arial" w:cs="Arial"/>
+          <w:b w:val="0"/>
+          <w:i w:val="0"/>
+          <w:color w:val="000000"/>
+          <w:sz w:val="18"/>
+          <w:highlight w:val="lightGray"/>
+        </w:rPr>
+        <w:t>l</w:t>
+      </w:r>
+      <w:r>
+        <w:rPr>
+          <w:rFonts w:ascii="Arial" w:hAnsi="Arial" w:eastAsia="Arial" w:cs="Arial"/>
+          <w:b w:val="0"/>
+          <w:i w:val="0"/>
+          <w:color w:val="000000"/>
+          <w:sz w:val="18"/>
+          <w:highlight w:val="lightGray"/>
+        </w:rPr>
+        <w:t>u</w:t>
+      </w:r>
+      <w:r>
+        <w:rPr>
+          <w:rFonts w:ascii="Arial" w:hAnsi="Arial" w:eastAsia="Arial" w:cs="Arial"/>
+          <w:b w:val="0"/>
+          <w:i w:val="0"/>
+          <w:color w:val="000000"/>
+          <w:sz w:val="18"/>
+          <w:highlight w:val="lightGray"/>
+        </w:rPr>
+        <w:t>m</w:t>
+      </w:r>
+      <w:r>
+        <w:rPr>
+          <w:rFonts w:ascii="Arial" w:hAnsi="Arial" w:eastAsia="Arial" w:cs="Arial"/>
+          <w:b w:val="0"/>
+          <w:i w:val="0"/>
+          <w:color w:val="000000"/>
+          <w:sz w:val="18"/>
+          <w:highlight w:val="lightGray"/>
+        </w:rPr>
+        <w:t>n</w:t>
+      </w:r>
+      <w:r>
+        <w:rPr>
+          <w:rFonts w:ascii="Arial" w:hAnsi="Arial" w:eastAsia="Arial" w:cs="Arial"/>
+          <w:b w:val="0"/>
+          <w:i w:val="0"/>
+          <w:color w:val="000000"/>
+          <w:sz w:val="18"/>
+          <w:highlight w:val="lightGray"/>
+        </w:rPr>
+        <w:t>:</w:t>
+      </w:r>
+      <w:r>
+        <w:rPr>
+          <w:rFonts w:ascii="Arial" w:hAnsi="Arial" w:eastAsia="Arial" w:cs="Arial"/>
+          <w:b w:val="0"/>
+          <w:i w:val="0"/>
+          <w:color w:val="000000"/>
+          <w:sz w:val="18"/>
+          <w:highlight w:val="lightGray"/>
+        </w:rPr>
+        <w:t xml:space="preserve"> </w:t>
+      </w:r>
+      <w:r>
+        <w:rPr>
+          <w:rFonts w:ascii="Arial" w:hAnsi="Arial" w:eastAsia="Arial" w:cs="Arial"/>
+          <w:b w:val="0"/>
+          <w:i w:val="0"/>
+          <w:color w:val="000000"/>
+          <w:sz w:val="18"/>
+          <w:highlight w:val="lightGray"/>
+        </w:rPr>
+        <w:t>1</w:t>
+      </w:r>
+      <w:r>
+        <w:rPr>
+          <w:rFonts w:ascii="Arial" w:hAnsi="Arial" w:eastAsia="Arial" w:cs="Arial"/>
+          <w:b w:val="0"/>
+          <w:i w:val="0"/>
+          <w:color w:val="000000"/>
+          <w:sz w:val="18"/>
+          <w:highlight w:val="lightGray"/>
+        </w:rPr>
+        <w:t>,</w:t>
+      </w:r>
+      <w:r>
+        <w:rPr>
+          <w:rFonts w:ascii="Arial" w:hAnsi="Arial" w:eastAsia="Arial" w:cs="Arial"/>
+          <w:b w:val="0"/>
+          <w:i w:val="0"/>
+          <w:color w:val="000000"/>
+          <w:sz w:val="18"/>
+          <w:highlight w:val="lightGray"/>
+        </w:rPr>
+        <w:t xml:space="preserve"> </w:t>
+      </w:r>
+      <w:r>
+        <w:rPr>
+          <w:rFonts w:ascii="Arial" w:hAnsi="Arial" w:eastAsia="Arial" w:cs="Arial"/>
+          <w:b w:val="0"/>
+          <w:i w:val="0"/>
+          <w:color w:val="000000"/>
+          <w:sz w:val="18"/>
+          <w:highlight w:val="lightGray"/>
+        </w:rPr>
+        <w:t>N</w:t>
+      </w:r>
+      <w:r>
+        <w:rPr>
+          <w:rFonts w:ascii="Arial" w:hAnsi="Arial" w:eastAsia="Arial" w:cs="Arial"/>
+          <w:b w:val="0"/>
+          <w:i w:val="0"/>
+          <w:color w:val="000000"/>
+          <w:sz w:val="18"/>
+          <w:highlight w:val="lightGray"/>
+        </w:rPr>
+        <w:t>a</w:t>
+      </w:r>
+      <w:r>
+        <w:rPr>
+          <w:rFonts w:ascii="Arial" w:hAnsi="Arial" w:eastAsia="Arial" w:cs="Arial"/>
+          <w:b w:val="0"/>
+          <w:i w:val="0"/>
+          <w:color w:val="000000"/>
+          <w:sz w:val="18"/>
+          <w:highlight w:val="lightGray"/>
+        </w:rPr>
+        <w:t>m</w:t>
+      </w:r>
+      <w:r>
+        <w:rPr>
+          <w:rFonts w:ascii="Arial" w:hAnsi="Arial" w:eastAsia="Arial" w:cs="Arial"/>
+          <w:b w:val="0"/>
+          <w:i w:val="0"/>
+          <w:color w:val="000000"/>
+          <w:sz w:val="18"/>
+          <w:highlight w:val="lightGray"/>
+        </w:rPr>
+        <w:t>e</w:t>
+      </w:r>
+      <w:r>
+        <w:rPr>
+          <w:rFonts w:ascii="Arial" w:hAnsi="Arial" w:eastAsia="Arial" w:cs="Arial"/>
+          <w:b w:val="0"/>
+          <w:i w:val="0"/>
+          <w:color w:val="000000"/>
+          <w:sz w:val="18"/>
+          <w:highlight w:val="lightGray"/>
+        </w:rPr>
+        <w:t>_</w:t>
+      </w:r>
+      <w:r>
+        <w:rPr>
+          <w:rFonts w:ascii="Arial" w:hAnsi="Arial" w:eastAsia="Arial" w:cs="Arial"/>
+          <w:b w:val="0"/>
+          <w:i w:val="0"/>
+          <w:color w:val="000000"/>
+          <w:sz w:val="18"/>
+          <w:highlight w:val="lightGray"/>
+        </w:rPr>
+        <w:t>E</w:t>
+      </w:r>
+      <w:r>
+        <w:rPr>
+          <w:rFonts w:ascii="Arial" w:hAnsi="Arial" w:eastAsia="Arial" w:cs="Arial"/>
+          <w:b w:val="0"/>
+          <w:i w:val="0"/>
+          <w:color w:val="000000"/>
+          <w:sz w:val="18"/>
+          <w:highlight w:val="lightGray"/>
+        </w:rPr>
+        <w:t>n</w:t>
+      </w:r>
+      <w:r>
+        <w:rPr>
+          <w:rFonts w:ascii="Arial" w:hAnsi="Arial" w:eastAsia="Arial" w:cs="Arial"/>
+          <w:b w:val="0"/>
+          <w:i w:val="0"/>
+          <w:color w:val="000000"/>
+          <w:sz w:val="18"/>
+          <w:highlight w:val="lightGray"/>
+        </w:rPr>
+        <w:t xml:space="preserve"> </w:t>
+      </w:r>
+      <w:r>
+        <w:rPr>
+          <w:rFonts w:ascii="Arial" w:hAnsi="Arial" w:eastAsia="Arial" w:cs="Arial"/>
+          <w:b w:val="0"/>
+          <w:i w:val="0"/>
+          <w:color w:val="000000"/>
+          <w:sz w:val="18"/>
+          <w:highlight w:val="lightGray"/>
+        </w:rPr>
+        <w:t>C</w:t>
+      </w:r>
+      <w:r>
+        <w:rPr>
+          <w:rFonts w:ascii="Arial" w:hAnsi="Arial" w:eastAsia="Arial" w:cs="Arial"/>
+          <w:b w:val="0"/>
+          <w:i w:val="0"/>
+          <w:color w:val="000000"/>
+          <w:sz w:val="18"/>
+          <w:highlight w:val="lightGray"/>
+        </w:rPr>
+        <w:t>o</w:t>
+      </w:r>
+      <w:r>
+        <w:rPr>
+          <w:rFonts w:ascii="Arial" w:hAnsi="Arial" w:eastAsia="Arial" w:cs="Arial"/>
+          <w:b w:val="0"/>
+          <w:i w:val="0"/>
+          <w:color w:val="000000"/>
+          <w:sz w:val="18"/>
+          <w:highlight w:val="lightGray"/>
+        </w:rPr>
+        <w:t>l</w:t>
+      </w:r>
+      <w:r>
+        <w:rPr>
+          <w:rFonts w:ascii="Arial" w:hAnsi="Arial" w:eastAsia="Arial" w:cs="Arial"/>
+          <w:b w:val="0"/>
+          <w:i w:val="0"/>
+          <w:color w:val="000000"/>
+          <w:sz w:val="18"/>
+          <w:highlight w:val="lightGray"/>
+        </w:rPr>
+        <w:t>u</w:t>
+      </w:r>
+      <w:r>
+        <w:rPr>
+          <w:rFonts w:ascii="Arial" w:hAnsi="Arial" w:eastAsia="Arial" w:cs="Arial"/>
+          <w:b w:val="0"/>
+          <w:i w:val="0"/>
+          <w:color w:val="000000"/>
+          <w:sz w:val="18"/>
+          <w:highlight w:val="lightGray"/>
+        </w:rPr>
+        <w:t>m</w:t>
+      </w:r>
+      <w:r>
+        <w:rPr>
+          <w:rFonts w:ascii="Arial" w:hAnsi="Arial" w:eastAsia="Arial" w:cs="Arial"/>
+          <w:b w:val="0"/>
+          <w:i w:val="0"/>
+          <w:color w:val="000000"/>
+          <w:sz w:val="18"/>
+          <w:highlight w:val="lightGray"/>
+        </w:rPr>
+        <w:t>n</w:t>
+      </w:r>
+      <w:r>
+        <w:rPr>
+          <w:rFonts w:ascii="Arial" w:hAnsi="Arial" w:eastAsia="Arial" w:cs="Arial"/>
+          <w:b w:val="0"/>
+          <w:i w:val="0"/>
+          <w:color w:val="000000"/>
+          <w:sz w:val="18"/>
+          <w:highlight w:val="lightGray"/>
+        </w:rPr>
+        <w:t>:</w:t>
+      </w:r>
+      <w:r>
+        <w:rPr>
+          <w:rFonts w:ascii="Arial" w:hAnsi="Arial" w:eastAsia="Arial" w:cs="Arial"/>
+          <w:b w:val="0"/>
+          <w:i w:val="0"/>
+          <w:color w:val="000000"/>
+          <w:sz w:val="18"/>
+          <w:highlight w:val="lightGray"/>
+        </w:rPr>
+        <w:t xml:space="preserve"> </w:t>
+      </w:r>
+      <w:r>
+        <w:rPr>
+          <w:rFonts w:ascii="Arial" w:hAnsi="Arial" w:eastAsia="Arial" w:cs="Arial"/>
+          <w:b w:val="0"/>
+          <w:i w:val="0"/>
+          <w:color w:val="000000"/>
+          <w:sz w:val="18"/>
+          <w:highlight w:val="lightGray"/>
+        </w:rPr>
+        <w:t>M</w:t>
+      </w:r>
+      <w:r>
+        <w:rPr>
+          <w:rFonts w:ascii="Arial" w:hAnsi="Arial" w:eastAsia="Arial" w:cs="Arial"/>
+          <w:b w:val="0"/>
+          <w:i w:val="0"/>
+          <w:color w:val="000000"/>
+          <w:sz w:val="18"/>
+          <w:highlight w:val="lightGray"/>
+        </w:rPr>
+        <w:t>o</w:t>
+      </w:r>
+      <w:r>
+        <w:rPr>
+          <w:rFonts w:ascii="Arial" w:hAnsi="Arial" w:eastAsia="Arial" w:cs="Arial"/>
+          <w:b w:val="0"/>
+          <w:i w:val="0"/>
+          <w:color w:val="000000"/>
+          <w:sz w:val="18"/>
+          <w:highlight w:val="lightGray"/>
+        </w:rPr>
+        <w:t>t</w:t>
+      </w:r>
+      <w:r>
+        <w:rPr>
+          <w:rFonts w:ascii="Arial" w:hAnsi="Arial" w:eastAsia="Arial" w:cs="Arial"/>
+          <w:b w:val="0"/>
+          <w:i w:val="0"/>
+          <w:color w:val="000000"/>
+          <w:sz w:val="18"/>
+          <w:highlight w:val="lightGray"/>
+        </w:rPr>
+        <w:t>a</w:t>
+      </w:r>
+      <w:r>
+        <w:rPr>
+          <w:rFonts w:ascii="Arial" w:hAnsi="Arial" w:eastAsia="Arial" w:cs="Arial"/>
+          <w:b w:val="0"/>
+          <w:i w:val="0"/>
+          <w:color w:val="000000"/>
+          <w:sz w:val="18"/>
+          <w:highlight w:val="lightGray"/>
+        </w:rPr>
+        <w:t>s</w:t>
+      </w:r>
+      <w:r>
+        <w:rPr>
+          <w:rFonts w:ascii="Arial" w:hAnsi="Arial" w:eastAsia="Arial" w:cs="Arial"/>
+          <w:b w:val="0"/>
+          <w:i w:val="0"/>
+          <w:color w:val="000000"/>
+          <w:sz w:val="18"/>
+          <w:highlight w:val="lightGray"/>
+        </w:rPr>
+        <w:t>e</w:t>
+      </w:r>
+      <w:r>
+        <w:rPr>
+          <w:rFonts w:ascii="Arial" w:hAnsi="Arial" w:eastAsia="Arial" w:cs="Arial"/>
+          <w:b w:val="0"/>
+          <w:i w:val="0"/>
+          <w:color w:val="000000"/>
+          <w:sz w:val="18"/>
+          <w:highlight w:val="lightGray"/>
+        </w:rPr>
+        <w:t>m</w:t>
+      </w:r>
+      <w:r>
+        <w:rPr>
+          <w:rFonts w:ascii="Arial" w:hAnsi="Arial" w:eastAsia="Arial" w:cs="Arial"/>
+          <w:b w:val="0"/>
+          <w:i w:val="0"/>
+          <w:color w:val="000000"/>
+          <w:sz w:val="18"/>
+          <w:highlight w:val="lightGray"/>
+        </w:rPr>
+        <w:t xml:space="preserve"> </w:t>
+      </w:r>
+      <w:r>
+        <w:rPr>
+          <w:rFonts w:ascii="Arial" w:hAnsi="Arial" w:eastAsia="Arial" w:cs="Arial"/>
+          <w:b w:val="0"/>
+          <w:i w:val="0"/>
+          <w:color w:val="000000"/>
+          <w:sz w:val="18"/>
+          <w:highlight w:val="lightGray"/>
+        </w:rPr>
+        <w:t>E</w:t>
+      </w:r>
+      <w:r>
+        <w:rPr>
+          <w:rFonts w:ascii="Arial" w:hAnsi="Arial" w:eastAsia="Arial" w:cs="Arial"/>
+          <w:b w:val="0"/>
+          <w:i w:val="0"/>
+          <w:color w:val="000000"/>
+          <w:sz w:val="18"/>
+          <w:highlight w:val="lightGray"/>
+        </w:rPr>
+        <w:t>s</w:t>
+      </w:r>
+      <w:r>
+        <w:rPr>
+          <w:rFonts w:ascii="Arial" w:hAnsi="Arial" w:eastAsia="Arial" w:cs="Arial"/>
+          <w:b w:val="0"/>
+          <w:i w:val="0"/>
+          <w:color w:val="000000"/>
+          <w:sz w:val="18"/>
+          <w:highlight w:val="lightGray"/>
+        </w:rPr>
+        <w:t>s</w:t>
+      </w:r>
+      <w:r>
+        <w:rPr>
+          <w:rFonts w:ascii="Arial" w:hAnsi="Arial" w:eastAsia="Arial" w:cs="Arial"/>
+          <w:b w:val="0"/>
+          <w:i w:val="0"/>
+          <w:color w:val="000000"/>
+          <w:sz w:val="18"/>
+          <w:highlight w:val="lightGray"/>
+        </w:rPr>
+        <w:t>a</w:t>
+      </w:r>
+      <w:r>
+        <w:rPr>
+          <w:rFonts w:ascii="Arial" w:hAnsi="Arial" w:eastAsia="Arial" w:cs="Arial"/>
+          <w:b w:val="0"/>
+          <w:i w:val="0"/>
+          <w:color w:val="000000"/>
+          <w:sz w:val="18"/>
+          <w:highlight w:val="lightGray"/>
+        </w:rPr>
+        <w:t>m</w:t>
+      </w:r>
+      <w:r>
+        <w:rPr>
+          <w:rFonts w:ascii="Arial" w:hAnsi="Arial" w:eastAsia="Arial" w:cs="Arial"/>
+          <w:b w:val="0"/>
+          <w:i w:val="0"/>
+          <w:color w:val="000000"/>
+          <w:sz w:val="18"/>
+          <w:highlight w:val="lightGray"/>
+        </w:rPr>
+        <w:t>]</w:t>
+      </w:r>
+      <w:r>
+        <w:rPr>
+          <w:rFonts w:ascii="Arial" w:hAnsi="Arial" w:eastAsia="Arial" w:cs="Arial"/>
+          <w:b w:val="0"/>
+          <w:i w:val="0"/>
+          <w:color w:val="000000"/>
+          <w:sz w:val="18"/>
+          <w:highlight w:val="lightGray"/>
+        </w:rPr>
+        <w:t xml:space="preserve"> </w:t>
+      </w:r>
+      <w:r>
+        <w:rPr>
+          <w:rFonts w:ascii="Arial" w:hAnsi="Arial" w:eastAsia="Arial" w:cs="Arial"/>
+          <w:b w:val="0"/>
+          <w:i w:val="0"/>
+          <w:color w:val="000000"/>
+          <w:sz w:val="18"/>
+          <w:highlight w:val="lightGray"/>
+        </w:rPr>
+        <w:t>-</w:t>
+      </w:r>
+      <w:r>
+        <w:rPr>
+          <w:rFonts w:ascii="Arial" w:hAnsi="Arial" w:eastAsia="Arial" w:cs="Arial"/>
+          <w:b w:val="0"/>
+          <w:i w:val="0"/>
+          <w:color w:val="000000"/>
+          <w:sz w:val="18"/>
+          <w:highlight w:val="lightGray"/>
+        </w:rPr>
+        <w:t>&gt;</w:t>
+      </w:r>
+      <w:r>
+        <w:rPr>
+          <w:rFonts w:ascii="Arial" w:hAnsi="Arial" w:eastAsia="Arial" w:cs="Arial"/>
+          <w:b w:val="0"/>
+          <w:i w:val="0"/>
+          <w:color w:val="000000"/>
+          <w:sz w:val="18"/>
+          <w:highlight w:val="lightGray"/>
+        </w:rPr>
+        <w:t xml:space="preserve"> </w:t>
+      </w:r>
+      <w:r>
+        <w:rPr>
+          <w:rFonts w:ascii="Arial" w:hAnsi="Arial" w:eastAsia="Arial" w:cs="Arial"/>
+          <w:b/>
+          <w:i w:val="0"/>
+          <w:color w:val="000000"/>
+          <w:sz w:val="18"/>
+          <w:highlight w:val="lightGray"/>
+        </w:rPr>
+        <w:t>F</w:t>
+      </w:r>
+      <w:r>
+        <w:rPr>
+          <w:rFonts w:ascii="Arial" w:hAnsi="Arial" w:eastAsia="Arial" w:cs="Arial"/>
+          <w:b/>
+          <w:i w:val="0"/>
+          <w:color w:val="000000"/>
+          <w:sz w:val="18"/>
+          <w:highlight w:val="lightGray"/>
+        </w:rPr>
+        <w:t>r</w:t>
+      </w:r>
+      <w:r>
+        <w:rPr>
+          <w:rFonts w:ascii="Arial" w:hAnsi="Arial" w:eastAsia="Arial" w:cs="Arial"/>
+          <w:b/>
+          <w:i w:val="0"/>
+          <w:color w:val="000000"/>
+          <w:sz w:val="18"/>
+          <w:highlight w:val="lightGray"/>
+        </w:rPr>
+        <w:t>o</w:t>
+      </w:r>
+      <w:r>
+        <w:rPr>
+          <w:rFonts w:ascii="Arial" w:hAnsi="Arial" w:eastAsia="Arial" w:cs="Arial"/>
+          <w:b/>
+          <w:i w:val="0"/>
+          <w:color w:val="000000"/>
+          <w:sz w:val="18"/>
+          <w:highlight w:val="lightGray"/>
+        </w:rPr>
+        <w:t>m</w:t>
+      </w:r>
+      <w:r>
+        <w:rPr>
+          <w:rFonts w:ascii="Arial" w:hAnsi="Arial" w:eastAsia="Arial" w:cs="Arial"/>
+          <w:b/>
+          <w:i w:val="0"/>
+          <w:color w:val="000000"/>
+          <w:sz w:val="18"/>
+          <w:highlight w:val="lightGray"/>
+        </w:rPr>
+        <w:t>:</w:t>
+      </w:r>
+      <w:r>
+        <w:rPr>
+          <w:rFonts w:ascii="Arial" w:hAnsi="Arial" w:eastAsia="Arial" w:cs="Arial"/>
+          <w:b w:val="0"/>
+          <w:i w:val="0"/>
+          <w:color w:val="000000"/>
+          <w:sz w:val="18"/>
+          <w:highlight w:val="lightGray"/>
+        </w:rPr>
+        <w:t xml:space="preserve"> </w:t>
+      </w:r>
+      <w:r>
+        <w:rPr>
+          <w:rFonts w:ascii="Arial" w:hAnsi="Arial" w:eastAsia="Arial" w:cs="Arial"/>
+          <w:b w:val="0"/>
+          <w:i w:val="0"/>
+          <w:color w:val="000000"/>
+          <w:sz w:val="18"/>
+          <w:highlight w:val="lightGray"/>
+        </w:rPr>
+        <w:t>[</w:t>
+      </w:r>
+      <w:r>
+        <w:rPr>
+          <w:rFonts w:ascii="Arial" w:hAnsi="Arial" w:eastAsia="Arial" w:cs="Arial"/>
+          <w:b w:val="0"/>
+          <w:i w:val="0"/>
+          <w:color w:val="000000"/>
+          <w:sz w:val="18"/>
+          <w:highlight w:val="lightGray"/>
+        </w:rPr>
+        <w:t>C</w:t>
+      </w:r>
+      <w:r>
+        <w:rPr>
+          <w:rFonts w:ascii="Arial" w:hAnsi="Arial" w:eastAsia="Arial" w:cs="Arial"/>
+          <w:b w:val="0"/>
+          <w:i w:val="0"/>
+          <w:color w:val="000000"/>
+          <w:sz w:val="18"/>
+          <w:highlight w:val="lightGray"/>
+        </w:rPr>
+        <w:t>h</w:t>
+      </w:r>
+      <w:r>
+        <w:rPr>
+          <w:rFonts w:ascii="Arial" w:hAnsi="Arial" w:eastAsia="Arial" w:cs="Arial"/>
+          <w:b w:val="0"/>
+          <w:i w:val="0"/>
+          <w:color w:val="000000"/>
+          <w:sz w:val="18"/>
+          <w:highlight w:val="lightGray"/>
+        </w:rPr>
+        <w:t>a</w:t>
+      </w:r>
+      <w:r>
+        <w:rPr>
+          <w:rFonts w:ascii="Arial" w:hAnsi="Arial" w:eastAsia="Arial" w:cs="Arial"/>
+          <w:b w:val="0"/>
+          <w:i w:val="0"/>
+          <w:color w:val="000000"/>
+          <w:sz w:val="18"/>
+          <w:highlight w:val="lightGray"/>
+        </w:rPr>
+        <w:t>t</w:t>
+      </w:r>
+      <w:r>
+        <w:rPr>
+          <w:rFonts w:ascii="Arial" w:hAnsi="Arial" w:eastAsia="Arial" w:cs="Arial"/>
+          <w:b w:val="0"/>
+          <w:i w:val="0"/>
+          <w:color w:val="000000"/>
+          <w:sz w:val="18"/>
+          <w:highlight w:val="lightGray"/>
+        </w:rPr>
+        <w:t>g</w:t>
+      </w:r>
+      <w:r>
+        <w:rPr>
+          <w:rFonts w:ascii="Arial" w:hAnsi="Arial" w:eastAsia="Arial" w:cs="Arial"/>
+          <w:b w:val="0"/>
+          <w:i w:val="0"/>
+          <w:color w:val="000000"/>
+          <w:sz w:val="18"/>
+          <w:highlight w:val="lightGray"/>
+        </w:rPr>
+        <w:t>p</w:t>
+      </w:r>
+      <w:r>
+        <w:rPr>
+          <w:rFonts w:ascii="Arial" w:hAnsi="Arial" w:eastAsia="Arial" w:cs="Arial"/>
+          <w:b w:val="0"/>
+          <w:i w:val="0"/>
+          <w:color w:val="000000"/>
+          <w:sz w:val="18"/>
+          <w:highlight w:val="lightGray"/>
+        </w:rPr>
+        <w:t>t</w:t>
+      </w:r>
+      <w:r>
+        <w:rPr>
+          <w:rFonts w:ascii="Arial" w:hAnsi="Arial" w:eastAsia="Arial" w:cs="Arial"/>
+          <w:b w:val="0"/>
+          <w:i w:val="0"/>
+          <w:color w:val="000000"/>
+          <w:sz w:val="18"/>
+          <w:highlight w:val="lightGray"/>
+        </w:rPr>
+        <w:t xml:space="preserve"> </w:t>
+      </w:r>
+      <w:r>
+        <w:rPr>
+          <w:rFonts w:ascii="Arial" w:hAnsi="Arial" w:eastAsia="Arial" w:cs="Arial"/>
+          <w:b w:val="0"/>
+          <w:i w:val="0"/>
+          <w:color w:val="000000"/>
+          <w:sz w:val="18"/>
+          <w:highlight w:val="lightGray"/>
         </w:rPr>
         <w:t>(</w:t>
       </w:r>
       <w:r>
         <w:rPr>
-          <w:b/>
-          <w:sz w:val="14"/>
-          <w:szCs w:val="14"/>
-          <w:shd w:val="clear" w:color="auto" w:fill="B7B7B7"/>
-        </w:rPr>
-        <w:t>GPT-5-</w:t>
-      </w:r>
-      <w:r>
-        <w:rPr>
-          <w:b/>
-          <w:sz w:val="14"/>
-          <w:szCs w:val="14"/>
-          <w:shd w:val="clear" w:color="auto" w:fill="B7B7B7"/>
-        </w:rPr>
-        <w:t>Mini</w:t>
-      </w:r>
-      <w:r>
-        <w:rPr>
-          <w:b/>
-          <w:sz w:val="14"/>
-          <w:szCs w:val="14"/>
-          <w:shd w:val="clear" w:color="auto" w:fill="B7B7B7"/>
-        </w:rPr>
-        <w:t>) at [8/29/2025]</w:t>
+          <w:rFonts w:ascii="Arial" w:hAnsi="Arial" w:eastAsia="Arial" w:cs="Arial"/>
+          <w:b w:val="0"/>
+          <w:i w:val="0"/>
+          <w:color w:val="000000"/>
+          <w:sz w:val="18"/>
+          <w:highlight w:val="lightGray"/>
+        </w:rPr>
+        <w:t>G</w:t>
+      </w:r>
+      <w:r>
+        <w:rPr>
+          <w:rFonts w:ascii="Arial" w:hAnsi="Arial" w:eastAsia="Arial" w:cs="Arial"/>
+          <w:b w:val="0"/>
+          <w:i w:val="0"/>
+          <w:color w:val="000000"/>
+          <w:sz w:val="18"/>
+          <w:highlight w:val="lightGray"/>
+        </w:rPr>
+        <w:t>P</w:t>
+      </w:r>
+      <w:r>
+        <w:rPr>
+          <w:rFonts w:ascii="Arial" w:hAnsi="Arial" w:eastAsia="Arial" w:cs="Arial"/>
+          <w:b w:val="0"/>
+          <w:i w:val="0"/>
+          <w:color w:val="000000"/>
+          <w:sz w:val="18"/>
+          <w:highlight w:val="lightGray"/>
+        </w:rPr>
+        <w:t>T</w:t>
+      </w:r>
+      <w:r>
+        <w:rPr>
+          <w:rFonts w:ascii="Arial" w:hAnsi="Arial" w:eastAsia="Arial" w:cs="Cambria Math"/>
+          <w:b w:val="0"/>
+          <w:i w:val="0"/>
+          <w:color w:val="000000"/>
+          <w:sz w:val="18"/>
+          <w:highlight w:val="lightGray"/>
+        </w:rPr>
+        <w:t>‑</w:t>
+      </w:r>
+      <w:r>
+        <w:rPr>
+          <w:rFonts w:ascii="Arial" w:hAnsi="Arial" w:eastAsia="Arial" w:cs="Arial"/>
+          <w:b w:val="0"/>
+          <w:i w:val="0"/>
+          <w:color w:val="000000"/>
+          <w:sz w:val="18"/>
+          <w:highlight w:val="lightGray"/>
+        </w:rPr>
+        <w:t>5</w:t>
+      </w:r>
+      <w:r>
+        <w:rPr>
+          <w:rFonts w:ascii="Arial" w:hAnsi="Arial" w:eastAsia="Arial" w:cs="Arial"/>
+          <w:b w:val="0"/>
+          <w:i w:val="0"/>
+          <w:color w:val="000000"/>
+          <w:sz w:val="18"/>
+          <w:highlight w:val="lightGray"/>
+        </w:rPr>
+        <w:t xml:space="preserve"> </w:t>
+      </w:r>
+      <w:r>
+        <w:rPr>
+          <w:rFonts w:ascii="Arial" w:hAnsi="Arial" w:eastAsia="Arial" w:cs="Arial"/>
+          <w:b w:val="0"/>
+          <w:i w:val="0"/>
+          <w:color w:val="000000"/>
+          <w:sz w:val="18"/>
+          <w:highlight w:val="lightGray"/>
+        </w:rPr>
+        <w:t>M</w:t>
+      </w:r>
+      <w:r>
+        <w:rPr>
+          <w:rFonts w:ascii="Arial" w:hAnsi="Arial" w:eastAsia="Arial" w:cs="Arial"/>
+          <w:b w:val="0"/>
+          <w:i w:val="0"/>
+          <w:color w:val="000000"/>
+          <w:sz w:val="18"/>
+          <w:highlight w:val="lightGray"/>
+        </w:rPr>
+        <w:t>i</w:t>
+      </w:r>
+      <w:r>
+        <w:rPr>
+          <w:rFonts w:ascii="Arial" w:hAnsi="Arial" w:eastAsia="Arial" w:cs="Arial"/>
+          <w:b w:val="0"/>
+          <w:i w:val="0"/>
+          <w:color w:val="000000"/>
+          <w:sz w:val="18"/>
+          <w:highlight w:val="lightGray"/>
+        </w:rPr>
+        <w:t>n</w:t>
+      </w:r>
+      <w:r>
+        <w:rPr>
+          <w:rFonts w:ascii="Arial" w:hAnsi="Arial" w:eastAsia="Arial" w:cs="Arial"/>
+          <w:b w:val="0"/>
+          <w:i w:val="0"/>
+          <w:color w:val="000000"/>
+          <w:sz w:val="18"/>
+          <w:highlight w:val="lightGray"/>
+        </w:rPr>
+        <w:t>i</w:t>
+      </w:r>
+      <w:r>
+        <w:rPr>
+          <w:rFonts w:ascii="Arial" w:hAnsi="Arial" w:eastAsia="Arial" w:cs="Arial"/>
+          <w:b w:val="0"/>
+          <w:i w:val="0"/>
+          <w:color w:val="000000"/>
+          <w:sz w:val="18"/>
+          <w:highlight w:val="lightGray"/>
+        </w:rPr>
+        <w:t>)</w:t>
+      </w:r>
+      <w:r>
+        <w:rPr>
+          <w:rFonts w:ascii="Arial" w:hAnsi="Arial" w:eastAsia="Arial" w:cs="Arial"/>
+          <w:b w:val="0"/>
+          <w:i w:val="0"/>
+          <w:color w:val="000000"/>
+          <w:sz w:val="18"/>
+          <w:highlight w:val="lightGray"/>
+        </w:rPr>
+        <w:t>]</w:t>
+      </w:r>
+      <w:r>
+        <w:rPr>
+          <w:rFonts w:ascii="Arial" w:hAnsi="Arial" w:eastAsia="Arial" w:cs="Arial"/>
+          <w:b w:val="0"/>
+          <w:i w:val="0"/>
+          <w:color w:val="000000"/>
+          <w:sz w:val="18"/>
+          <w:highlight w:val="lightGray"/>
+        </w:rPr>
+        <w:t xml:space="preserve"> </w:t>
+      </w:r>
+      <w:r>
+        <w:rPr>
+          <w:rFonts w:ascii="Arial" w:hAnsi="Arial" w:eastAsia="Arial" w:cs="Arial"/>
+          <w:b/>
+          <w:i w:val="0"/>
+          <w:color w:val="000000"/>
+          <w:sz w:val="18"/>
+          <w:highlight w:val="lightGray"/>
+        </w:rPr>
+        <w:t>o</w:t>
+      </w:r>
+      <w:r>
+        <w:rPr>
+          <w:rFonts w:ascii="Arial" w:hAnsi="Arial" w:eastAsia="Arial" w:cs="Arial"/>
+          <w:b/>
+          <w:i w:val="0"/>
+          <w:color w:val="000000"/>
+          <w:sz w:val="18"/>
+          <w:highlight w:val="lightGray"/>
+        </w:rPr>
+        <w:t>n</w:t>
+      </w:r>
+      <w:r>
+        <w:rPr>
+          <w:rFonts w:ascii="Arial" w:hAnsi="Arial" w:eastAsia="Arial"/>
+          <w:b w:val="0"/>
+          <w:i w:val="0"/>
+          <w:sz w:val="18"/>
+          <w:highlight w:val="lightGray"/>
+        </w:rPr>
+        <w:t xml:space="preserve"> [8/29/2025]</w:t>
       </w:r>
     </w:p>
     <w:p>
@@ -594,59 +5282,1575 @@
       </w:pPr>
       <w:r>
         <w:rPr>
-          <w:b/>
-          <w:shd w:val="clear" w:color="auto" w:fill="B7B7B7"/>
-        </w:rPr>
-        <w:t># Source</w:t>
-      </w:r>
-      <w:r>
-        <w:rPr>
-          <w:shd w:val="clear" w:color="auto" w:fill="B7B7B7"/>
-        </w:rPr>
-        <w:t xml:space="preserve">: </w:t>
-      </w:r>
-      <w:r>
-        <w:rPr>
-          <w:b/>
-          <w:shd w:val="clear" w:color="auto" w:fill="B7B7B7"/>
-        </w:rPr>
-        <w:t xml:space="preserve">Chatgpt </w:t>
-      </w:r>
-      <w:r>
-        <w:rPr>
-          <w:b/>
-          <w:sz w:val="14"/>
-          <w:szCs w:val="14"/>
-          <w:shd w:val="clear" w:color="auto" w:fill="B7B7B7"/>
+          <w:rFonts w:ascii="Arial" w:hAnsi="Arial" w:eastAsia="Arial" w:cs="Arial"/>
+          <w:b/>
+          <w:i w:val="0"/>
+          <w:color w:val="000000"/>
+          <w:sz w:val="18"/>
+          <w:highlight w:val="lightGray"/>
+        </w:rPr>
+        <w:t>#</w:t>
+      </w:r>
+      <w:r>
+        <w:rPr>
+          <w:rFonts w:ascii="Arial" w:hAnsi="Arial" w:eastAsia="Arial" w:cs="Arial"/>
+          <w:b/>
+          <w:i w:val="0"/>
+          <w:color w:val="000000"/>
+          <w:sz w:val="18"/>
+          <w:highlight w:val="lightGray"/>
+        </w:rPr>
+        <w:t xml:space="preserve"> </w:t>
+      </w:r>
+      <w:r>
+        <w:rPr>
+          <w:rFonts w:ascii="Arial" w:hAnsi="Arial" w:eastAsia="Arial" w:cs="Arial"/>
+          <w:b/>
+          <w:i w:val="0"/>
+          <w:color w:val="000000"/>
+          <w:sz w:val="18"/>
+          <w:highlight w:val="lightGray"/>
+        </w:rPr>
+        <w:t>S</w:t>
+      </w:r>
+      <w:r>
+        <w:rPr>
+          <w:rFonts w:ascii="Arial" w:hAnsi="Arial" w:eastAsia="Arial" w:cs="Arial"/>
+          <w:b/>
+          <w:i w:val="0"/>
+          <w:color w:val="000000"/>
+          <w:sz w:val="18"/>
+          <w:highlight w:val="lightGray"/>
+        </w:rPr>
+        <w:t>o</w:t>
+      </w:r>
+      <w:r>
+        <w:rPr>
+          <w:rFonts w:ascii="Arial" w:hAnsi="Arial" w:eastAsia="Arial" w:cs="Arial"/>
+          <w:b/>
+          <w:i w:val="0"/>
+          <w:color w:val="000000"/>
+          <w:sz w:val="18"/>
+          <w:highlight w:val="lightGray"/>
+        </w:rPr>
+        <w:t>u</w:t>
+      </w:r>
+      <w:r>
+        <w:rPr>
+          <w:rFonts w:ascii="Arial" w:hAnsi="Arial" w:eastAsia="Arial" w:cs="Arial"/>
+          <w:b/>
+          <w:i w:val="0"/>
+          <w:color w:val="000000"/>
+          <w:sz w:val="18"/>
+          <w:highlight w:val="lightGray"/>
+        </w:rPr>
+        <w:t>r</w:t>
+      </w:r>
+      <w:r>
+        <w:rPr>
+          <w:rFonts w:ascii="Arial" w:hAnsi="Arial" w:eastAsia="Arial" w:cs="Arial"/>
+          <w:b/>
+          <w:i w:val="0"/>
+          <w:color w:val="000000"/>
+          <w:sz w:val="18"/>
+          <w:highlight w:val="lightGray"/>
+        </w:rPr>
+        <w:t>c</w:t>
+      </w:r>
+      <w:r>
+        <w:rPr>
+          <w:rFonts w:ascii="Arial" w:hAnsi="Arial" w:eastAsia="Arial" w:cs="Arial"/>
+          <w:b/>
+          <w:i w:val="0"/>
+          <w:color w:val="000000"/>
+          <w:sz w:val="18"/>
+          <w:highlight w:val="lightGray"/>
+        </w:rPr>
+        <w:t>e</w:t>
+      </w:r>
+      <w:r>
+        <w:rPr>
+          <w:rFonts w:ascii="Arial" w:hAnsi="Arial" w:eastAsia="Arial" w:cs="Arial"/>
+          <w:b/>
+          <w:i w:val="0"/>
+          <w:color w:val="000000"/>
+          <w:sz w:val="18"/>
+          <w:highlight w:val="lightGray"/>
+        </w:rPr>
+        <w:t>:</w:t>
+      </w:r>
+      <w:r>
+        <w:rPr>
+          <w:rFonts w:ascii="Arial" w:hAnsi="Arial" w:eastAsia="Arial" w:cs="Arial"/>
+          <w:b/>
+          <w:i w:val="0"/>
+          <w:color w:val="000000"/>
+          <w:sz w:val="18"/>
+          <w:highlight w:val="lightGray"/>
+        </w:rPr>
+        <w:t xml:space="preserve"> </w:t>
+      </w:r>
+      <w:r>
+        <w:rPr>
+          <w:rFonts w:ascii="Arial" w:hAnsi="Arial" w:eastAsia="Arial" w:cs="Arial"/>
+          <w:b/>
+          <w:i w:val="0"/>
+          <w:color w:val="000000"/>
+          <w:sz w:val="18"/>
+          <w:highlight w:val="lightGray"/>
+        </w:rPr>
+        <w:t>A</w:t>
+      </w:r>
+      <w:r>
+        <w:rPr>
+          <w:rFonts w:ascii="Arial" w:hAnsi="Arial" w:eastAsia="Arial" w:cs="Arial"/>
+          <w:b/>
+          <w:i w:val="0"/>
+          <w:color w:val="000000"/>
+          <w:sz w:val="18"/>
+          <w:highlight w:val="lightGray"/>
+        </w:rPr>
+        <w:t>I</w:t>
+      </w:r>
+      <w:r>
+        <w:rPr>
+          <w:rFonts w:ascii="Arial" w:hAnsi="Arial" w:eastAsia="Arial" w:cs="Arial"/>
+          <w:b/>
+          <w:i w:val="0"/>
+          <w:color w:val="000000"/>
+          <w:sz w:val="18"/>
+          <w:highlight w:val="lightGray"/>
+        </w:rPr>
+        <w:t xml:space="preserve"> </w:t>
+      </w:r>
+      <w:r>
+        <w:rPr>
+          <w:rFonts w:ascii="Arial" w:hAnsi="Arial" w:eastAsia="Arial" w:cs="Arial"/>
+          <w:b/>
+          <w:i w:val="0"/>
+          <w:color w:val="000000"/>
+          <w:sz w:val="18"/>
+          <w:highlight w:val="lightGray"/>
+        </w:rPr>
+        <w:t>S</w:t>
+      </w:r>
+      <w:r>
+        <w:rPr>
+          <w:rFonts w:ascii="Arial" w:hAnsi="Arial" w:eastAsia="Arial" w:cs="Arial"/>
+          <w:b/>
+          <w:i w:val="0"/>
+          <w:color w:val="000000"/>
+          <w:sz w:val="18"/>
+          <w:highlight w:val="lightGray"/>
+        </w:rPr>
+        <w:t>o</w:t>
+      </w:r>
+      <w:r>
+        <w:rPr>
+          <w:rFonts w:ascii="Arial" w:hAnsi="Arial" w:eastAsia="Arial" w:cs="Arial"/>
+          <w:b/>
+          <w:i w:val="0"/>
+          <w:color w:val="000000"/>
+          <w:sz w:val="18"/>
+          <w:highlight w:val="lightGray"/>
+        </w:rPr>
+        <w:t>u</w:t>
+      </w:r>
+      <w:r>
+        <w:rPr>
+          <w:rFonts w:ascii="Arial" w:hAnsi="Arial" w:eastAsia="Arial" w:cs="Arial"/>
+          <w:b/>
+          <w:i w:val="0"/>
+          <w:color w:val="000000"/>
+          <w:sz w:val="18"/>
+          <w:highlight w:val="lightGray"/>
+        </w:rPr>
+        <w:t>r</w:t>
+      </w:r>
+      <w:r>
+        <w:rPr>
+          <w:rFonts w:ascii="Arial" w:hAnsi="Arial" w:eastAsia="Arial" w:cs="Arial"/>
+          <w:b/>
+          <w:i w:val="0"/>
+          <w:color w:val="000000"/>
+          <w:sz w:val="18"/>
+          <w:highlight w:val="lightGray"/>
+        </w:rPr>
+        <w:t>c</w:t>
+      </w:r>
+      <w:r>
+        <w:rPr>
+          <w:rFonts w:ascii="Arial" w:hAnsi="Arial" w:eastAsia="Arial" w:cs="Arial"/>
+          <w:b/>
+          <w:i w:val="0"/>
+          <w:color w:val="000000"/>
+          <w:sz w:val="18"/>
+          <w:highlight w:val="lightGray"/>
+        </w:rPr>
+        <w:t>e</w:t>
+      </w:r>
+      <w:r>
+        <w:rPr>
+          <w:rFonts w:ascii="Arial" w:hAnsi="Arial" w:eastAsia="Arial" w:cs="Arial"/>
+          <w:b/>
+          <w:i w:val="0"/>
+          <w:color w:val="000000"/>
+          <w:sz w:val="18"/>
+          <w:highlight w:val="lightGray"/>
+        </w:rPr>
+        <w:t>:</w:t>
+      </w:r>
+      <w:r>
+        <w:rPr>
+          <w:rFonts w:ascii="Arial" w:hAnsi="Arial" w:eastAsia="Arial" w:cs="Arial"/>
+          <w:b/>
+          <w:i w:val="0"/>
+          <w:color w:val="000000"/>
+          <w:sz w:val="18"/>
+          <w:highlight w:val="lightGray"/>
+        </w:rPr>
+        <w:t xml:space="preserve"> </w:t>
+      </w:r>
+      <w:r>
+        <w:rPr>
+          <w:rFonts w:ascii="Arial" w:hAnsi="Arial" w:eastAsia="Arial" w:cs="Arial"/>
+          <w:b/>
+          <w:i w:val="0"/>
+          <w:color w:val="000000"/>
+          <w:sz w:val="18"/>
+          <w:highlight w:val="lightGray"/>
+        </w:rPr>
+        <w:t>P</w:t>
+      </w:r>
+      <w:r>
+        <w:rPr>
+          <w:rFonts w:ascii="Arial" w:hAnsi="Arial" w:eastAsia="Arial" w:cs="Arial"/>
+          <w:b/>
+          <w:i w:val="0"/>
+          <w:color w:val="000000"/>
+          <w:sz w:val="18"/>
+          <w:highlight w:val="lightGray"/>
+        </w:rPr>
+        <w:t>r</w:t>
+      </w:r>
+      <w:r>
+        <w:rPr>
+          <w:rFonts w:ascii="Arial" w:hAnsi="Arial" w:eastAsia="Arial" w:cs="Arial"/>
+          <w:b/>
+          <w:i w:val="0"/>
+          <w:color w:val="000000"/>
+          <w:sz w:val="18"/>
+          <w:highlight w:val="lightGray"/>
+        </w:rPr>
+        <w:t>o</w:t>
+      </w:r>
+      <w:r>
+        <w:rPr>
+          <w:rFonts w:ascii="Arial" w:hAnsi="Arial" w:eastAsia="Arial" w:cs="Arial"/>
+          <w:b/>
+          <w:i w:val="0"/>
+          <w:color w:val="000000"/>
+          <w:sz w:val="18"/>
+          <w:highlight w:val="lightGray"/>
+        </w:rPr>
+        <w:t>v</w:t>
+      </w:r>
+      <w:r>
+        <w:rPr>
+          <w:rFonts w:ascii="Arial" w:hAnsi="Arial" w:eastAsia="Arial" w:cs="Arial"/>
+          <w:b/>
+          <w:i w:val="0"/>
+          <w:color w:val="000000"/>
+          <w:sz w:val="18"/>
+          <w:highlight w:val="lightGray"/>
+        </w:rPr>
+        <w:t>i</w:t>
+      </w:r>
+      <w:r>
+        <w:rPr>
+          <w:rFonts w:ascii="Arial" w:hAnsi="Arial" w:eastAsia="Arial" w:cs="Arial"/>
+          <w:b/>
+          <w:i w:val="0"/>
+          <w:color w:val="000000"/>
+          <w:sz w:val="18"/>
+          <w:highlight w:val="lightGray"/>
+        </w:rPr>
+        <w:t>d</w:t>
+      </w:r>
+      <w:r>
+        <w:rPr>
+          <w:rFonts w:ascii="Arial" w:hAnsi="Arial" w:eastAsia="Arial" w:cs="Arial"/>
+          <w:b/>
+          <w:i w:val="0"/>
+          <w:color w:val="000000"/>
+          <w:sz w:val="18"/>
+          <w:highlight w:val="lightGray"/>
+        </w:rPr>
+        <w:t>e</w:t>
+      </w:r>
+      <w:r>
+        <w:rPr>
+          <w:rFonts w:ascii="Arial" w:hAnsi="Arial" w:eastAsia="Arial" w:cs="Arial"/>
+          <w:b/>
+          <w:i w:val="0"/>
+          <w:color w:val="000000"/>
+          <w:sz w:val="18"/>
+          <w:highlight w:val="lightGray"/>
+        </w:rPr>
+        <w:t>d</w:t>
+      </w:r>
+      <w:r>
+        <w:rPr>
+          <w:rFonts w:ascii="Arial" w:hAnsi="Arial" w:eastAsia="Arial" w:cs="Arial"/>
+          <w:b/>
+          <w:i w:val="0"/>
+          <w:color w:val="000000"/>
+          <w:sz w:val="18"/>
+          <w:highlight w:val="lightGray"/>
+        </w:rPr>
+        <w:t xml:space="preserve"> </w:t>
+      </w:r>
+      <w:r>
+        <w:rPr>
+          <w:rFonts w:ascii="Arial" w:hAnsi="Arial" w:eastAsia="Arial" w:cs="Arial"/>
+          <w:b/>
+          <w:i w:val="0"/>
+          <w:color w:val="000000"/>
+          <w:sz w:val="18"/>
+          <w:highlight w:val="lightGray"/>
+        </w:rPr>
+        <w:t>b</w:t>
+      </w:r>
+      <w:r>
+        <w:rPr>
+          <w:rFonts w:ascii="Arial" w:hAnsi="Arial" w:eastAsia="Arial" w:cs="Arial"/>
+          <w:b/>
+          <w:i w:val="0"/>
+          <w:color w:val="000000"/>
+          <w:sz w:val="18"/>
+          <w:highlight w:val="lightGray"/>
+        </w:rPr>
+        <w:t>y</w:t>
+      </w:r>
+      <w:r>
+        <w:rPr>
+          <w:rFonts w:ascii="Arial" w:hAnsi="Arial" w:eastAsia="Arial" w:cs="Arial"/>
+          <w:b/>
+          <w:i w:val="0"/>
+          <w:color w:val="000000"/>
+          <w:sz w:val="18"/>
+          <w:highlight w:val="lightGray"/>
+        </w:rPr>
+        <w:t>:</w:t>
+      </w:r>
+      <w:r>
+        <w:rPr>
+          <w:rFonts w:ascii="Arial" w:hAnsi="Arial" w:eastAsia="Arial" w:cs="Arial"/>
+          <w:b/>
+          <w:i w:val="0"/>
+          <w:color w:val="000000"/>
+          <w:sz w:val="18"/>
+          <w:highlight w:val="lightGray"/>
+        </w:rPr>
+        <w:t xml:space="preserve"> </w:t>
+      </w:r>
+      <w:r>
+        <w:rPr>
+          <w:rFonts w:ascii="Arial" w:hAnsi="Arial" w:eastAsia="Arial" w:cs="Arial"/>
+          <w:b/>
+          <w:i w:val="0"/>
+          <w:color w:val="000000"/>
+          <w:sz w:val="18"/>
+          <w:highlight w:val="lightGray"/>
+        </w:rPr>
+        <w:t>[</w:t>
+      </w:r>
+      <w:r>
+        <w:rPr>
+          <w:rFonts w:ascii="Arial" w:hAnsi="Arial" w:eastAsia="Arial" w:cs="Arial"/>
+          <w:b/>
+          <w:i w:val="0"/>
+          <w:color w:val="000000"/>
+          <w:sz w:val="18"/>
+          <w:highlight w:val="lightGray"/>
+        </w:rPr>
+        <w:t>D</w:t>
+      </w:r>
+      <w:r>
+        <w:rPr>
+          <w:rFonts w:ascii="Arial" w:hAnsi="Arial" w:eastAsia="Arial" w:cs="Arial"/>
+          <w:b/>
+          <w:i w:val="0"/>
+          <w:color w:val="000000"/>
+          <w:sz w:val="18"/>
+          <w:highlight w:val="lightGray"/>
+        </w:rPr>
+        <w:t>a</w:t>
+      </w:r>
+      <w:r>
+        <w:rPr>
+          <w:rFonts w:ascii="Arial" w:hAnsi="Arial" w:eastAsia="Arial" w:cs="Arial"/>
+          <w:b/>
+          <w:i w:val="0"/>
+          <w:color w:val="000000"/>
+          <w:sz w:val="18"/>
+          <w:highlight w:val="lightGray"/>
+        </w:rPr>
+        <w:t>t</w:t>
+      </w:r>
+      <w:r>
+        <w:rPr>
+          <w:rFonts w:ascii="Arial" w:hAnsi="Arial" w:eastAsia="Arial" w:cs="Arial"/>
+          <w:b/>
+          <w:i w:val="0"/>
+          <w:color w:val="000000"/>
+          <w:sz w:val="18"/>
+          <w:highlight w:val="lightGray"/>
+        </w:rPr>
+        <w:t>a</w:t>
+      </w:r>
+      <w:r>
+        <w:rPr>
+          <w:rFonts w:ascii="Arial" w:hAnsi="Arial" w:eastAsia="Arial" w:cs="Arial"/>
+          <w:b/>
+          <w:i w:val="0"/>
+          <w:color w:val="000000"/>
+          <w:sz w:val="18"/>
+          <w:highlight w:val="lightGray"/>
+        </w:rPr>
+        <w:t xml:space="preserve"> </w:t>
+      </w:r>
+      <w:r>
+        <w:rPr>
+          <w:rFonts w:ascii="Arial" w:hAnsi="Arial" w:eastAsia="Arial" w:cs="Arial"/>
+          <w:b/>
+          <w:i w:val="0"/>
+          <w:color w:val="000000"/>
+          <w:sz w:val="18"/>
+          <w:highlight w:val="lightGray"/>
+        </w:rPr>
+        <w:t>P</w:t>
+      </w:r>
+      <w:r>
+        <w:rPr>
+          <w:rFonts w:ascii="Arial" w:hAnsi="Arial" w:eastAsia="Arial" w:cs="Arial"/>
+          <w:b/>
+          <w:i w:val="0"/>
+          <w:color w:val="000000"/>
+          <w:sz w:val="18"/>
+          <w:highlight w:val="lightGray"/>
+        </w:rPr>
+        <w:t>a</w:t>
+      </w:r>
+      <w:r>
+        <w:rPr>
+          <w:rFonts w:ascii="Arial" w:hAnsi="Arial" w:eastAsia="Arial" w:cs="Arial"/>
+          <w:b/>
+          <w:i w:val="0"/>
+          <w:color w:val="000000"/>
+          <w:sz w:val="18"/>
+          <w:highlight w:val="lightGray"/>
+        </w:rPr>
+        <w:t>t</w:t>
+      </w:r>
+      <w:r>
+        <w:rPr>
+          <w:rFonts w:ascii="Arial" w:hAnsi="Arial" w:eastAsia="Arial" w:cs="Arial"/>
+          <w:b/>
+          <w:i w:val="0"/>
+          <w:color w:val="000000"/>
+          <w:sz w:val="18"/>
+          <w:highlight w:val="lightGray"/>
+        </w:rPr>
+        <w:t>h</w:t>
+      </w:r>
+      <w:r>
+        <w:rPr>
+          <w:rFonts w:ascii="Arial" w:hAnsi="Arial" w:eastAsia="Arial" w:cs="Arial"/>
+          <w:b w:val="0"/>
+          <w:i w:val="0"/>
+          <w:color w:val="000000"/>
+          <w:sz w:val="18"/>
+          <w:highlight w:val="lightGray"/>
+        </w:rPr>
+        <w:t>:</w:t>
+      </w:r>
+      <w:r>
+        <w:rPr>
+          <w:rFonts w:ascii="Arial" w:hAnsi="Arial" w:eastAsia="Arial" w:cs="Arial"/>
+          <w:b w:val="0"/>
+          <w:i w:val="0"/>
+          <w:color w:val="000000"/>
+          <w:sz w:val="18"/>
+          <w:highlight w:val="lightGray"/>
+        </w:rPr>
+        <w:t xml:space="preserve"> </w:t>
+      </w:r>
+      <w:r>
+        <w:rPr>
+          <w:rFonts w:ascii="Arial" w:hAnsi="Arial" w:eastAsia="Arial" w:cs="Arial"/>
+          <w:b w:val="0"/>
+          <w:i w:val="0"/>
+          <w:color w:val="000000"/>
+          <w:sz w:val="18"/>
+          <w:highlight w:val="lightGray"/>
+        </w:rPr>
+        <w:t>P</w:t>
+      </w:r>
+      <w:r>
+        <w:rPr>
+          <w:rFonts w:ascii="Arial" w:hAnsi="Arial" w:eastAsia="Arial" w:cs="Arial"/>
+          <w:b w:val="0"/>
+          <w:i w:val="0"/>
+          <w:color w:val="000000"/>
+          <w:sz w:val="18"/>
+          <w:highlight w:val="lightGray"/>
+        </w:rPr>
+        <w:t>e</w:t>
+      </w:r>
+      <w:r>
+        <w:rPr>
+          <w:rFonts w:ascii="Arial" w:hAnsi="Arial" w:eastAsia="Arial" w:cs="Arial"/>
+          <w:b w:val="0"/>
+          <w:i w:val="0"/>
+          <w:color w:val="000000"/>
+          <w:sz w:val="18"/>
+          <w:highlight w:val="lightGray"/>
+        </w:rPr>
+        <w:t>r</w:t>
+      </w:r>
+      <w:r>
+        <w:rPr>
+          <w:rFonts w:ascii="Arial" w:hAnsi="Arial" w:eastAsia="Arial" w:cs="Arial"/>
+          <w:b w:val="0"/>
+          <w:i w:val="0"/>
+          <w:color w:val="000000"/>
+          <w:sz w:val="18"/>
+          <w:highlight w:val="lightGray"/>
+        </w:rPr>
+        <w:t>s</w:t>
+      </w:r>
+      <w:r>
+        <w:rPr>
+          <w:rFonts w:ascii="Arial" w:hAnsi="Arial" w:eastAsia="Arial" w:cs="Arial"/>
+          <w:b w:val="0"/>
+          <w:i w:val="0"/>
+          <w:color w:val="000000"/>
+          <w:sz w:val="18"/>
+          <w:highlight w:val="lightGray"/>
+        </w:rPr>
+        <w:t>o</w:t>
+      </w:r>
+      <w:r>
+        <w:rPr>
+          <w:rFonts w:ascii="Arial" w:hAnsi="Arial" w:eastAsia="Arial" w:cs="Arial"/>
+          <w:b w:val="0"/>
+          <w:i w:val="0"/>
+          <w:color w:val="000000"/>
+          <w:sz w:val="18"/>
+          <w:highlight w:val="lightGray"/>
+        </w:rPr>
+        <w:t>n</w:t>
+      </w:r>
+      <w:r>
+        <w:rPr>
+          <w:rFonts w:ascii="Arial" w:hAnsi="Arial" w:eastAsia="Arial" w:cs="Arial"/>
+          <w:b w:val="0"/>
+          <w:i w:val="0"/>
+          <w:color w:val="000000"/>
+          <w:sz w:val="18"/>
+          <w:highlight w:val="lightGray"/>
+        </w:rPr>
+        <w:t>s</w:t>
+      </w:r>
+      <w:r>
+        <w:rPr>
+          <w:rFonts w:ascii="Arial" w:hAnsi="Arial" w:eastAsia="Arial" w:cs="Arial"/>
+          <w:b w:val="0"/>
+          <w:i w:val="0"/>
+          <w:color w:val="000000"/>
+          <w:sz w:val="18"/>
+          <w:highlight w:val="lightGray"/>
+        </w:rPr>
+        <w:t xml:space="preserve"> </w:t>
+      </w:r>
+      <w:r>
+        <w:rPr>
+          <w:rFonts w:ascii="Arial" w:hAnsi="Arial" w:eastAsia="Arial" w:cs="Arial"/>
+          <w:b w:val="0"/>
+          <w:i w:val="0"/>
+          <w:color w:val="000000"/>
+          <w:sz w:val="18"/>
+          <w:highlight w:val="lightGray"/>
+        </w:rPr>
+        <w:t>T</w:t>
+      </w:r>
+      <w:r>
+        <w:rPr>
+          <w:rFonts w:ascii="Arial" w:hAnsi="Arial" w:eastAsia="Arial" w:cs="Arial"/>
+          <w:b w:val="0"/>
+          <w:i w:val="0"/>
+          <w:color w:val="000000"/>
+          <w:sz w:val="18"/>
+          <w:highlight w:val="lightGray"/>
+        </w:rPr>
+        <w:t>a</w:t>
+      </w:r>
+      <w:r>
+        <w:rPr>
+          <w:rFonts w:ascii="Arial" w:hAnsi="Arial" w:eastAsia="Arial" w:cs="Arial"/>
+          <w:b w:val="0"/>
+          <w:i w:val="0"/>
+          <w:color w:val="000000"/>
+          <w:sz w:val="18"/>
+          <w:highlight w:val="lightGray"/>
+        </w:rPr>
+        <w:t>b</w:t>
+      </w:r>
+      <w:r>
+        <w:rPr>
+          <w:rFonts w:ascii="Arial" w:hAnsi="Arial" w:eastAsia="Arial" w:cs="Arial"/>
+          <w:b w:val="0"/>
+          <w:i w:val="0"/>
+          <w:color w:val="000000"/>
+          <w:sz w:val="18"/>
+          <w:highlight w:val="lightGray"/>
+        </w:rPr>
+        <w:t>l</w:t>
+      </w:r>
+      <w:r>
+        <w:rPr>
+          <w:rFonts w:ascii="Arial" w:hAnsi="Arial" w:eastAsia="Arial" w:cs="Arial"/>
+          <w:b w:val="0"/>
+          <w:i w:val="0"/>
+          <w:color w:val="000000"/>
+          <w:sz w:val="18"/>
+          <w:highlight w:val="lightGray"/>
+        </w:rPr>
+        <w:t>e</w:t>
+      </w:r>
+      <w:r>
+        <w:rPr>
+          <w:rFonts w:ascii="Arial" w:hAnsi="Arial" w:eastAsia="Arial" w:cs="Arial"/>
+          <w:b w:val="0"/>
+          <w:i w:val="0"/>
+          <w:color w:val="000000"/>
+          <w:sz w:val="18"/>
+          <w:highlight w:val="lightGray"/>
+        </w:rPr>
+        <w:t xml:space="preserve"> </w:t>
+      </w:r>
+      <w:r>
+        <w:rPr>
+          <w:rFonts w:ascii="Arial" w:hAnsi="Arial" w:eastAsia="Arial" w:cs="Arial"/>
+          <w:b w:val="0"/>
+          <w:i w:val="0"/>
+          <w:color w:val="000000"/>
+          <w:sz w:val="18"/>
+          <w:highlight w:val="lightGray"/>
+        </w:rPr>
+        <w:t>-</w:t>
+      </w:r>
+      <w:r>
+        <w:rPr>
+          <w:rFonts w:ascii="Arial" w:hAnsi="Arial" w:eastAsia="Arial" w:cs="Arial"/>
+          <w:b w:val="0"/>
+          <w:i w:val="0"/>
+          <w:color w:val="000000"/>
+          <w:sz w:val="18"/>
+          <w:highlight w:val="lightGray"/>
+        </w:rPr>
+        <w:t>&gt;</w:t>
+      </w:r>
+      <w:r>
+        <w:rPr>
+          <w:rFonts w:ascii="Arial" w:hAnsi="Arial" w:eastAsia="Arial" w:cs="Arial"/>
+          <w:b w:val="0"/>
+          <w:i w:val="0"/>
+          <w:color w:val="000000"/>
+          <w:sz w:val="18"/>
+          <w:highlight w:val="lightGray"/>
+        </w:rPr>
+        <w:t xml:space="preserve"> </w:t>
+      </w:r>
+      <w:r>
+        <w:rPr>
+          <w:rFonts w:ascii="Arial" w:hAnsi="Arial" w:eastAsia="Arial" w:cs="Arial"/>
+          <w:b w:val="0"/>
+          <w:i w:val="0"/>
+          <w:color w:val="000000"/>
+          <w:sz w:val="18"/>
+          <w:highlight w:val="lightGray"/>
+        </w:rPr>
+        <w:t>I</w:t>
+      </w:r>
+      <w:r>
+        <w:rPr>
+          <w:rFonts w:ascii="Arial" w:hAnsi="Arial" w:eastAsia="Arial" w:cs="Arial"/>
+          <w:b w:val="0"/>
+          <w:i w:val="0"/>
+          <w:color w:val="000000"/>
+          <w:sz w:val="18"/>
+          <w:highlight w:val="lightGray"/>
+        </w:rPr>
+        <w:t>D</w:t>
+      </w:r>
+      <w:r>
+        <w:rPr>
+          <w:rFonts w:ascii="Arial" w:hAnsi="Arial" w:eastAsia="Arial" w:cs="Arial"/>
+          <w:b w:val="0"/>
+          <w:i w:val="0"/>
+          <w:color w:val="000000"/>
+          <w:sz w:val="18"/>
+          <w:highlight w:val="lightGray"/>
+        </w:rPr>
+        <w:t xml:space="preserve"> </w:t>
+      </w:r>
+      <w:r>
+        <w:rPr>
+          <w:rFonts w:ascii="Arial" w:hAnsi="Arial" w:eastAsia="Arial" w:cs="Arial"/>
+          <w:b w:val="0"/>
+          <w:i w:val="0"/>
+          <w:color w:val="000000"/>
+          <w:sz w:val="18"/>
+          <w:highlight w:val="lightGray"/>
+        </w:rPr>
+        <w:t>C</w:t>
+      </w:r>
+      <w:r>
+        <w:rPr>
+          <w:rFonts w:ascii="Arial" w:hAnsi="Arial" w:eastAsia="Arial" w:cs="Arial"/>
+          <w:b w:val="0"/>
+          <w:i w:val="0"/>
+          <w:color w:val="000000"/>
+          <w:sz w:val="18"/>
+          <w:highlight w:val="lightGray"/>
+        </w:rPr>
+        <w:t>o</w:t>
+      </w:r>
+      <w:r>
+        <w:rPr>
+          <w:rFonts w:ascii="Arial" w:hAnsi="Arial" w:eastAsia="Arial" w:cs="Arial"/>
+          <w:b w:val="0"/>
+          <w:i w:val="0"/>
+          <w:color w:val="000000"/>
+          <w:sz w:val="18"/>
+          <w:highlight w:val="lightGray"/>
+        </w:rPr>
+        <w:t>l</w:t>
+      </w:r>
+      <w:r>
+        <w:rPr>
+          <w:rFonts w:ascii="Arial" w:hAnsi="Arial" w:eastAsia="Arial" w:cs="Arial"/>
+          <w:b w:val="0"/>
+          <w:i w:val="0"/>
+          <w:color w:val="000000"/>
+          <w:sz w:val="18"/>
+          <w:highlight w:val="lightGray"/>
+        </w:rPr>
+        <w:t>u</w:t>
+      </w:r>
+      <w:r>
+        <w:rPr>
+          <w:rFonts w:ascii="Arial" w:hAnsi="Arial" w:eastAsia="Arial" w:cs="Arial"/>
+          <w:b w:val="0"/>
+          <w:i w:val="0"/>
+          <w:color w:val="000000"/>
+          <w:sz w:val="18"/>
+          <w:highlight w:val="lightGray"/>
+        </w:rPr>
+        <w:t>m</w:t>
+      </w:r>
+      <w:r>
+        <w:rPr>
+          <w:rFonts w:ascii="Arial" w:hAnsi="Arial" w:eastAsia="Arial" w:cs="Arial"/>
+          <w:b w:val="0"/>
+          <w:i w:val="0"/>
+          <w:color w:val="000000"/>
+          <w:sz w:val="18"/>
+          <w:highlight w:val="lightGray"/>
+        </w:rPr>
+        <w:t>n</w:t>
+      </w:r>
+      <w:r>
+        <w:rPr>
+          <w:rFonts w:ascii="Arial" w:hAnsi="Arial" w:eastAsia="Arial" w:cs="Arial"/>
+          <w:b w:val="0"/>
+          <w:i w:val="0"/>
+          <w:color w:val="000000"/>
+          <w:sz w:val="18"/>
+          <w:highlight w:val="lightGray"/>
+        </w:rPr>
+        <w:t>:</w:t>
+      </w:r>
+      <w:r>
+        <w:rPr>
+          <w:rFonts w:ascii="Arial" w:hAnsi="Arial" w:eastAsia="Arial" w:cs="Arial"/>
+          <w:b w:val="0"/>
+          <w:i w:val="0"/>
+          <w:color w:val="000000"/>
+          <w:sz w:val="18"/>
+          <w:highlight w:val="lightGray"/>
+        </w:rPr>
+        <w:t xml:space="preserve"> </w:t>
+      </w:r>
+      <w:r>
+        <w:rPr>
+          <w:rFonts w:ascii="Arial" w:hAnsi="Arial" w:eastAsia="Arial" w:cs="Arial"/>
+          <w:b w:val="0"/>
+          <w:i w:val="0"/>
+          <w:color w:val="000000"/>
+          <w:sz w:val="18"/>
+          <w:highlight w:val="lightGray"/>
+        </w:rPr>
+        <w:t>1</w:t>
+      </w:r>
+      <w:r>
+        <w:rPr>
+          <w:rFonts w:ascii="Arial" w:hAnsi="Arial" w:eastAsia="Arial" w:cs="Arial"/>
+          <w:b w:val="0"/>
+          <w:i w:val="0"/>
+          <w:color w:val="000000"/>
+          <w:sz w:val="18"/>
+          <w:highlight w:val="lightGray"/>
+        </w:rPr>
+        <w:t>,</w:t>
+      </w:r>
+      <w:r>
+        <w:rPr>
+          <w:rFonts w:ascii="Arial" w:hAnsi="Arial" w:eastAsia="Arial" w:cs="Arial"/>
+          <w:b w:val="0"/>
+          <w:i w:val="0"/>
+          <w:color w:val="000000"/>
+          <w:sz w:val="18"/>
+          <w:highlight w:val="lightGray"/>
+        </w:rPr>
+        <w:t xml:space="preserve"> </w:t>
+      </w:r>
+      <w:r>
+        <w:rPr>
+          <w:rFonts w:ascii="Arial" w:hAnsi="Arial" w:eastAsia="Arial" w:cs="Arial"/>
+          <w:b w:val="0"/>
+          <w:i w:val="0"/>
+          <w:color w:val="000000"/>
+          <w:sz w:val="18"/>
+          <w:highlight w:val="lightGray"/>
+        </w:rPr>
+        <w:t>N</w:t>
+      </w:r>
+      <w:r>
+        <w:rPr>
+          <w:rFonts w:ascii="Arial" w:hAnsi="Arial" w:eastAsia="Arial" w:cs="Arial"/>
+          <w:b w:val="0"/>
+          <w:i w:val="0"/>
+          <w:color w:val="000000"/>
+          <w:sz w:val="18"/>
+          <w:highlight w:val="lightGray"/>
+        </w:rPr>
+        <w:t>a</w:t>
+      </w:r>
+      <w:r>
+        <w:rPr>
+          <w:rFonts w:ascii="Arial" w:hAnsi="Arial" w:eastAsia="Arial" w:cs="Arial"/>
+          <w:b w:val="0"/>
+          <w:i w:val="0"/>
+          <w:color w:val="000000"/>
+          <w:sz w:val="18"/>
+          <w:highlight w:val="lightGray"/>
+        </w:rPr>
+        <w:t>m</w:t>
+      </w:r>
+      <w:r>
+        <w:rPr>
+          <w:rFonts w:ascii="Arial" w:hAnsi="Arial" w:eastAsia="Arial" w:cs="Arial"/>
+          <w:b w:val="0"/>
+          <w:i w:val="0"/>
+          <w:color w:val="000000"/>
+          <w:sz w:val="18"/>
+          <w:highlight w:val="lightGray"/>
+        </w:rPr>
+        <w:t>e</w:t>
+      </w:r>
+      <w:r>
+        <w:rPr>
+          <w:rFonts w:ascii="Arial" w:hAnsi="Arial" w:eastAsia="Arial" w:cs="Arial"/>
+          <w:b w:val="0"/>
+          <w:i w:val="0"/>
+          <w:color w:val="000000"/>
+          <w:sz w:val="18"/>
+          <w:highlight w:val="lightGray"/>
+        </w:rPr>
+        <w:t>_</w:t>
+      </w:r>
+      <w:r>
+        <w:rPr>
+          <w:rFonts w:ascii="Arial" w:hAnsi="Arial" w:eastAsia="Arial" w:cs="Arial"/>
+          <w:b w:val="0"/>
+          <w:i w:val="0"/>
+          <w:color w:val="000000"/>
+          <w:sz w:val="18"/>
+          <w:highlight w:val="lightGray"/>
+        </w:rPr>
+        <w:t>E</w:t>
+      </w:r>
+      <w:r>
+        <w:rPr>
+          <w:rFonts w:ascii="Arial" w:hAnsi="Arial" w:eastAsia="Arial" w:cs="Arial"/>
+          <w:b w:val="0"/>
+          <w:i w:val="0"/>
+          <w:color w:val="000000"/>
+          <w:sz w:val="18"/>
+          <w:highlight w:val="lightGray"/>
+        </w:rPr>
+        <w:t>n</w:t>
+      </w:r>
+      <w:r>
+        <w:rPr>
+          <w:rFonts w:ascii="Arial" w:hAnsi="Arial" w:eastAsia="Arial" w:cs="Arial"/>
+          <w:b w:val="0"/>
+          <w:i w:val="0"/>
+          <w:color w:val="000000"/>
+          <w:sz w:val="18"/>
+          <w:highlight w:val="lightGray"/>
+        </w:rPr>
+        <w:t xml:space="preserve"> </w:t>
+      </w:r>
+      <w:r>
+        <w:rPr>
+          <w:rFonts w:ascii="Arial" w:hAnsi="Arial" w:eastAsia="Arial" w:cs="Arial"/>
+          <w:b w:val="0"/>
+          <w:i w:val="0"/>
+          <w:color w:val="000000"/>
+          <w:sz w:val="18"/>
+          <w:highlight w:val="lightGray"/>
+        </w:rPr>
+        <w:t>C</w:t>
+      </w:r>
+      <w:r>
+        <w:rPr>
+          <w:rFonts w:ascii="Arial" w:hAnsi="Arial" w:eastAsia="Arial" w:cs="Arial"/>
+          <w:b w:val="0"/>
+          <w:i w:val="0"/>
+          <w:color w:val="000000"/>
+          <w:sz w:val="18"/>
+          <w:highlight w:val="lightGray"/>
+        </w:rPr>
+        <w:t>o</w:t>
+      </w:r>
+      <w:r>
+        <w:rPr>
+          <w:rFonts w:ascii="Arial" w:hAnsi="Arial" w:eastAsia="Arial" w:cs="Arial"/>
+          <w:b w:val="0"/>
+          <w:i w:val="0"/>
+          <w:color w:val="000000"/>
+          <w:sz w:val="18"/>
+          <w:highlight w:val="lightGray"/>
+        </w:rPr>
+        <w:t>l</w:t>
+      </w:r>
+      <w:r>
+        <w:rPr>
+          <w:rFonts w:ascii="Arial" w:hAnsi="Arial" w:eastAsia="Arial" w:cs="Arial"/>
+          <w:b w:val="0"/>
+          <w:i w:val="0"/>
+          <w:color w:val="000000"/>
+          <w:sz w:val="18"/>
+          <w:highlight w:val="lightGray"/>
+        </w:rPr>
+        <w:t>u</w:t>
+      </w:r>
+      <w:r>
+        <w:rPr>
+          <w:rFonts w:ascii="Arial" w:hAnsi="Arial" w:eastAsia="Arial" w:cs="Arial"/>
+          <w:b w:val="0"/>
+          <w:i w:val="0"/>
+          <w:color w:val="000000"/>
+          <w:sz w:val="18"/>
+          <w:highlight w:val="lightGray"/>
+        </w:rPr>
+        <w:t>m</w:t>
+      </w:r>
+      <w:r>
+        <w:rPr>
+          <w:rFonts w:ascii="Arial" w:hAnsi="Arial" w:eastAsia="Arial" w:cs="Arial"/>
+          <w:b w:val="0"/>
+          <w:i w:val="0"/>
+          <w:color w:val="000000"/>
+          <w:sz w:val="18"/>
+          <w:highlight w:val="lightGray"/>
+        </w:rPr>
+        <w:t>n</w:t>
+      </w:r>
+      <w:r>
+        <w:rPr>
+          <w:rFonts w:ascii="Arial" w:hAnsi="Arial" w:eastAsia="Arial" w:cs="Arial"/>
+          <w:b w:val="0"/>
+          <w:i w:val="0"/>
+          <w:color w:val="000000"/>
+          <w:sz w:val="18"/>
+          <w:highlight w:val="lightGray"/>
+        </w:rPr>
+        <w:t>:</w:t>
+      </w:r>
+      <w:r>
+        <w:rPr>
+          <w:rFonts w:ascii="Arial" w:hAnsi="Arial" w:eastAsia="Arial" w:cs="Arial"/>
+          <w:b w:val="0"/>
+          <w:i w:val="0"/>
+          <w:color w:val="000000"/>
+          <w:sz w:val="18"/>
+          <w:highlight w:val="lightGray"/>
+        </w:rPr>
+        <w:t xml:space="preserve"> </w:t>
+      </w:r>
+      <w:r>
+        <w:rPr>
+          <w:rFonts w:ascii="Arial" w:hAnsi="Arial" w:eastAsia="Arial" w:cs="Arial"/>
+          <w:b w:val="0"/>
+          <w:i w:val="0"/>
+          <w:color w:val="000000"/>
+          <w:sz w:val="18"/>
+          <w:highlight w:val="lightGray"/>
+        </w:rPr>
+        <w:t>M</w:t>
+      </w:r>
+      <w:r>
+        <w:rPr>
+          <w:rFonts w:ascii="Arial" w:hAnsi="Arial" w:eastAsia="Arial" w:cs="Arial"/>
+          <w:b w:val="0"/>
+          <w:i w:val="0"/>
+          <w:color w:val="000000"/>
+          <w:sz w:val="18"/>
+          <w:highlight w:val="lightGray"/>
+        </w:rPr>
+        <w:t>o</w:t>
+      </w:r>
+      <w:r>
+        <w:rPr>
+          <w:rFonts w:ascii="Arial" w:hAnsi="Arial" w:eastAsia="Arial" w:cs="Arial"/>
+          <w:b w:val="0"/>
+          <w:i w:val="0"/>
+          <w:color w:val="000000"/>
+          <w:sz w:val="18"/>
+          <w:highlight w:val="lightGray"/>
+        </w:rPr>
+        <w:t>t</w:t>
+      </w:r>
+      <w:r>
+        <w:rPr>
+          <w:rFonts w:ascii="Arial" w:hAnsi="Arial" w:eastAsia="Arial" w:cs="Arial"/>
+          <w:b w:val="0"/>
+          <w:i w:val="0"/>
+          <w:color w:val="000000"/>
+          <w:sz w:val="18"/>
+          <w:highlight w:val="lightGray"/>
+        </w:rPr>
+        <w:t>a</w:t>
+      </w:r>
+      <w:r>
+        <w:rPr>
+          <w:rFonts w:ascii="Arial" w:hAnsi="Arial" w:eastAsia="Arial" w:cs="Arial"/>
+          <w:b w:val="0"/>
+          <w:i w:val="0"/>
+          <w:color w:val="000000"/>
+          <w:sz w:val="18"/>
+          <w:highlight w:val="lightGray"/>
+        </w:rPr>
+        <w:t>s</w:t>
+      </w:r>
+      <w:r>
+        <w:rPr>
+          <w:rFonts w:ascii="Arial" w:hAnsi="Arial" w:eastAsia="Arial" w:cs="Arial"/>
+          <w:b w:val="0"/>
+          <w:i w:val="0"/>
+          <w:color w:val="000000"/>
+          <w:sz w:val="18"/>
+          <w:highlight w:val="lightGray"/>
+        </w:rPr>
+        <w:t>e</w:t>
+      </w:r>
+      <w:r>
+        <w:rPr>
+          <w:rFonts w:ascii="Arial" w:hAnsi="Arial" w:eastAsia="Arial" w:cs="Arial"/>
+          <w:b w:val="0"/>
+          <w:i w:val="0"/>
+          <w:color w:val="000000"/>
+          <w:sz w:val="18"/>
+          <w:highlight w:val="lightGray"/>
+        </w:rPr>
+        <w:t>m</w:t>
+      </w:r>
+      <w:r>
+        <w:rPr>
+          <w:rFonts w:ascii="Arial" w:hAnsi="Arial" w:eastAsia="Arial" w:cs="Arial"/>
+          <w:b w:val="0"/>
+          <w:i w:val="0"/>
+          <w:color w:val="000000"/>
+          <w:sz w:val="18"/>
+          <w:highlight w:val="lightGray"/>
+        </w:rPr>
+        <w:t xml:space="preserve"> </w:t>
+      </w:r>
+      <w:r>
+        <w:rPr>
+          <w:rFonts w:ascii="Arial" w:hAnsi="Arial" w:eastAsia="Arial" w:cs="Arial"/>
+          <w:b w:val="0"/>
+          <w:i w:val="0"/>
+          <w:color w:val="000000"/>
+          <w:sz w:val="18"/>
+          <w:highlight w:val="lightGray"/>
+        </w:rPr>
+        <w:t>E</w:t>
+      </w:r>
+      <w:r>
+        <w:rPr>
+          <w:rFonts w:ascii="Arial" w:hAnsi="Arial" w:eastAsia="Arial" w:cs="Arial"/>
+          <w:b w:val="0"/>
+          <w:i w:val="0"/>
+          <w:color w:val="000000"/>
+          <w:sz w:val="18"/>
+          <w:highlight w:val="lightGray"/>
+        </w:rPr>
+        <w:t>s</w:t>
+      </w:r>
+      <w:r>
+        <w:rPr>
+          <w:rFonts w:ascii="Arial" w:hAnsi="Arial" w:eastAsia="Arial" w:cs="Arial"/>
+          <w:b w:val="0"/>
+          <w:i w:val="0"/>
+          <w:color w:val="000000"/>
+          <w:sz w:val="18"/>
+          <w:highlight w:val="lightGray"/>
+        </w:rPr>
+        <w:t>s</w:t>
+      </w:r>
+      <w:r>
+        <w:rPr>
+          <w:rFonts w:ascii="Arial" w:hAnsi="Arial" w:eastAsia="Arial" w:cs="Arial"/>
+          <w:b w:val="0"/>
+          <w:i w:val="0"/>
+          <w:color w:val="000000"/>
+          <w:sz w:val="18"/>
+          <w:highlight w:val="lightGray"/>
+        </w:rPr>
+        <w:t>a</w:t>
+      </w:r>
+      <w:r>
+        <w:rPr>
+          <w:rFonts w:ascii="Arial" w:hAnsi="Arial" w:eastAsia="Arial" w:cs="Arial"/>
+          <w:b w:val="0"/>
+          <w:i w:val="0"/>
+          <w:color w:val="000000"/>
+          <w:sz w:val="18"/>
+          <w:highlight w:val="lightGray"/>
+        </w:rPr>
+        <w:t>m</w:t>
+      </w:r>
+      <w:r>
+        <w:rPr>
+          <w:rFonts w:ascii="Arial" w:hAnsi="Arial" w:eastAsia="Arial" w:cs="Arial"/>
+          <w:b w:val="0"/>
+          <w:i w:val="0"/>
+          <w:color w:val="000000"/>
+          <w:sz w:val="18"/>
+          <w:highlight w:val="lightGray"/>
+        </w:rPr>
+        <w:t>]</w:t>
+      </w:r>
+      <w:r>
+        <w:rPr>
+          <w:rFonts w:ascii="Arial" w:hAnsi="Arial" w:eastAsia="Arial" w:cs="Arial"/>
+          <w:b w:val="0"/>
+          <w:i w:val="0"/>
+          <w:color w:val="000000"/>
+          <w:sz w:val="18"/>
+          <w:highlight w:val="lightGray"/>
+        </w:rPr>
+        <w:t xml:space="preserve"> </w:t>
+      </w:r>
+      <w:r>
+        <w:rPr>
+          <w:rFonts w:ascii="Arial" w:hAnsi="Arial" w:eastAsia="Arial" w:cs="Arial"/>
+          <w:b w:val="0"/>
+          <w:i w:val="0"/>
+          <w:color w:val="000000"/>
+          <w:sz w:val="18"/>
+          <w:highlight w:val="lightGray"/>
+        </w:rPr>
+        <w:t>-</w:t>
+      </w:r>
+      <w:r>
+        <w:rPr>
+          <w:rFonts w:ascii="Arial" w:hAnsi="Arial" w:eastAsia="Arial" w:cs="Arial"/>
+          <w:b w:val="0"/>
+          <w:i w:val="0"/>
+          <w:color w:val="000000"/>
+          <w:sz w:val="18"/>
+          <w:highlight w:val="lightGray"/>
+        </w:rPr>
+        <w:t>&gt;</w:t>
+      </w:r>
+      <w:r>
+        <w:rPr>
+          <w:rFonts w:ascii="Arial" w:hAnsi="Arial" w:eastAsia="Arial" w:cs="Arial"/>
+          <w:b w:val="0"/>
+          <w:i w:val="0"/>
+          <w:color w:val="000000"/>
+          <w:sz w:val="18"/>
+          <w:highlight w:val="lightGray"/>
+        </w:rPr>
+        <w:t xml:space="preserve"> </w:t>
+      </w:r>
+      <w:r>
+        <w:rPr>
+          <w:rFonts w:ascii="Arial" w:hAnsi="Arial" w:eastAsia="Arial" w:cs="Arial"/>
+          <w:b/>
+          <w:i w:val="0"/>
+          <w:color w:val="000000"/>
+          <w:sz w:val="18"/>
+          <w:highlight w:val="lightGray"/>
+        </w:rPr>
+        <w:t>F</w:t>
+      </w:r>
+      <w:r>
+        <w:rPr>
+          <w:rFonts w:ascii="Arial" w:hAnsi="Arial" w:eastAsia="Arial" w:cs="Arial"/>
+          <w:b/>
+          <w:i w:val="0"/>
+          <w:color w:val="000000"/>
+          <w:sz w:val="18"/>
+          <w:highlight w:val="lightGray"/>
+        </w:rPr>
+        <w:t>r</w:t>
+      </w:r>
+      <w:r>
+        <w:rPr>
+          <w:rFonts w:ascii="Arial" w:hAnsi="Arial" w:eastAsia="Arial" w:cs="Arial"/>
+          <w:b/>
+          <w:i w:val="0"/>
+          <w:color w:val="000000"/>
+          <w:sz w:val="18"/>
+          <w:highlight w:val="lightGray"/>
+        </w:rPr>
+        <w:t>o</w:t>
+      </w:r>
+      <w:r>
+        <w:rPr>
+          <w:rFonts w:ascii="Arial" w:hAnsi="Arial" w:eastAsia="Arial" w:cs="Arial"/>
+          <w:b/>
+          <w:i w:val="0"/>
+          <w:color w:val="000000"/>
+          <w:sz w:val="18"/>
+          <w:highlight w:val="lightGray"/>
+        </w:rPr>
+        <w:t>m</w:t>
+      </w:r>
+      <w:r>
+        <w:rPr>
+          <w:rFonts w:ascii="Arial" w:hAnsi="Arial" w:eastAsia="Arial" w:cs="Arial"/>
+          <w:b/>
+          <w:i w:val="0"/>
+          <w:color w:val="000000"/>
+          <w:sz w:val="18"/>
+          <w:highlight w:val="lightGray"/>
+        </w:rPr>
+        <w:t>:</w:t>
+      </w:r>
+      <w:r>
+        <w:rPr>
+          <w:rFonts w:ascii="Arial" w:hAnsi="Arial" w:eastAsia="Arial" w:cs="Arial"/>
+          <w:b w:val="0"/>
+          <w:i w:val="0"/>
+          <w:color w:val="000000"/>
+          <w:sz w:val="18"/>
+          <w:highlight w:val="lightGray"/>
+        </w:rPr>
+        <w:t xml:space="preserve"> </w:t>
+      </w:r>
+      <w:r>
+        <w:rPr>
+          <w:rFonts w:ascii="Arial" w:hAnsi="Arial" w:eastAsia="Arial" w:cs="Arial"/>
+          <w:b w:val="0"/>
+          <w:i w:val="0"/>
+          <w:color w:val="000000"/>
+          <w:sz w:val="18"/>
+          <w:highlight w:val="lightGray"/>
+        </w:rPr>
+        <w:t>[</w:t>
+      </w:r>
+      <w:r>
+        <w:rPr>
+          <w:rFonts w:ascii="Arial" w:hAnsi="Arial" w:eastAsia="Arial" w:cs="Arial"/>
+          <w:b w:val="0"/>
+          <w:i w:val="0"/>
+          <w:color w:val="000000"/>
+          <w:sz w:val="18"/>
+          <w:highlight w:val="lightGray"/>
+        </w:rPr>
+        <w:t>C</w:t>
+      </w:r>
+      <w:r>
+        <w:rPr>
+          <w:rFonts w:ascii="Arial" w:hAnsi="Arial" w:eastAsia="Arial" w:cs="Arial"/>
+          <w:b w:val="0"/>
+          <w:i w:val="0"/>
+          <w:color w:val="000000"/>
+          <w:sz w:val="18"/>
+          <w:highlight w:val="lightGray"/>
+        </w:rPr>
+        <w:t>h</w:t>
+      </w:r>
+      <w:r>
+        <w:rPr>
+          <w:rFonts w:ascii="Arial" w:hAnsi="Arial" w:eastAsia="Arial" w:cs="Arial"/>
+          <w:b w:val="0"/>
+          <w:i w:val="0"/>
+          <w:color w:val="000000"/>
+          <w:sz w:val="18"/>
+          <w:highlight w:val="lightGray"/>
+        </w:rPr>
+        <w:t>a</w:t>
+      </w:r>
+      <w:r>
+        <w:rPr>
+          <w:rFonts w:ascii="Arial" w:hAnsi="Arial" w:eastAsia="Arial" w:cs="Arial"/>
+          <w:b w:val="0"/>
+          <w:i w:val="0"/>
+          <w:color w:val="000000"/>
+          <w:sz w:val="18"/>
+          <w:highlight w:val="lightGray"/>
+        </w:rPr>
+        <w:t>t</w:t>
+      </w:r>
+      <w:r>
+        <w:rPr>
+          <w:rFonts w:ascii="Arial" w:hAnsi="Arial" w:eastAsia="Arial" w:cs="Arial"/>
+          <w:b w:val="0"/>
+          <w:i w:val="0"/>
+          <w:color w:val="000000"/>
+          <w:sz w:val="18"/>
+          <w:highlight w:val="lightGray"/>
+        </w:rPr>
+        <w:t>g</w:t>
+      </w:r>
+      <w:r>
+        <w:rPr>
+          <w:rFonts w:ascii="Arial" w:hAnsi="Arial" w:eastAsia="Arial" w:cs="Arial"/>
+          <w:b w:val="0"/>
+          <w:i w:val="0"/>
+          <w:color w:val="000000"/>
+          <w:sz w:val="18"/>
+          <w:highlight w:val="lightGray"/>
+        </w:rPr>
+        <w:t>p</w:t>
+      </w:r>
+      <w:r>
+        <w:rPr>
+          <w:rFonts w:ascii="Arial" w:hAnsi="Arial" w:eastAsia="Arial" w:cs="Arial"/>
+          <w:b w:val="0"/>
+          <w:i w:val="0"/>
+          <w:color w:val="000000"/>
+          <w:sz w:val="18"/>
+          <w:highlight w:val="lightGray"/>
+        </w:rPr>
+        <w:t>t</w:t>
+      </w:r>
+      <w:r>
+        <w:rPr>
+          <w:rFonts w:ascii="Arial" w:hAnsi="Arial" w:eastAsia="Arial" w:cs="Arial"/>
+          <w:b w:val="0"/>
+          <w:i w:val="0"/>
+          <w:color w:val="000000"/>
+          <w:sz w:val="18"/>
+          <w:highlight w:val="lightGray"/>
+        </w:rPr>
+        <w:t xml:space="preserve"> </w:t>
+      </w:r>
+      <w:r>
+        <w:rPr>
+          <w:rFonts w:ascii="Arial" w:hAnsi="Arial" w:eastAsia="Arial" w:cs="Arial"/>
+          <w:b w:val="0"/>
+          <w:i w:val="0"/>
+          <w:color w:val="000000"/>
+          <w:sz w:val="18"/>
+          <w:highlight w:val="lightGray"/>
         </w:rPr>
         <w:t>(</w:t>
       </w:r>
       <w:r>
         <w:rPr>
-          <w:b/>
-          <w:sz w:val="14"/>
-          <w:szCs w:val="14"/>
-          <w:shd w:val="clear" w:color="auto" w:fill="B7B7B7"/>
-        </w:rPr>
-        <w:t>GPT-5-</w:t>
-      </w:r>
-      <w:r>
-        <w:rPr>
-          <w:b/>
-          <w:sz w:val="14"/>
-          <w:szCs w:val="14"/>
-          <w:shd w:val="clear" w:color="auto" w:fill="B7B7B7"/>
-        </w:rPr>
-        <w:t>Mini</w:t>
-      </w:r>
-      <w:r>
-        <w:rPr>
-          <w:b/>
-          <w:sz w:val="14"/>
-          <w:szCs w:val="14"/>
-          <w:shd w:val="clear" w:color="auto" w:fill="B7B7B7"/>
-        </w:rPr>
-        <w:t>) at [8/29/2025]</w:t>
+          <w:rFonts w:ascii="Arial" w:hAnsi="Arial" w:eastAsia="Arial" w:cs="Arial"/>
+          <w:b w:val="0"/>
+          <w:i w:val="0"/>
+          <w:color w:val="000000"/>
+          <w:sz w:val="18"/>
+          <w:highlight w:val="lightGray"/>
+        </w:rPr>
+        <w:t>G</w:t>
+      </w:r>
+      <w:r>
+        <w:rPr>
+          <w:rFonts w:ascii="Arial" w:hAnsi="Arial" w:eastAsia="Arial" w:cs="Arial"/>
+          <w:b w:val="0"/>
+          <w:i w:val="0"/>
+          <w:color w:val="000000"/>
+          <w:sz w:val="18"/>
+          <w:highlight w:val="lightGray"/>
+        </w:rPr>
+        <w:t>P</w:t>
+      </w:r>
+      <w:r>
+        <w:rPr>
+          <w:rFonts w:ascii="Arial" w:hAnsi="Arial" w:eastAsia="Arial" w:cs="Arial"/>
+          <w:b w:val="0"/>
+          <w:i w:val="0"/>
+          <w:color w:val="000000"/>
+          <w:sz w:val="18"/>
+          <w:highlight w:val="lightGray"/>
+        </w:rPr>
+        <w:t>T</w:t>
+      </w:r>
+      <w:r>
+        <w:rPr>
+          <w:rFonts w:ascii="Arial" w:hAnsi="Arial" w:eastAsia="Arial" w:cs="Cambria Math"/>
+          <w:b w:val="0"/>
+          <w:i w:val="0"/>
+          <w:color w:val="000000"/>
+          <w:sz w:val="18"/>
+          <w:highlight w:val="lightGray"/>
+        </w:rPr>
+        <w:t>‑</w:t>
+      </w:r>
+      <w:r>
+        <w:rPr>
+          <w:rFonts w:ascii="Arial" w:hAnsi="Arial" w:eastAsia="Arial" w:cs="Arial"/>
+          <w:b w:val="0"/>
+          <w:i w:val="0"/>
+          <w:color w:val="000000"/>
+          <w:sz w:val="18"/>
+          <w:highlight w:val="lightGray"/>
+        </w:rPr>
+        <w:t>5</w:t>
+      </w:r>
+      <w:r>
+        <w:rPr>
+          <w:rFonts w:ascii="Arial" w:hAnsi="Arial" w:eastAsia="Arial" w:cs="Arial"/>
+          <w:b w:val="0"/>
+          <w:i w:val="0"/>
+          <w:color w:val="000000"/>
+          <w:sz w:val="18"/>
+          <w:highlight w:val="lightGray"/>
+        </w:rPr>
+        <w:t xml:space="preserve"> </w:t>
+      </w:r>
+      <w:r>
+        <w:rPr>
+          <w:rFonts w:ascii="Arial" w:hAnsi="Arial" w:eastAsia="Arial" w:cs="Arial"/>
+          <w:b w:val="0"/>
+          <w:i w:val="0"/>
+          <w:color w:val="000000"/>
+          <w:sz w:val="18"/>
+          <w:highlight w:val="lightGray"/>
+        </w:rPr>
+        <w:t>M</w:t>
+      </w:r>
+      <w:r>
+        <w:rPr>
+          <w:rFonts w:ascii="Arial" w:hAnsi="Arial" w:eastAsia="Arial" w:cs="Arial"/>
+          <w:b w:val="0"/>
+          <w:i w:val="0"/>
+          <w:color w:val="000000"/>
+          <w:sz w:val="18"/>
+          <w:highlight w:val="lightGray"/>
+        </w:rPr>
+        <w:t>i</w:t>
+      </w:r>
+      <w:r>
+        <w:rPr>
+          <w:rFonts w:ascii="Arial" w:hAnsi="Arial" w:eastAsia="Arial" w:cs="Arial"/>
+          <w:b w:val="0"/>
+          <w:i w:val="0"/>
+          <w:color w:val="000000"/>
+          <w:sz w:val="18"/>
+          <w:highlight w:val="lightGray"/>
+        </w:rPr>
+        <w:t>n</w:t>
+      </w:r>
+      <w:r>
+        <w:rPr>
+          <w:rFonts w:ascii="Arial" w:hAnsi="Arial" w:eastAsia="Arial" w:cs="Arial"/>
+          <w:b w:val="0"/>
+          <w:i w:val="0"/>
+          <w:color w:val="000000"/>
+          <w:sz w:val="18"/>
+          <w:highlight w:val="lightGray"/>
+        </w:rPr>
+        <w:t>i</w:t>
+      </w:r>
+      <w:r>
+        <w:rPr>
+          <w:rFonts w:ascii="Arial" w:hAnsi="Arial" w:eastAsia="Arial" w:cs="Arial"/>
+          <w:b w:val="0"/>
+          <w:i w:val="0"/>
+          <w:color w:val="000000"/>
+          <w:sz w:val="18"/>
+          <w:highlight w:val="lightGray"/>
+        </w:rPr>
+        <w:t>)</w:t>
+      </w:r>
+      <w:r>
+        <w:rPr>
+          <w:rFonts w:ascii="Arial" w:hAnsi="Arial" w:eastAsia="Arial" w:cs="Arial"/>
+          <w:b w:val="0"/>
+          <w:i w:val="0"/>
+          <w:color w:val="000000"/>
+          <w:sz w:val="18"/>
+          <w:highlight w:val="lightGray"/>
+        </w:rPr>
+        <w:t>]</w:t>
+      </w:r>
+      <w:r>
+        <w:rPr>
+          <w:rFonts w:ascii="Arial" w:hAnsi="Arial" w:eastAsia="Arial" w:cs="Arial"/>
+          <w:b w:val="0"/>
+          <w:i w:val="0"/>
+          <w:color w:val="000000"/>
+          <w:sz w:val="18"/>
+          <w:highlight w:val="lightGray"/>
+        </w:rPr>
+        <w:t xml:space="preserve"> </w:t>
+      </w:r>
+      <w:r>
+        <w:rPr>
+          <w:rFonts w:ascii="Arial" w:hAnsi="Arial" w:eastAsia="Arial" w:cs="Arial"/>
+          <w:b/>
+          <w:i w:val="0"/>
+          <w:color w:val="000000"/>
+          <w:sz w:val="18"/>
+          <w:highlight w:val="lightGray"/>
+        </w:rPr>
+        <w:t>o</w:t>
+      </w:r>
+      <w:r>
+        <w:rPr>
+          <w:rFonts w:ascii="Arial" w:hAnsi="Arial" w:eastAsia="Arial" w:cs="Arial"/>
+          <w:b/>
+          <w:i w:val="0"/>
+          <w:color w:val="000000"/>
+          <w:sz w:val="18"/>
+          <w:highlight w:val="lightGray"/>
+        </w:rPr>
+        <w:t>n</w:t>
+      </w:r>
+      <w:r>
+        <w:rPr>
+          <w:rFonts w:ascii="Arial" w:hAnsi="Arial" w:eastAsia="Arial"/>
+          <w:b w:val="0"/>
+          <w:i w:val="0"/>
+          <w:sz w:val="18"/>
+          <w:highlight w:val="lightGray"/>
+        </w:rPr>
+        <w:t xml:space="preserve"> [8/29/2025]</w:t>
       </w:r>
     </w:p>
     <w:p>
